--- a/documentation/usermannual.docx
+++ b/documentation/usermannual.docx
@@ -1,6 +1,6 @@
 
 <file path=word/document.xml><?xml version="1.0" encoding="utf-8"?>
-<w:document xmlns:wpc="http://schemas.microsoft.com/office/word/2010/wordprocessingCanvas" xmlns:cx="http://schemas.microsoft.com/office/drawing/2014/chartex" xmlns:cx1="http://schemas.microsoft.com/office/drawing/2015/9/8/chartex" xmlns:cx2="http://schemas.microsoft.com/office/drawing/2015/10/21/chartex" xmlns:cx3="http://schemas.microsoft.com/office/drawing/2016/5/9/chartex" xmlns:cx4="http://schemas.microsoft.com/office/drawing/2016/5/10/chartex" xmlns:cx5="http://schemas.microsoft.com/office/drawing/2016/5/11/chartex" xmlns:cx6="http://schemas.microsoft.com/office/drawing/2016/5/12/chartex" xmlns:cx7="http://schemas.microsoft.com/office/drawing/2016/5/13/chartex" xmlns:cx8="http://schemas.microsoft.com/office/drawing/2016/5/14/chartex" xmlns:mc="http://schemas.openxmlformats.org/markup-compatibility/2006" xmlns:o="urn:schemas-microsoft-com:office:office" xmlns:r="http://schemas.openxmlformats.org/officeDocument/2006/relationships" xmlns:m="http://schemas.openxmlformats.org/officeDocument/2006/math" xmlns:v="urn:schemas-microsoft-com:vml" xmlns:wp14="http://schemas.microsoft.com/office/word/2010/wordprocessingDrawing" xmlns:wp="http://schemas.openxmlformats.org/drawingml/2006/wordprocessingDrawing" xmlns:w10="urn:schemas-microsoft-com:office:word" xmlns:w="http://schemas.openxmlformats.org/wordprocessingml/2006/main" xmlns:w14="http://schemas.microsoft.com/office/word/2010/wordml" xmlns:w15="http://schemas.microsoft.com/office/word/2012/wordml" xmlns:w16se="http://schemas.microsoft.com/office/word/2015/wordml/symex" xmlns:wpg="http://schemas.microsoft.com/office/word/2010/wordprocessingGroup" xmlns:wpi="http://schemas.microsoft.com/office/word/2010/wordprocessingInk" xmlns:wne="http://schemas.microsoft.com/office/word/2006/wordml" xmlns:wps="http://schemas.microsoft.com/office/word/2010/wordprocessingShape" mc:Ignorable="w14 w15 w16se wp14">
+<w:document xmlns:wpc="http://schemas.microsoft.com/office/word/2010/wordprocessingCanvas" xmlns:mc="http://schemas.openxmlformats.org/markup-compatibility/2006" xmlns:o="urn:schemas-microsoft-com:office:office" xmlns:r="http://schemas.openxmlformats.org/officeDocument/2006/relationships" xmlns:m="http://schemas.openxmlformats.org/officeDocument/2006/math" xmlns:v="urn:schemas-microsoft-com:vml" xmlns:wp14="http://schemas.microsoft.com/office/word/2010/wordprocessingDrawing" xmlns:wp="http://schemas.openxmlformats.org/drawingml/2006/wordprocessingDrawing" xmlns:w10="urn:schemas-microsoft-com:office:word" xmlns:w="http://schemas.openxmlformats.org/wordprocessingml/2006/main" xmlns:w14="http://schemas.microsoft.com/office/word/2010/wordml" xmlns:wpg="http://schemas.microsoft.com/office/word/2010/wordprocessingGroup" xmlns:wpi="http://schemas.microsoft.com/office/word/2010/wordprocessingInk" xmlns:wne="http://schemas.microsoft.com/office/word/2006/wordml" xmlns:wps="http://schemas.microsoft.com/office/word/2010/wordprocessingShape" mc:Ignorable="w14 wp14">
   <w:body>
     <w:p>
       <w:pPr>
@@ -569,14 +569,7 @@
           <w:sz w:val="28"/>
           <w:szCs w:val="28"/>
         </w:rPr>
-        <w:t xml:space="preserve">The purpose of the project is to provide a platform so users can easily manage their finances and understand their spending habits </w:t>
-      </w:r>
-      <w:r>
-        <w:rPr>
-          <w:sz w:val="28"/>
-          <w:szCs w:val="28"/>
-        </w:rPr>
-        <w:t>through visual aids</w:t>
+        <w:t>The purpose of the project is to provide a platform so users can easily manage their finances and understand their spending habits through visual aids</w:t>
       </w:r>
       <w:r>
         <w:rPr>
@@ -726,7 +719,7 @@
         </w:rPr>
         <w:t xml:space="preserve"> web site (</w:t>
       </w:r>
-      <w:hyperlink r:id="rId5" w:history="1">
+      <w:hyperlink r:id="rId6" w:history="1">
         <w:r>
           <w:rPr>
             <w:rStyle w:val="Hyperlink"/>
@@ -1182,128 +1175,6 @@
             <wp:extent cx="5943600" cy="3188335"/>
             <wp:effectExtent l="0" t="0" r="0" b="0"/>
             <wp:docPr id="1" name="Picture 1"/>
-            <wp:cNvGraphicFramePr>
-              <a:graphicFrameLocks xmlns:a="http://schemas.openxmlformats.org/drawingml/2006/main" noChangeAspect="1"/>
-            </wp:cNvGraphicFramePr>
-            <a:graphic xmlns:a="http://schemas.openxmlformats.org/drawingml/2006/main">
-              <a:graphicData uri="http://schemas.openxmlformats.org/drawingml/2006/picture">
-                <pic:pic xmlns:pic="http://schemas.openxmlformats.org/drawingml/2006/picture">
-                  <pic:nvPicPr>
-                    <pic:cNvPr id="1" name=""/>
-                    <pic:cNvPicPr/>
-                  </pic:nvPicPr>
-                  <pic:blipFill>
-                    <a:blip r:embed="rId6"/>
-                    <a:stretch>
-                      <a:fillRect/>
-                    </a:stretch>
-                  </pic:blipFill>
-                  <pic:spPr>
-                    <a:xfrm>
-                      <a:off x="0" y="0"/>
-                      <a:ext cx="5943600" cy="3188335"/>
-                    </a:xfrm>
-                    <a:prstGeom prst="rect">
-                      <a:avLst/>
-                    </a:prstGeom>
-                  </pic:spPr>
-                </pic:pic>
-              </a:graphicData>
-            </a:graphic>
-          </wp:inline>
-        </w:drawing>
-      </w:r>
-    </w:p>
-    <w:p>
-      <w:pPr>
-        <w:rPr>
-          <w:b/>
-          <w:sz w:val="28"/>
-          <w:szCs w:val="28"/>
-        </w:rPr>
-      </w:pPr>
-      <w:r>
-        <w:rPr>
-          <w:b/>
-          <w:sz w:val="28"/>
-          <w:szCs w:val="28"/>
-        </w:rPr>
-        <w:t>What does this page contain?</w:t>
-      </w:r>
-    </w:p>
-    <w:p>
-      <w:pPr>
-        <w:rPr>
-          <w:sz w:val="28"/>
-          <w:szCs w:val="28"/>
-        </w:rPr>
-      </w:pPr>
-      <w:r>
-        <w:rPr>
-          <w:sz w:val="28"/>
-          <w:szCs w:val="28"/>
-        </w:rPr>
-        <w:t>Money Manager login page contains an area for users to login or register for an account. If the username and password entered do not match an account the user will be navigated to a page showing account not found and a link back to the login page.</w:t>
-      </w:r>
-    </w:p>
-    <w:p>
-      <w:pPr>
-        <w:rPr>
-          <w:sz w:val="28"/>
-          <w:szCs w:val="28"/>
-        </w:rPr>
-      </w:pPr>
-      <w:r>
-        <w:rPr>
-          <w:sz w:val="28"/>
-          <w:szCs w:val="28"/>
-        </w:rPr>
-        <w:br w:type="page"/>
-      </w:r>
-    </w:p>
-    <w:p>
-      <w:pPr>
-        <w:rPr>
-          <w:b/>
-          <w:sz w:val="28"/>
-          <w:szCs w:val="28"/>
-        </w:rPr>
-      </w:pPr>
-      <w:r>
-        <w:rPr>
-          <w:b/>
-          <w:sz w:val="28"/>
-          <w:szCs w:val="28"/>
-        </w:rPr>
-        <w:lastRenderedPageBreak/>
-        <w:t xml:space="preserve">2.2 </w:t>
-      </w:r>
-      <w:r>
-        <w:rPr>
-          <w:b/>
-          <w:sz w:val="28"/>
-          <w:szCs w:val="28"/>
-        </w:rPr>
-        <w:t>Register</w:t>
-      </w:r>
-    </w:p>
-    <w:p>
-      <w:pPr>
-        <w:rPr>
-          <w:b/>
-          <w:sz w:val="28"/>
-          <w:szCs w:val="28"/>
-        </w:rPr>
-      </w:pPr>
-      <w:r>
-        <w:rPr>
-          <w:noProof/>
-        </w:rPr>
-        <w:drawing>
-          <wp:inline distT="0" distB="0" distL="0" distR="0" wp14:anchorId="6D387557" wp14:editId="03861A29">
-            <wp:extent cx="5943600" cy="3188335"/>
-            <wp:effectExtent l="0" t="0" r="0" b="0"/>
-            <wp:docPr id="5" name="Picture 5"/>
             <wp:cNvGraphicFramePr>
               <a:graphicFrameLocks xmlns:a="http://schemas.openxmlformats.org/drawingml/2006/main" noChangeAspect="1"/>
             </wp:cNvGraphicFramePr>
@@ -1365,28 +1236,14 @@
           <w:sz w:val="28"/>
           <w:szCs w:val="28"/>
         </w:rPr>
-        <w:t>Money Manager register page allows new users to create an account. After entering a unique username</w:t>
-      </w:r>
-      <w:r>
-        <w:rPr>
-          <w:sz w:val="28"/>
-          <w:szCs w:val="28"/>
-        </w:rPr>
-        <w:t xml:space="preserve"> and password and upon successful account creation the user will be navigated to a page stating the account has been created successfully and a link to the login page. </w:t>
-      </w:r>
-      <w:r>
-        <w:rPr>
-          <w:sz w:val="28"/>
-          <w:szCs w:val="28"/>
-        </w:rPr>
-        <w:t>If the username is already taken the user will be prompted to try again.</w:t>
-      </w:r>
-      <w:r>
-        <w:rPr>
-          <w:sz w:val="28"/>
-          <w:szCs w:val="28"/>
-        </w:rPr>
-        <w:t xml:space="preserve"> </w:t>
+        <w:t xml:space="preserve">The </w:t>
+      </w:r>
+      <w:r>
+        <w:rPr>
+          <w:sz w:val="28"/>
+          <w:szCs w:val="28"/>
+        </w:rPr>
+        <w:t>Money Manager login page contains an area for users to login or register for an account. If the username and password entered do not match an account the user will be navigated to a page showing account not found and a link back to the login page.</w:t>
       </w:r>
     </w:p>
     <w:p>
@@ -1419,12 +1276,21 @@
           <w:szCs w:val="28"/>
         </w:rPr>
         <w:lastRenderedPageBreak/>
-        <w:t>2.3 Home</w:t>
-      </w:r>
-    </w:p>
-    <w:p>
-      <w:pPr>
-        <w:rPr>
+        <w:t xml:space="preserve">2.2 </w:t>
+      </w:r>
+      <w:r>
+        <w:rPr>
+          <w:b/>
+          <w:sz w:val="28"/>
+          <w:szCs w:val="28"/>
+        </w:rPr>
+        <w:t>Register</w:t>
+      </w:r>
+    </w:p>
+    <w:p>
+      <w:pPr>
+        <w:rPr>
+          <w:b/>
           <w:sz w:val="28"/>
           <w:szCs w:val="28"/>
         </w:rPr>
@@ -1434,10 +1300,10 @@
           <w:noProof/>
         </w:rPr>
         <w:drawing>
-          <wp:inline distT="0" distB="0" distL="0" distR="0" wp14:anchorId="1B4EA774" wp14:editId="7D770178">
+          <wp:inline distT="0" distB="0" distL="0" distR="0" wp14:anchorId="6D387557" wp14:editId="03861A29">
             <wp:extent cx="5943600" cy="3188335"/>
             <wp:effectExtent l="0" t="0" r="0" b="0"/>
-            <wp:docPr id="6" name="Picture 6"/>
+            <wp:docPr id="5" name="Picture 5"/>
             <wp:cNvGraphicFramePr>
               <a:graphicFrameLocks xmlns:a="http://schemas.openxmlformats.org/drawingml/2006/main" noChangeAspect="1"/>
             </wp:cNvGraphicFramePr>
@@ -1473,6 +1339,99 @@
     <w:p>
       <w:pPr>
         <w:rPr>
+          <w:b/>
+          <w:sz w:val="28"/>
+          <w:szCs w:val="28"/>
+        </w:rPr>
+      </w:pPr>
+      <w:r>
+        <w:rPr>
+          <w:b/>
+          <w:sz w:val="28"/>
+          <w:szCs w:val="28"/>
+        </w:rPr>
+        <w:t>What does this page contain?</w:t>
+      </w:r>
+    </w:p>
+    <w:p>
+      <w:pPr>
+        <w:rPr>
+          <w:sz w:val="28"/>
+          <w:szCs w:val="28"/>
+        </w:rPr>
+      </w:pPr>
+      <w:r>
+        <w:rPr>
+          <w:sz w:val="28"/>
+          <w:szCs w:val="28"/>
+        </w:rPr>
+        <w:t xml:space="preserve">The </w:t>
+      </w:r>
+      <w:r>
+        <w:rPr>
+          <w:sz w:val="28"/>
+          <w:szCs w:val="28"/>
+        </w:rPr>
+        <w:t>Money Manager register page allows new users to create an account. After entering a unique username</w:t>
+      </w:r>
+      <w:r>
+        <w:rPr>
+          <w:sz w:val="28"/>
+          <w:szCs w:val="28"/>
+        </w:rPr>
+        <w:t xml:space="preserve"> and password and upon successful account creation the user will be navigated to a page stating the account has been created successfully and a link to the login page. </w:t>
+      </w:r>
+      <w:r>
+        <w:rPr>
+          <w:sz w:val="28"/>
+          <w:szCs w:val="28"/>
+        </w:rPr>
+        <w:t>If the username is already taken the user will be prompted to try again.</w:t>
+      </w:r>
+      <w:r>
+        <w:rPr>
+          <w:sz w:val="28"/>
+          <w:szCs w:val="28"/>
+        </w:rPr>
+        <w:t xml:space="preserve"> </w:t>
+      </w:r>
+    </w:p>
+    <w:p>
+      <w:pPr>
+        <w:rPr>
+          <w:sz w:val="28"/>
+          <w:szCs w:val="28"/>
+        </w:rPr>
+      </w:pPr>
+      <w:r>
+        <w:rPr>
+          <w:sz w:val="28"/>
+          <w:szCs w:val="28"/>
+        </w:rPr>
+        <w:br w:type="page"/>
+      </w:r>
+    </w:p>
+    <w:p>
+      <w:pPr>
+        <w:rPr>
+          <w:b/>
+          <w:sz w:val="28"/>
+          <w:szCs w:val="28"/>
+        </w:rPr>
+      </w:pPr>
+      <w:r>
+        <w:rPr>
+          <w:b/>
+          <w:sz w:val="28"/>
+          <w:szCs w:val="28"/>
+        </w:rPr>
+        <w:lastRenderedPageBreak/>
+        <w:t>2.3 Home</w:t>
+      </w:r>
+    </w:p>
+    <w:p>
+      <w:pPr>
+        <w:rPr>
           <w:sz w:val="28"/>
           <w:szCs w:val="28"/>
         </w:rPr>
@@ -1482,10 +1441,10 @@
           <w:noProof/>
         </w:rPr>
         <w:drawing>
-          <wp:inline distT="0" distB="0" distL="0" distR="0" wp14:anchorId="64C0BAB8" wp14:editId="0C3D211E">
+          <wp:inline distT="0" distB="0" distL="0" distR="0" wp14:anchorId="1B4EA774" wp14:editId="7D770178">
             <wp:extent cx="5943600" cy="3188335"/>
             <wp:effectExtent l="0" t="0" r="0" b="0"/>
-            <wp:docPr id="7" name="Picture 7"/>
+            <wp:docPr id="6" name="Picture 6"/>
             <wp:cNvGraphicFramePr>
               <a:graphicFrameLocks xmlns:a="http://schemas.openxmlformats.org/drawingml/2006/main" noChangeAspect="1"/>
             </wp:cNvGraphicFramePr>
@@ -1521,6 +1480,54 @@
     <w:p>
       <w:pPr>
         <w:rPr>
+          <w:sz w:val="28"/>
+          <w:szCs w:val="28"/>
+        </w:rPr>
+      </w:pPr>
+      <w:r>
+        <w:rPr>
+          <w:noProof/>
+        </w:rPr>
+        <w:drawing>
+          <wp:inline distT="0" distB="0" distL="0" distR="0" wp14:anchorId="64C0BAB8" wp14:editId="0C3D211E">
+            <wp:extent cx="5943600" cy="3188335"/>
+            <wp:effectExtent l="0" t="0" r="0" b="0"/>
+            <wp:docPr id="7" name="Picture 7"/>
+            <wp:cNvGraphicFramePr>
+              <a:graphicFrameLocks xmlns:a="http://schemas.openxmlformats.org/drawingml/2006/main" noChangeAspect="1"/>
+            </wp:cNvGraphicFramePr>
+            <a:graphic xmlns:a="http://schemas.openxmlformats.org/drawingml/2006/main">
+              <a:graphicData uri="http://schemas.openxmlformats.org/drawingml/2006/picture">
+                <pic:pic xmlns:pic="http://schemas.openxmlformats.org/drawingml/2006/picture">
+                  <pic:nvPicPr>
+                    <pic:cNvPr id="1" name=""/>
+                    <pic:cNvPicPr/>
+                  </pic:nvPicPr>
+                  <pic:blipFill>
+                    <a:blip r:embed="rId10"/>
+                    <a:stretch>
+                      <a:fillRect/>
+                    </a:stretch>
+                  </pic:blipFill>
+                  <pic:spPr>
+                    <a:xfrm>
+                      <a:off x="0" y="0"/>
+                      <a:ext cx="5943600" cy="3188335"/>
+                    </a:xfrm>
+                    <a:prstGeom prst="rect">
+                      <a:avLst/>
+                    </a:prstGeom>
+                  </pic:spPr>
+                </pic:pic>
+              </a:graphicData>
+            </a:graphic>
+          </wp:inline>
+        </w:drawing>
+      </w:r>
+    </w:p>
+    <w:p>
+      <w:pPr>
+        <w:rPr>
           <w:b/>
           <w:sz w:val="28"/>
           <w:szCs w:val="28"/>
@@ -1585,8 +1592,404 @@
         </w:rPr>
         <w:t>button which will link the user to the user manual.</w:t>
       </w:r>
+    </w:p>
+    <w:p>
+      <w:pPr>
+        <w:rPr>
+          <w:sz w:val="28"/>
+          <w:szCs w:val="28"/>
+        </w:rPr>
+      </w:pPr>
+      <w:r>
+        <w:rPr>
+          <w:sz w:val="28"/>
+          <w:szCs w:val="28"/>
+        </w:rPr>
+        <w:br w:type="page"/>
+      </w:r>
+    </w:p>
+    <w:p>
+      <w:pPr>
+        <w:rPr>
+          <w:b/>
+          <w:sz w:val="28"/>
+          <w:szCs w:val="28"/>
+        </w:rPr>
+      </w:pPr>
+      <w:r>
+        <w:rPr>
+          <w:b/>
+          <w:sz w:val="28"/>
+          <w:szCs w:val="28"/>
+        </w:rPr>
+        <w:lastRenderedPageBreak/>
+        <w:t>2.4 Add Goals</w:t>
+      </w:r>
+    </w:p>
+    <w:p>
+      <w:pPr>
+        <w:rPr>
+          <w:sz w:val="28"/>
+          <w:szCs w:val="28"/>
+        </w:rPr>
+      </w:pPr>
+      <w:r>
+        <w:rPr>
+          <w:noProof/>
+        </w:rPr>
+        <w:drawing>
+          <wp:inline distT="0" distB="0" distL="0" distR="0" wp14:anchorId="7DEAE72D" wp14:editId="37B39CF6">
+            <wp:extent cx="5934075" cy="3219450"/>
+            <wp:effectExtent l="0" t="0" r="9525" b="0"/>
+            <wp:docPr id="2" name="Picture 2"/>
+            <wp:cNvGraphicFramePr>
+              <a:graphicFrameLocks xmlns:a="http://schemas.openxmlformats.org/drawingml/2006/main" noChangeAspect="1"/>
+            </wp:cNvGraphicFramePr>
+            <a:graphic xmlns:a="http://schemas.openxmlformats.org/drawingml/2006/main">
+              <a:graphicData uri="http://schemas.openxmlformats.org/drawingml/2006/picture">
+                <pic:pic xmlns:pic="http://schemas.openxmlformats.org/drawingml/2006/picture">
+                  <pic:nvPicPr>
+                    <pic:cNvPr id="0" name=""/>
+                    <pic:cNvPicPr/>
+                  </pic:nvPicPr>
+                  <pic:blipFill rotWithShape="1">
+                    <a:blip r:embed="rId11"/>
+                    <a:srcRect l="-1" r="161" b="3704"/>
+                    <a:stretch/>
+                  </pic:blipFill>
+                  <pic:spPr bwMode="auto">
+                    <a:xfrm>
+                      <a:off x="0" y="0"/>
+                      <a:ext cx="5934075" cy="3219450"/>
+                    </a:xfrm>
+                    <a:prstGeom prst="rect">
+                      <a:avLst/>
+                    </a:prstGeom>
+                    <a:ln>
+                      <a:noFill/>
+                    </a:ln>
+                    <a:extLst>
+                      <a:ext uri="{53640926-AAD7-44D8-BBD7-CCE9431645EC}">
+                        <a14:shadowObscured xmlns:a14="http://schemas.microsoft.com/office/drawing/2010/main"/>
+                      </a:ext>
+                    </a:extLst>
+                  </pic:spPr>
+                </pic:pic>
+              </a:graphicData>
+            </a:graphic>
+          </wp:inline>
+        </w:drawing>
+      </w:r>
+    </w:p>
+    <w:p>
+      <w:pPr>
+        <w:rPr>
+          <w:b/>
+          <w:sz w:val="28"/>
+          <w:szCs w:val="28"/>
+        </w:rPr>
+      </w:pPr>
+      <w:r>
+        <w:rPr>
+          <w:b/>
+          <w:sz w:val="28"/>
+          <w:szCs w:val="28"/>
+        </w:rPr>
+        <w:t>What does this page contain?</w:t>
+      </w:r>
+    </w:p>
+    <w:p>
+      <w:pPr>
+        <w:rPr>
+          <w:sz w:val="28"/>
+          <w:szCs w:val="28"/>
+        </w:rPr>
+      </w:pPr>
+      <w:r>
+        <w:rPr>
+          <w:sz w:val="28"/>
+          <w:szCs w:val="28"/>
+        </w:rPr>
+        <w:t>The add goals page allows the user to enter desired goals as milestones that they would like to accomplish in a given time frame. The user will be asked to provide the amount for the goal they would like to create (for example, $500), a description of the goal (for example, concert tickets), and the end date they would like to have the goal accomplished. Once submitted, the goal will be visible on the home page and the user will be able to keep track of the progress they are making toward completing the goal based on the amount of funds the user has saved.</w:t>
+      </w:r>
+    </w:p>
+    <w:p>
+      <w:pPr>
+        <w:rPr>
+          <w:sz w:val="28"/>
+          <w:szCs w:val="28"/>
+        </w:rPr>
+      </w:pPr>
+      <w:r>
+        <w:rPr>
+          <w:sz w:val="28"/>
+          <w:szCs w:val="28"/>
+        </w:rPr>
+        <w:br w:type="page"/>
+      </w:r>
+    </w:p>
+    <w:p>
+      <w:pPr>
+        <w:rPr>
+          <w:b/>
+          <w:sz w:val="28"/>
+          <w:szCs w:val="28"/>
+        </w:rPr>
+      </w:pPr>
+      <w:r>
+        <w:rPr>
+          <w:b/>
+          <w:sz w:val="28"/>
+          <w:szCs w:val="28"/>
+        </w:rPr>
+        <w:lastRenderedPageBreak/>
+        <w:t>2.5 Add Transactions</w:t>
+      </w:r>
+    </w:p>
+    <w:p>
+      <w:pPr>
+        <w:rPr>
+          <w:sz w:val="28"/>
+          <w:szCs w:val="28"/>
+        </w:rPr>
+      </w:pPr>
+      <w:r>
+        <w:rPr>
+          <w:noProof/>
+        </w:rPr>
+        <w:drawing>
+          <wp:inline distT="0" distB="0" distL="0" distR="0" wp14:anchorId="6853958A" wp14:editId="699CB7A8">
+            <wp:extent cx="5943600" cy="3209925"/>
+            <wp:effectExtent l="0" t="0" r="0" b="9525"/>
+            <wp:docPr id="3" name="Picture 3"/>
+            <wp:cNvGraphicFramePr>
+              <a:graphicFrameLocks xmlns:a="http://schemas.openxmlformats.org/drawingml/2006/main" noChangeAspect="1"/>
+            </wp:cNvGraphicFramePr>
+            <a:graphic xmlns:a="http://schemas.openxmlformats.org/drawingml/2006/main">
+              <a:graphicData uri="http://schemas.openxmlformats.org/drawingml/2006/picture">
+                <pic:pic xmlns:pic="http://schemas.openxmlformats.org/drawingml/2006/picture">
+                  <pic:nvPicPr>
+                    <pic:cNvPr id="0" name=""/>
+                    <pic:cNvPicPr/>
+                  </pic:nvPicPr>
+                  <pic:blipFill rotWithShape="1">
+                    <a:blip r:embed="rId12"/>
+                    <a:srcRect b="3988"/>
+                    <a:stretch/>
+                  </pic:blipFill>
+                  <pic:spPr bwMode="auto">
+                    <a:xfrm>
+                      <a:off x="0" y="0"/>
+                      <a:ext cx="5943600" cy="3209925"/>
+                    </a:xfrm>
+                    <a:prstGeom prst="rect">
+                      <a:avLst/>
+                    </a:prstGeom>
+                    <a:ln>
+                      <a:noFill/>
+                    </a:ln>
+                    <a:extLst>
+                      <a:ext uri="{53640926-AAD7-44D8-BBD7-CCE9431645EC}">
+                        <a14:shadowObscured xmlns:a14="http://schemas.microsoft.com/office/drawing/2010/main"/>
+                      </a:ext>
+                    </a:extLst>
+                  </pic:spPr>
+                </pic:pic>
+              </a:graphicData>
+            </a:graphic>
+          </wp:inline>
+        </w:drawing>
+      </w:r>
+    </w:p>
+    <w:p>
+      <w:pPr>
+        <w:rPr>
+          <w:b/>
+          <w:sz w:val="28"/>
+          <w:szCs w:val="28"/>
+        </w:rPr>
+      </w:pPr>
+      <w:r>
+        <w:rPr>
+          <w:b/>
+          <w:sz w:val="28"/>
+          <w:szCs w:val="28"/>
+        </w:rPr>
+        <w:t>What does this page contain?</w:t>
+      </w:r>
+    </w:p>
+    <w:p>
+      <w:pPr>
+        <w:rPr>
+          <w:sz w:val="28"/>
+          <w:szCs w:val="28"/>
+        </w:rPr>
+      </w:pPr>
+      <w:r>
+        <w:rPr>
+          <w:sz w:val="28"/>
+          <w:szCs w:val="28"/>
+        </w:rPr>
+        <w:t>The add transactions page allows the user to enter a transaction that they have made in order to update their account. The user will be asked to provide the transaction amount (for example, $250), a user-defined description of the transaction</w:t>
+      </w:r>
       <w:bookmarkStart w:id="0" w:name="_GoBack"/>
       <w:bookmarkEnd w:id="0"/>
+      <w:r>
+        <w:rPr>
+          <w:sz w:val="28"/>
+          <w:szCs w:val="28"/>
+        </w:rPr>
+        <w:t xml:space="preserve"> (for example, paycheck or </w:t>
+      </w:r>
+      <w:r>
+        <w:rPr>
+          <w:sz w:val="28"/>
+          <w:szCs w:val="28"/>
+        </w:rPr>
+        <w:t>bill for utilities</w:t>
+      </w:r>
+      <w:r>
+        <w:rPr>
+          <w:sz w:val="28"/>
+          <w:szCs w:val="28"/>
+        </w:rPr>
+        <w:t>), the category of which the transaction would be classified as (for example, income or utilities), and the date of which the transaction occurred. Once submitted, the information will be filed into the database and the home page will have the transactions table and charts updated with the new data.</w:t>
+      </w:r>
+    </w:p>
+    <w:p>
+      <w:pPr>
+        <w:rPr>
+          <w:sz w:val="28"/>
+          <w:szCs w:val="28"/>
+        </w:rPr>
+      </w:pPr>
+      <w:r>
+        <w:rPr>
+          <w:sz w:val="28"/>
+          <w:szCs w:val="28"/>
+        </w:rPr>
+        <w:br w:type="page"/>
+      </w:r>
+    </w:p>
+    <w:p>
+      <w:pPr>
+        <w:rPr>
+          <w:b/>
+          <w:sz w:val="28"/>
+          <w:szCs w:val="28"/>
+        </w:rPr>
+      </w:pPr>
+      <w:r>
+        <w:rPr>
+          <w:b/>
+          <w:sz w:val="28"/>
+          <w:szCs w:val="28"/>
+        </w:rPr>
+        <w:lastRenderedPageBreak/>
+        <w:t>2.6 Update Account Balance</w:t>
+      </w:r>
+    </w:p>
+    <w:p>
+      <w:pPr>
+        <w:rPr>
+          <w:noProof/>
+        </w:rPr>
+      </w:pPr>
+    </w:p>
+    <w:p>
+      <w:pPr>
+        <w:rPr>
+          <w:b/>
+          <w:sz w:val="28"/>
+          <w:szCs w:val="28"/>
+        </w:rPr>
+      </w:pPr>
+      <w:r>
+        <w:rPr>
+          <w:noProof/>
+        </w:rPr>
+        <w:drawing>
+          <wp:inline distT="0" distB="0" distL="0" distR="0" wp14:anchorId="65DF6C86" wp14:editId="7326BE8C">
+            <wp:extent cx="5943600" cy="3219450"/>
+            <wp:effectExtent l="0" t="0" r="0" b="0"/>
+            <wp:docPr id="4" name="Picture 4"/>
+            <wp:cNvGraphicFramePr>
+              <a:graphicFrameLocks xmlns:a="http://schemas.openxmlformats.org/drawingml/2006/main" noChangeAspect="1"/>
+            </wp:cNvGraphicFramePr>
+            <a:graphic xmlns:a="http://schemas.openxmlformats.org/drawingml/2006/main">
+              <a:graphicData uri="http://schemas.openxmlformats.org/drawingml/2006/picture">
+                <pic:pic xmlns:pic="http://schemas.openxmlformats.org/drawingml/2006/picture">
+                  <pic:nvPicPr>
+                    <pic:cNvPr id="0" name=""/>
+                    <pic:cNvPicPr/>
+                  </pic:nvPicPr>
+                  <pic:blipFill rotWithShape="1">
+                    <a:blip r:embed="rId13"/>
+                    <a:srcRect b="3704"/>
+                    <a:stretch/>
+                  </pic:blipFill>
+                  <pic:spPr bwMode="auto">
+                    <a:xfrm>
+                      <a:off x="0" y="0"/>
+                      <a:ext cx="5943600" cy="3219450"/>
+                    </a:xfrm>
+                    <a:prstGeom prst="rect">
+                      <a:avLst/>
+                    </a:prstGeom>
+                    <a:ln>
+                      <a:noFill/>
+                    </a:ln>
+                    <a:extLst>
+                      <a:ext uri="{53640926-AAD7-44D8-BBD7-CCE9431645EC}">
+                        <a14:shadowObscured xmlns:a14="http://schemas.microsoft.com/office/drawing/2010/main"/>
+                      </a:ext>
+                    </a:extLst>
+                  </pic:spPr>
+                </pic:pic>
+              </a:graphicData>
+            </a:graphic>
+          </wp:inline>
+        </w:drawing>
+      </w:r>
+    </w:p>
+    <w:p>
+      <w:pPr>
+        <w:rPr>
+          <w:b/>
+          <w:sz w:val="28"/>
+          <w:szCs w:val="28"/>
+        </w:rPr>
+      </w:pPr>
+      <w:r>
+        <w:rPr>
+          <w:b/>
+          <w:sz w:val="28"/>
+          <w:szCs w:val="28"/>
+        </w:rPr>
+        <w:t>What does this page contain?</w:t>
+      </w:r>
+    </w:p>
+    <w:p>
+      <w:pPr>
+        <w:rPr>
+          <w:sz w:val="28"/>
+          <w:szCs w:val="28"/>
+        </w:rPr>
+      </w:pPr>
+      <w:r>
+        <w:rPr>
+          <w:sz w:val="28"/>
+          <w:szCs w:val="28"/>
+        </w:rPr>
+        <w:t>The update account balance page allows the user to manually define their new account balance. In the event that the user goes through a period of many small transactions where the individual amounts are negligible but added together may be significant, the user may decide they would rather save time by manually updating their new account balance instead of putting in every small transaction that they make</w:t>
+      </w:r>
+      <w:r>
+        <w:rPr>
+          <w:sz w:val="28"/>
+          <w:szCs w:val="28"/>
+        </w:rPr>
+        <w:t>. Upon submitting, the new account balance will be shown at the top right of the pages and the account balance on the home page will be updated accordingly.</w:t>
+      </w:r>
     </w:p>
     <w:sectPr>
       <w:pgSz w:w="12240" w:h="15840"/>
@@ -1599,8 +2002,8 @@
 </file>
 
 <file path=word/numbering.xml><?xml version="1.0" encoding="utf-8"?>
-<w:numbering xmlns:wpc="http://schemas.microsoft.com/office/word/2010/wordprocessingCanvas" xmlns:cx="http://schemas.microsoft.com/office/drawing/2014/chartex" xmlns:cx1="http://schemas.microsoft.com/office/drawing/2015/9/8/chartex" xmlns:cx2="http://schemas.microsoft.com/office/drawing/2015/10/21/chartex" xmlns:cx3="http://schemas.microsoft.com/office/drawing/2016/5/9/chartex" xmlns:cx4="http://schemas.microsoft.com/office/drawing/2016/5/10/chartex" xmlns:cx5="http://schemas.microsoft.com/office/drawing/2016/5/11/chartex" xmlns:cx6="http://schemas.microsoft.com/office/drawing/2016/5/12/chartex" xmlns:cx7="http://schemas.microsoft.com/office/drawing/2016/5/13/chartex" xmlns:cx8="http://schemas.microsoft.com/office/drawing/2016/5/14/chartex" xmlns:mc="http://schemas.openxmlformats.org/markup-compatibility/2006" xmlns:o="urn:schemas-microsoft-com:office:office" xmlns:r="http://schemas.openxmlformats.org/officeDocument/2006/relationships" xmlns:m="http://schemas.openxmlformats.org/officeDocument/2006/math" xmlns:v="urn:schemas-microsoft-com:vml" xmlns:wp14="http://schemas.microsoft.com/office/word/2010/wordprocessingDrawing" xmlns:wp="http://schemas.openxmlformats.org/drawingml/2006/wordprocessingDrawing" xmlns:w10="urn:schemas-microsoft-com:office:word" xmlns:w="http://schemas.openxmlformats.org/wordprocessingml/2006/main" xmlns:w14="http://schemas.microsoft.com/office/word/2010/wordml" xmlns:w15="http://schemas.microsoft.com/office/word/2012/wordml" xmlns:w16se="http://schemas.microsoft.com/office/word/2015/wordml/symex" xmlns:wpg="http://schemas.microsoft.com/office/word/2010/wordprocessingGroup" xmlns:wpi="http://schemas.microsoft.com/office/word/2010/wordprocessingInk" xmlns:wne="http://schemas.microsoft.com/office/word/2006/wordml" xmlns:wps="http://schemas.microsoft.com/office/word/2010/wordprocessingShape" mc:Ignorable="w14 w15 w16se wp14">
-  <w:abstractNum w:abstractNumId="0" w15:restartNumberingAfterBreak="0">
+<w:numbering xmlns:wpc="http://schemas.microsoft.com/office/word/2010/wordprocessingCanvas" xmlns:mc="http://schemas.openxmlformats.org/markup-compatibility/2006" xmlns:o="urn:schemas-microsoft-com:office:office" xmlns:r="http://schemas.openxmlformats.org/officeDocument/2006/relationships" xmlns:m="http://schemas.openxmlformats.org/officeDocument/2006/math" xmlns:v="urn:schemas-microsoft-com:vml" xmlns:wp14="http://schemas.microsoft.com/office/word/2010/wordprocessingDrawing" xmlns:wp="http://schemas.openxmlformats.org/drawingml/2006/wordprocessingDrawing" xmlns:w10="urn:schemas-microsoft-com:office:word" xmlns:w="http://schemas.openxmlformats.org/wordprocessingml/2006/main" xmlns:w14="http://schemas.microsoft.com/office/word/2010/wordml" xmlns:wpg="http://schemas.microsoft.com/office/word/2010/wordprocessingGroup" xmlns:wpi="http://schemas.microsoft.com/office/word/2010/wordprocessingInk" xmlns:wne="http://schemas.microsoft.com/office/word/2006/wordml" xmlns:wps="http://schemas.microsoft.com/office/word/2010/wordprocessingShape" mc:Ignorable="w14 wp14">
+  <w:abstractNum w:abstractNumId="0">
     <w:nsid w:val="2F2A2A8B"/>
     <w:multiLevelType w:val="hybridMultilevel"/>
     <w:tmpl w:val="AA40D7A0"/>
@@ -1713,7 +2116,7 @@
       </w:rPr>
     </w:lvl>
   </w:abstractNum>
-  <w:abstractNum w:abstractNumId="1" w15:restartNumberingAfterBreak="0">
+  <w:abstractNum w:abstractNumId="1">
     <w:nsid w:val="6440369D"/>
     <w:multiLevelType w:val="hybridMultilevel"/>
     <w:tmpl w:val="F5A09706"/>
@@ -1826,7 +2229,7 @@
       </w:rPr>
     </w:lvl>
   </w:abstractNum>
-  <w:abstractNum w:abstractNumId="2" w15:restartNumberingAfterBreak="0">
+  <w:abstractNum w:abstractNumId="2">
     <w:nsid w:val="7BA81D8E"/>
     <w:multiLevelType w:val="multilevel"/>
     <w:tmpl w:val="2CFC1AA8"/>
@@ -1952,7 +2355,7 @@
 </file>
 
 <file path=word/styles.xml><?xml version="1.0" encoding="utf-8"?>
-<w:styles xmlns:mc="http://schemas.openxmlformats.org/markup-compatibility/2006" xmlns:r="http://schemas.openxmlformats.org/officeDocument/2006/relationships" xmlns:w="http://schemas.openxmlformats.org/wordprocessingml/2006/main" xmlns:w14="http://schemas.microsoft.com/office/word/2010/wordml" xmlns:w15="http://schemas.microsoft.com/office/word/2012/wordml" xmlns:w16se="http://schemas.microsoft.com/office/word/2015/wordml/symex" mc:Ignorable="w14 w15 w16se">
+<w:styles xmlns:mc="http://schemas.openxmlformats.org/markup-compatibility/2006" xmlns:r="http://schemas.openxmlformats.org/officeDocument/2006/relationships" xmlns:w="http://schemas.openxmlformats.org/wordprocessingml/2006/main" xmlns:w14="http://schemas.microsoft.com/office/word/2010/wordml" mc:Ignorable="w14">
   <w:docDefaults>
     <w:rPrDefault>
       <w:rPr>
@@ -1968,381 +2371,144 @@
       </w:pPr>
     </w:pPrDefault>
   </w:docDefaults>
-  <w:latentStyles w:defLockedState="0" w:defUIPriority="99" w:defSemiHidden="0" w:defUnhideWhenUsed="0" w:defQFormat="0" w:count="374">
-    <w:lsdException w:name="Normal" w:uiPriority="0" w:qFormat="1"/>
-    <w:lsdException w:name="heading 1" w:uiPriority="9" w:qFormat="1"/>
-    <w:lsdException w:name="heading 2" w:semiHidden="1" w:uiPriority="9" w:unhideWhenUsed="1" w:qFormat="1"/>
-    <w:lsdException w:name="heading 3" w:semiHidden="1" w:uiPriority="9" w:unhideWhenUsed="1" w:qFormat="1"/>
-    <w:lsdException w:name="heading 4" w:semiHidden="1" w:uiPriority="9" w:unhideWhenUsed="1" w:qFormat="1"/>
-    <w:lsdException w:name="heading 5" w:semiHidden="1" w:uiPriority="9" w:unhideWhenUsed="1" w:qFormat="1"/>
-    <w:lsdException w:name="heading 6" w:semiHidden="1" w:uiPriority="9" w:unhideWhenUsed="1" w:qFormat="1"/>
-    <w:lsdException w:name="heading 7" w:semiHidden="1" w:uiPriority="9" w:unhideWhenUsed="1" w:qFormat="1"/>
-    <w:lsdException w:name="heading 8" w:semiHidden="1" w:uiPriority="9" w:unhideWhenUsed="1" w:qFormat="1"/>
-    <w:lsdException w:name="heading 9" w:semiHidden="1" w:uiPriority="9" w:unhideWhenUsed="1" w:qFormat="1"/>
-    <w:lsdException w:name="index 1" w:semiHidden="1" w:unhideWhenUsed="1"/>
-    <w:lsdException w:name="index 2" w:semiHidden="1" w:unhideWhenUsed="1"/>
-    <w:lsdException w:name="index 3" w:semiHidden="1" w:unhideWhenUsed="1"/>
-    <w:lsdException w:name="index 4" w:semiHidden="1" w:unhideWhenUsed="1"/>
-    <w:lsdException w:name="index 5" w:semiHidden="1" w:unhideWhenUsed="1"/>
-    <w:lsdException w:name="index 6" w:semiHidden="1" w:unhideWhenUsed="1"/>
-    <w:lsdException w:name="index 7" w:semiHidden="1" w:unhideWhenUsed="1"/>
-    <w:lsdException w:name="index 8" w:semiHidden="1" w:unhideWhenUsed="1"/>
-    <w:lsdException w:name="index 9" w:semiHidden="1" w:unhideWhenUsed="1"/>
-    <w:lsdException w:name="toc 1" w:semiHidden="1" w:uiPriority="39" w:unhideWhenUsed="1"/>
-    <w:lsdException w:name="toc 2" w:semiHidden="1" w:uiPriority="39" w:unhideWhenUsed="1"/>
-    <w:lsdException w:name="toc 3" w:semiHidden="1" w:uiPriority="39" w:unhideWhenUsed="1"/>
-    <w:lsdException w:name="toc 4" w:semiHidden="1" w:uiPriority="39" w:unhideWhenUsed="1"/>
-    <w:lsdException w:name="toc 5" w:semiHidden="1" w:uiPriority="39" w:unhideWhenUsed="1"/>
-    <w:lsdException w:name="toc 6" w:semiHidden="1" w:uiPriority="39" w:unhideWhenUsed="1"/>
-    <w:lsdException w:name="toc 7" w:semiHidden="1" w:uiPriority="39" w:unhideWhenUsed="1"/>
-    <w:lsdException w:name="toc 8" w:semiHidden="1" w:uiPriority="39" w:unhideWhenUsed="1"/>
-    <w:lsdException w:name="toc 9" w:semiHidden="1" w:uiPriority="39" w:unhideWhenUsed="1"/>
-    <w:lsdException w:name="Normal Indent" w:semiHidden="1" w:unhideWhenUsed="1"/>
-    <w:lsdException w:name="footnote text" w:semiHidden="1" w:unhideWhenUsed="1"/>
-    <w:lsdException w:name="annotation text" w:semiHidden="1" w:unhideWhenUsed="1"/>
-    <w:lsdException w:name="header" w:semiHidden="1" w:unhideWhenUsed="1"/>
-    <w:lsdException w:name="footer" w:semiHidden="1" w:unhideWhenUsed="1"/>
-    <w:lsdException w:name="index heading" w:semiHidden="1" w:unhideWhenUsed="1"/>
-    <w:lsdException w:name="caption" w:semiHidden="1" w:uiPriority="35" w:unhideWhenUsed="1" w:qFormat="1"/>
-    <w:lsdException w:name="table of figures" w:semiHidden="1" w:unhideWhenUsed="1"/>
-    <w:lsdException w:name="envelope address" w:semiHidden="1" w:unhideWhenUsed="1"/>
-    <w:lsdException w:name="envelope return" w:semiHidden="1" w:unhideWhenUsed="1"/>
-    <w:lsdException w:name="footnote reference" w:semiHidden="1" w:unhideWhenUsed="1"/>
-    <w:lsdException w:name="annotation reference" w:semiHidden="1" w:unhideWhenUsed="1"/>
-    <w:lsdException w:name="line number" w:semiHidden="1" w:unhideWhenUsed="1"/>
-    <w:lsdException w:name="page number" w:semiHidden="1" w:unhideWhenUsed="1"/>
-    <w:lsdException w:name="endnote reference" w:semiHidden="1" w:unhideWhenUsed="1"/>
-    <w:lsdException w:name="endnote text" w:semiHidden="1" w:unhideWhenUsed="1"/>
-    <w:lsdException w:name="table of authorities" w:semiHidden="1" w:unhideWhenUsed="1"/>
-    <w:lsdException w:name="macro" w:semiHidden="1" w:unhideWhenUsed="1"/>
-    <w:lsdException w:name="toa heading" w:semiHidden="1" w:unhideWhenUsed="1"/>
-    <w:lsdException w:name="List" w:semiHidden="1" w:unhideWhenUsed="1"/>
-    <w:lsdException w:name="List Bullet" w:semiHidden="1" w:unhideWhenUsed="1"/>
-    <w:lsdException w:name="List Number" w:semiHidden="1" w:unhideWhenUsed="1"/>
-    <w:lsdException w:name="List 2" w:semiHidden="1" w:unhideWhenUsed="1"/>
-    <w:lsdException w:name="List 3" w:semiHidden="1" w:unhideWhenUsed="1"/>
-    <w:lsdException w:name="List 4" w:semiHidden="1" w:unhideWhenUsed="1"/>
-    <w:lsdException w:name="List 5" w:semiHidden="1" w:unhideWhenUsed="1"/>
-    <w:lsdException w:name="List Bullet 2" w:semiHidden="1" w:unhideWhenUsed="1"/>
-    <w:lsdException w:name="List Bullet 3" w:semiHidden="1" w:unhideWhenUsed="1"/>
-    <w:lsdException w:name="List Bullet 4" w:semiHidden="1" w:unhideWhenUsed="1"/>
-    <w:lsdException w:name="List Bullet 5" w:semiHidden="1" w:unhideWhenUsed="1"/>
-    <w:lsdException w:name="List Number 2" w:semiHidden="1" w:unhideWhenUsed="1"/>
-    <w:lsdException w:name="List Number 3" w:semiHidden="1" w:unhideWhenUsed="1"/>
-    <w:lsdException w:name="List Number 4" w:semiHidden="1" w:unhideWhenUsed="1"/>
-    <w:lsdException w:name="List Number 5" w:semiHidden="1" w:unhideWhenUsed="1"/>
-    <w:lsdException w:name="Title" w:uiPriority="10" w:qFormat="1"/>
-    <w:lsdException w:name="Closing" w:semiHidden="1" w:unhideWhenUsed="1"/>
-    <w:lsdException w:name="Signature" w:semiHidden="1" w:unhideWhenUsed="1"/>
-    <w:lsdException w:name="Default Paragraph Font" w:semiHidden="1" w:uiPriority="1" w:unhideWhenUsed="1"/>
-    <w:lsdException w:name="Body Text" w:semiHidden="1" w:unhideWhenUsed="1"/>
-    <w:lsdException w:name="Body Text Indent" w:semiHidden="1" w:unhideWhenUsed="1"/>
-    <w:lsdException w:name="List Continue" w:semiHidden="1" w:unhideWhenUsed="1"/>
-    <w:lsdException w:name="List Continue 2" w:semiHidden="1" w:unhideWhenUsed="1"/>
-    <w:lsdException w:name="List Continue 3" w:semiHidden="1" w:unhideWhenUsed="1"/>
-    <w:lsdException w:name="List Continue 4" w:semiHidden="1" w:unhideWhenUsed="1"/>
-    <w:lsdException w:name="List Continue 5" w:semiHidden="1" w:unhideWhenUsed="1"/>
-    <w:lsdException w:name="Message Header" w:semiHidden="1" w:unhideWhenUsed="1"/>
-    <w:lsdException w:name="Subtitle" w:uiPriority="11" w:qFormat="1"/>
-    <w:lsdException w:name="Salutation" w:semiHidden="1" w:unhideWhenUsed="1"/>
-    <w:lsdException w:name="Date" w:semiHidden="1" w:unhideWhenUsed="1"/>
-    <w:lsdException w:name="Body Text First Indent" w:semiHidden="1" w:unhideWhenUsed="1"/>
-    <w:lsdException w:name="Body Text First Indent 2" w:semiHidden="1" w:unhideWhenUsed="1"/>
-    <w:lsdException w:name="Note Heading" w:semiHidden="1" w:unhideWhenUsed="1"/>
-    <w:lsdException w:name="Body Text 2" w:semiHidden="1" w:unhideWhenUsed="1"/>
-    <w:lsdException w:name="Body Text 3" w:semiHidden="1" w:unhideWhenUsed="1"/>
-    <w:lsdException w:name="Body Text Indent 2" w:semiHidden="1" w:unhideWhenUsed="1"/>
-    <w:lsdException w:name="Body Text Indent 3" w:semiHidden="1" w:unhideWhenUsed="1"/>
-    <w:lsdException w:name="Block Text" w:semiHidden="1" w:unhideWhenUsed="1"/>
-    <w:lsdException w:name="Hyperlink" w:semiHidden="1" w:unhideWhenUsed="1"/>
-    <w:lsdException w:name="FollowedHyperlink" w:semiHidden="1" w:unhideWhenUsed="1"/>
-    <w:lsdException w:name="Strong" w:uiPriority="22" w:qFormat="1"/>
-    <w:lsdException w:name="Emphasis" w:uiPriority="20" w:qFormat="1"/>
-    <w:lsdException w:name="Document Map" w:semiHidden="1" w:unhideWhenUsed="1"/>
-    <w:lsdException w:name="Plain Text" w:semiHidden="1" w:unhideWhenUsed="1"/>
-    <w:lsdException w:name="E-mail Signature" w:semiHidden="1" w:unhideWhenUsed="1"/>
-    <w:lsdException w:name="HTML Top of Form" w:semiHidden="1" w:unhideWhenUsed="1"/>
-    <w:lsdException w:name="HTML Bottom of Form" w:semiHidden="1" w:unhideWhenUsed="1"/>
-    <w:lsdException w:name="Normal (Web)" w:semiHidden="1" w:unhideWhenUsed="1"/>
-    <w:lsdException w:name="HTML Acronym" w:semiHidden="1" w:unhideWhenUsed="1"/>
-    <w:lsdException w:name="HTML Address" w:semiHidden="1" w:unhideWhenUsed="1"/>
-    <w:lsdException w:name="HTML Cite" w:semiHidden="1" w:unhideWhenUsed="1"/>
-    <w:lsdException w:name="HTML Code" w:semiHidden="1" w:unhideWhenUsed="1"/>
-    <w:lsdException w:name="HTML Definition" w:semiHidden="1" w:unhideWhenUsed="1"/>
-    <w:lsdException w:name="HTML Keyboard" w:semiHidden="1" w:unhideWhenUsed="1"/>
-    <w:lsdException w:name="HTML Preformatted" w:semiHidden="1" w:unhideWhenUsed="1"/>
-    <w:lsdException w:name="HTML Sample" w:semiHidden="1" w:unhideWhenUsed="1"/>
-    <w:lsdException w:name="HTML Typewriter" w:semiHidden="1" w:unhideWhenUsed="1"/>
-    <w:lsdException w:name="HTML Variable" w:semiHidden="1" w:unhideWhenUsed="1"/>
-    <w:lsdException w:name="Normal Table" w:semiHidden="1" w:unhideWhenUsed="1"/>
-    <w:lsdException w:name="annotation subject" w:semiHidden="1" w:unhideWhenUsed="1"/>
-    <w:lsdException w:name="No List" w:semiHidden="1" w:unhideWhenUsed="1"/>
-    <w:lsdException w:name="Outline List 1" w:semiHidden="1" w:unhideWhenUsed="1"/>
-    <w:lsdException w:name="Outline List 2" w:semiHidden="1" w:unhideWhenUsed="1"/>
-    <w:lsdException w:name="Outline List 3" w:semiHidden="1" w:unhideWhenUsed="1"/>
-    <w:lsdException w:name="Table Simple 1" w:semiHidden="1" w:unhideWhenUsed="1"/>
-    <w:lsdException w:name="Table Simple 2" w:semiHidden="1" w:unhideWhenUsed="1"/>
-    <w:lsdException w:name="Table Simple 3" w:semiHidden="1" w:unhideWhenUsed="1"/>
-    <w:lsdException w:name="Table Classic 1" w:semiHidden="1" w:unhideWhenUsed="1"/>
-    <w:lsdException w:name="Table Classic 2" w:semiHidden="1" w:unhideWhenUsed="1"/>
-    <w:lsdException w:name="Table Classic 3" w:semiHidden="1" w:unhideWhenUsed="1"/>
-    <w:lsdException w:name="Table Classic 4" w:semiHidden="1" w:unhideWhenUsed="1"/>
-    <w:lsdException w:name="Table Colorful 1" w:semiHidden="1" w:unhideWhenUsed="1"/>
-    <w:lsdException w:name="Table Colorful 2" w:semiHidden="1" w:unhideWhenUsed="1"/>
-    <w:lsdException w:name="Table Colorful 3" w:semiHidden="1" w:unhideWhenUsed="1"/>
-    <w:lsdException w:name="Table Columns 1" w:semiHidden="1" w:unhideWhenUsed="1"/>
-    <w:lsdException w:name="Table Columns 2" w:semiHidden="1" w:unhideWhenUsed="1"/>
-    <w:lsdException w:name="Table Columns 3" w:semiHidden="1" w:unhideWhenUsed="1"/>
-    <w:lsdException w:name="Table Columns 4" w:semiHidden="1" w:unhideWhenUsed="1"/>
-    <w:lsdException w:name="Table Columns 5" w:semiHidden="1" w:unhideWhenUsed="1"/>
-    <w:lsdException w:name="Table Grid 1" w:semiHidden="1" w:unhideWhenUsed="1"/>
-    <w:lsdException w:name="Table Grid 2" w:semiHidden="1" w:unhideWhenUsed="1"/>
-    <w:lsdException w:name="Table Grid 3" w:semiHidden="1" w:unhideWhenUsed="1"/>
-    <w:lsdException w:name="Table Grid 4" w:semiHidden="1" w:unhideWhenUsed="1"/>
-    <w:lsdException w:name="Table Grid 5" w:semiHidden="1" w:unhideWhenUsed="1"/>
-    <w:lsdException w:name="Table Grid 6" w:semiHidden="1" w:unhideWhenUsed="1"/>
-    <w:lsdException w:name="Table Grid 7" w:semiHidden="1" w:unhideWhenUsed="1"/>
-    <w:lsdException w:name="Table Grid 8" w:semiHidden="1" w:unhideWhenUsed="1"/>
-    <w:lsdException w:name="Table List 1" w:semiHidden="1" w:unhideWhenUsed="1"/>
-    <w:lsdException w:name="Table List 2" w:semiHidden="1" w:unhideWhenUsed="1"/>
-    <w:lsdException w:name="Table List 3" w:semiHidden="1" w:unhideWhenUsed="1"/>
-    <w:lsdException w:name="Table List 4" w:semiHidden="1" w:unhideWhenUsed="1"/>
-    <w:lsdException w:name="Table List 5" w:semiHidden="1" w:unhideWhenUsed="1"/>
-    <w:lsdException w:name="Table List 6" w:semiHidden="1" w:unhideWhenUsed="1"/>
-    <w:lsdException w:name="Table List 7" w:semiHidden="1" w:unhideWhenUsed="1"/>
-    <w:lsdException w:name="Table List 8" w:semiHidden="1" w:unhideWhenUsed="1"/>
-    <w:lsdException w:name="Table 3D effects 1" w:semiHidden="1" w:unhideWhenUsed="1"/>
-    <w:lsdException w:name="Table 3D effects 2" w:semiHidden="1" w:unhideWhenUsed="1"/>
-    <w:lsdException w:name="Table 3D effects 3" w:semiHidden="1" w:unhideWhenUsed="1"/>
-    <w:lsdException w:name="Table Contemporary" w:semiHidden="1" w:unhideWhenUsed="1"/>
-    <w:lsdException w:name="Table Elegant" w:semiHidden="1" w:unhideWhenUsed="1"/>
-    <w:lsdException w:name="Table Professional" w:semiHidden="1" w:unhideWhenUsed="1"/>
-    <w:lsdException w:name="Table Subtle 1" w:semiHidden="1" w:unhideWhenUsed="1"/>
-    <w:lsdException w:name="Table Subtle 2" w:semiHidden="1" w:unhideWhenUsed="1"/>
-    <w:lsdException w:name="Table Web 1" w:semiHidden="1" w:unhideWhenUsed="1"/>
-    <w:lsdException w:name="Table Web 2" w:semiHidden="1" w:unhideWhenUsed="1"/>
-    <w:lsdException w:name="Table Web 3" w:semiHidden="1" w:unhideWhenUsed="1"/>
-    <w:lsdException w:name="Balloon Text" w:semiHidden="1" w:unhideWhenUsed="1"/>
-    <w:lsdException w:name="Table Grid" w:uiPriority="39"/>
-    <w:lsdException w:name="Table Theme" w:semiHidden="1" w:unhideWhenUsed="1"/>
-    <w:lsdException w:name="Placeholder Text" w:semiHidden="1"/>
-    <w:lsdException w:name="No Spacing" w:uiPriority="1" w:qFormat="1"/>
-    <w:lsdException w:name="Light Shading" w:uiPriority="60"/>
-    <w:lsdException w:name="Light List" w:uiPriority="61"/>
-    <w:lsdException w:name="Light Grid" w:uiPriority="62"/>
-    <w:lsdException w:name="Medium Shading 1" w:uiPriority="63"/>
-    <w:lsdException w:name="Medium Shading 2" w:uiPriority="64"/>
-    <w:lsdException w:name="Medium List 1" w:uiPriority="65"/>
-    <w:lsdException w:name="Medium List 2" w:uiPriority="66"/>
-    <w:lsdException w:name="Medium Grid 1" w:uiPriority="67"/>
-    <w:lsdException w:name="Medium Grid 2" w:uiPriority="68"/>
-    <w:lsdException w:name="Medium Grid 3" w:uiPriority="69"/>
-    <w:lsdException w:name="Dark List" w:uiPriority="70"/>
-    <w:lsdException w:name="Colorful Shading" w:uiPriority="71"/>
-    <w:lsdException w:name="Colorful List" w:uiPriority="72"/>
-    <w:lsdException w:name="Colorful Grid" w:uiPriority="73"/>
-    <w:lsdException w:name="Light Shading Accent 1" w:uiPriority="60"/>
-    <w:lsdException w:name="Light List Accent 1" w:uiPriority="61"/>
-    <w:lsdException w:name="Light Grid Accent 1" w:uiPriority="62"/>
-    <w:lsdException w:name="Medium Shading 1 Accent 1" w:uiPriority="63"/>
-    <w:lsdException w:name="Medium Shading 2 Accent 1" w:uiPriority="64"/>
-    <w:lsdException w:name="Medium List 1 Accent 1" w:uiPriority="65"/>
-    <w:lsdException w:name="Revision" w:semiHidden="1"/>
-    <w:lsdException w:name="List Paragraph" w:uiPriority="34" w:qFormat="1"/>
-    <w:lsdException w:name="Quote" w:uiPriority="29" w:qFormat="1"/>
-    <w:lsdException w:name="Intense Quote" w:uiPriority="30" w:qFormat="1"/>
-    <w:lsdException w:name="Medium List 2 Accent 1" w:uiPriority="66"/>
-    <w:lsdException w:name="Medium Grid 1 Accent 1" w:uiPriority="67"/>
-    <w:lsdException w:name="Medium Grid 2 Accent 1" w:uiPriority="68"/>
-    <w:lsdException w:name="Medium Grid 3 Accent 1" w:uiPriority="69"/>
-    <w:lsdException w:name="Dark List Accent 1" w:uiPriority="70"/>
-    <w:lsdException w:name="Colorful Shading Accent 1" w:uiPriority="71"/>
-    <w:lsdException w:name="Colorful List Accent 1" w:uiPriority="72"/>
-    <w:lsdException w:name="Colorful Grid Accent 1" w:uiPriority="73"/>
-    <w:lsdException w:name="Light Shading Accent 2" w:uiPriority="60"/>
-    <w:lsdException w:name="Light List Accent 2" w:uiPriority="61"/>
-    <w:lsdException w:name="Light Grid Accent 2" w:uiPriority="62"/>
-    <w:lsdException w:name="Medium Shading 1 Accent 2" w:uiPriority="63"/>
-    <w:lsdException w:name="Medium Shading 2 Accent 2" w:uiPriority="64"/>
-    <w:lsdException w:name="Medium List 1 Accent 2" w:uiPriority="65"/>
-    <w:lsdException w:name="Medium List 2 Accent 2" w:uiPriority="66"/>
-    <w:lsdException w:name="Medium Grid 1 Accent 2" w:uiPriority="67"/>
-    <w:lsdException w:name="Medium Grid 2 Accent 2" w:uiPriority="68"/>
-    <w:lsdException w:name="Medium Grid 3 Accent 2" w:uiPriority="69"/>
-    <w:lsdException w:name="Dark List Accent 2" w:uiPriority="70"/>
-    <w:lsdException w:name="Colorful Shading Accent 2" w:uiPriority="71"/>
-    <w:lsdException w:name="Colorful List Accent 2" w:uiPriority="72"/>
-    <w:lsdException w:name="Colorful Grid Accent 2" w:uiPriority="73"/>
-    <w:lsdException w:name="Light Shading Accent 3" w:uiPriority="60"/>
-    <w:lsdException w:name="Light List Accent 3" w:uiPriority="61"/>
-    <w:lsdException w:name="Light Grid Accent 3" w:uiPriority="62"/>
-    <w:lsdException w:name="Medium Shading 1 Accent 3" w:uiPriority="63"/>
-    <w:lsdException w:name="Medium Shading 2 Accent 3" w:uiPriority="64"/>
-    <w:lsdException w:name="Medium List 1 Accent 3" w:uiPriority="65"/>
-    <w:lsdException w:name="Medium List 2 Accent 3" w:uiPriority="66"/>
-    <w:lsdException w:name="Medium Grid 1 Accent 3" w:uiPriority="67"/>
-    <w:lsdException w:name="Medium Grid 2 Accent 3" w:uiPriority="68"/>
-    <w:lsdException w:name="Medium Grid 3 Accent 3" w:uiPriority="69"/>
-    <w:lsdException w:name="Dark List Accent 3" w:uiPriority="70"/>
-    <w:lsdException w:name="Colorful Shading Accent 3" w:uiPriority="71"/>
-    <w:lsdException w:name="Colorful List Accent 3" w:uiPriority="72"/>
-    <w:lsdException w:name="Colorful Grid Accent 3" w:uiPriority="73"/>
-    <w:lsdException w:name="Light Shading Accent 4" w:uiPriority="60"/>
-    <w:lsdException w:name="Light List Accent 4" w:uiPriority="61"/>
-    <w:lsdException w:name="Light Grid Accent 4" w:uiPriority="62"/>
-    <w:lsdException w:name="Medium Shading 1 Accent 4" w:uiPriority="63"/>
-    <w:lsdException w:name="Medium Shading 2 Accent 4" w:uiPriority="64"/>
-    <w:lsdException w:name="Medium List 1 Accent 4" w:uiPriority="65"/>
-    <w:lsdException w:name="Medium List 2 Accent 4" w:uiPriority="66"/>
-    <w:lsdException w:name="Medium Grid 1 Accent 4" w:uiPriority="67"/>
-    <w:lsdException w:name="Medium Grid 2 Accent 4" w:uiPriority="68"/>
-    <w:lsdException w:name="Medium Grid 3 Accent 4" w:uiPriority="69"/>
-    <w:lsdException w:name="Dark List Accent 4" w:uiPriority="70"/>
-    <w:lsdException w:name="Colorful Shading Accent 4" w:uiPriority="71"/>
-    <w:lsdException w:name="Colorful List Accent 4" w:uiPriority="72"/>
-    <w:lsdException w:name="Colorful Grid Accent 4" w:uiPriority="73"/>
-    <w:lsdException w:name="Light Shading Accent 5" w:uiPriority="60"/>
-    <w:lsdException w:name="Light List Accent 5" w:uiPriority="61"/>
-    <w:lsdException w:name="Light Grid Accent 5" w:uiPriority="62"/>
-    <w:lsdException w:name="Medium Shading 1 Accent 5" w:uiPriority="63"/>
-    <w:lsdException w:name="Medium Shading 2 Accent 5" w:uiPriority="64"/>
-    <w:lsdException w:name="Medium List 1 Accent 5" w:uiPriority="65"/>
-    <w:lsdException w:name="Medium List 2 Accent 5" w:uiPriority="66"/>
-    <w:lsdException w:name="Medium Grid 1 Accent 5" w:uiPriority="67"/>
-    <w:lsdException w:name="Medium Grid 2 Accent 5" w:uiPriority="68"/>
-    <w:lsdException w:name="Medium Grid 3 Accent 5" w:uiPriority="69"/>
-    <w:lsdException w:name="Dark List Accent 5" w:uiPriority="70"/>
-    <w:lsdException w:name="Colorful Shading Accent 5" w:uiPriority="71"/>
-    <w:lsdException w:name="Colorful List Accent 5" w:uiPriority="72"/>
-    <w:lsdException w:name="Colorful Grid Accent 5" w:uiPriority="73"/>
-    <w:lsdException w:name="Light Shading Accent 6" w:uiPriority="60"/>
-    <w:lsdException w:name="Light List Accent 6" w:uiPriority="61"/>
-    <w:lsdException w:name="Light Grid Accent 6" w:uiPriority="62"/>
-    <w:lsdException w:name="Medium Shading 1 Accent 6" w:uiPriority="63"/>
-    <w:lsdException w:name="Medium Shading 2 Accent 6" w:uiPriority="64"/>
-    <w:lsdException w:name="Medium List 1 Accent 6" w:uiPriority="65"/>
-    <w:lsdException w:name="Medium List 2 Accent 6" w:uiPriority="66"/>
-    <w:lsdException w:name="Medium Grid 1 Accent 6" w:uiPriority="67"/>
-    <w:lsdException w:name="Medium Grid 2 Accent 6" w:uiPriority="68"/>
-    <w:lsdException w:name="Medium Grid 3 Accent 6" w:uiPriority="69"/>
-    <w:lsdException w:name="Dark List Accent 6" w:uiPriority="70"/>
-    <w:lsdException w:name="Colorful Shading Accent 6" w:uiPriority="71"/>
-    <w:lsdException w:name="Colorful List Accent 6" w:uiPriority="72"/>
-    <w:lsdException w:name="Colorful Grid Accent 6" w:uiPriority="73"/>
-    <w:lsdException w:name="Subtle Emphasis" w:uiPriority="19" w:qFormat="1"/>
-    <w:lsdException w:name="Intense Emphasis" w:uiPriority="21" w:qFormat="1"/>
-    <w:lsdException w:name="Subtle Reference" w:uiPriority="31" w:qFormat="1"/>
-    <w:lsdException w:name="Intense Reference" w:uiPriority="32" w:qFormat="1"/>
-    <w:lsdException w:name="Book Title" w:uiPriority="33" w:qFormat="1"/>
-    <w:lsdException w:name="Bibliography" w:semiHidden="1" w:uiPriority="37" w:unhideWhenUsed="1"/>
-    <w:lsdException w:name="TOC Heading" w:semiHidden="1" w:uiPriority="39" w:unhideWhenUsed="1" w:qFormat="1"/>
-    <w:lsdException w:name="Plain Table 1" w:uiPriority="41"/>
-    <w:lsdException w:name="Plain Table 2" w:uiPriority="42"/>
-    <w:lsdException w:name="Plain Table 3" w:uiPriority="43"/>
-    <w:lsdException w:name="Plain Table 4" w:uiPriority="44"/>
-    <w:lsdException w:name="Plain Table 5" w:uiPriority="45"/>
-    <w:lsdException w:name="Grid Table Light" w:uiPriority="40"/>
-    <w:lsdException w:name="Grid Table 1 Light" w:uiPriority="46"/>
-    <w:lsdException w:name="Grid Table 2" w:uiPriority="47"/>
-    <w:lsdException w:name="Grid Table 3" w:uiPriority="48"/>
-    <w:lsdException w:name="Grid Table 4" w:uiPriority="49"/>
-    <w:lsdException w:name="Grid Table 5 Dark" w:uiPriority="50"/>
-    <w:lsdException w:name="Grid Table 6 Colorful" w:uiPriority="51"/>
-    <w:lsdException w:name="Grid Table 7 Colorful" w:uiPriority="52"/>
-    <w:lsdException w:name="Grid Table 1 Light Accent 1" w:uiPriority="46"/>
-    <w:lsdException w:name="Grid Table 2 Accent 1" w:uiPriority="47"/>
-    <w:lsdException w:name="Grid Table 3 Accent 1" w:uiPriority="48"/>
-    <w:lsdException w:name="Grid Table 4 Accent 1" w:uiPriority="49"/>
-    <w:lsdException w:name="Grid Table 5 Dark Accent 1" w:uiPriority="50"/>
-    <w:lsdException w:name="Grid Table 6 Colorful Accent 1" w:uiPriority="51"/>
-    <w:lsdException w:name="Grid Table 7 Colorful Accent 1" w:uiPriority="52"/>
-    <w:lsdException w:name="Grid Table 1 Light Accent 2" w:uiPriority="46"/>
-    <w:lsdException w:name="Grid Table 2 Accent 2" w:uiPriority="47"/>
-    <w:lsdException w:name="Grid Table 3 Accent 2" w:uiPriority="48"/>
-    <w:lsdException w:name="Grid Table 4 Accent 2" w:uiPriority="49"/>
-    <w:lsdException w:name="Grid Table 5 Dark Accent 2" w:uiPriority="50"/>
-    <w:lsdException w:name="Grid Table 6 Colorful Accent 2" w:uiPriority="51"/>
-    <w:lsdException w:name="Grid Table 7 Colorful Accent 2" w:uiPriority="52"/>
-    <w:lsdException w:name="Grid Table 1 Light Accent 3" w:uiPriority="46"/>
-    <w:lsdException w:name="Grid Table 2 Accent 3" w:uiPriority="47"/>
-    <w:lsdException w:name="Grid Table 3 Accent 3" w:uiPriority="48"/>
-    <w:lsdException w:name="Grid Table 4 Accent 3" w:uiPriority="49"/>
-    <w:lsdException w:name="Grid Table 5 Dark Accent 3" w:uiPriority="50"/>
-    <w:lsdException w:name="Grid Table 6 Colorful Accent 3" w:uiPriority="51"/>
-    <w:lsdException w:name="Grid Table 7 Colorful Accent 3" w:uiPriority="52"/>
-    <w:lsdException w:name="Grid Table 1 Light Accent 4" w:uiPriority="46"/>
-    <w:lsdException w:name="Grid Table 2 Accent 4" w:uiPriority="47"/>
-    <w:lsdException w:name="Grid Table 3 Accent 4" w:uiPriority="48"/>
-    <w:lsdException w:name="Grid Table 4 Accent 4" w:uiPriority="49"/>
-    <w:lsdException w:name="Grid Table 5 Dark Accent 4" w:uiPriority="50"/>
-    <w:lsdException w:name="Grid Table 6 Colorful Accent 4" w:uiPriority="51"/>
-    <w:lsdException w:name="Grid Table 7 Colorful Accent 4" w:uiPriority="52"/>
-    <w:lsdException w:name="Grid Table 1 Light Accent 5" w:uiPriority="46"/>
-    <w:lsdException w:name="Grid Table 2 Accent 5" w:uiPriority="47"/>
-    <w:lsdException w:name="Grid Table 3 Accent 5" w:uiPriority="48"/>
-    <w:lsdException w:name="Grid Table 4 Accent 5" w:uiPriority="49"/>
-    <w:lsdException w:name="Grid Table 5 Dark Accent 5" w:uiPriority="50"/>
-    <w:lsdException w:name="Grid Table 6 Colorful Accent 5" w:uiPriority="51"/>
-    <w:lsdException w:name="Grid Table 7 Colorful Accent 5" w:uiPriority="52"/>
-    <w:lsdException w:name="Grid Table 1 Light Accent 6" w:uiPriority="46"/>
-    <w:lsdException w:name="Grid Table 2 Accent 6" w:uiPriority="47"/>
-    <w:lsdException w:name="Grid Table 3 Accent 6" w:uiPriority="48"/>
-    <w:lsdException w:name="Grid Table 4 Accent 6" w:uiPriority="49"/>
-    <w:lsdException w:name="Grid Table 5 Dark Accent 6" w:uiPriority="50"/>
-    <w:lsdException w:name="Grid Table 6 Colorful Accent 6" w:uiPriority="51"/>
-    <w:lsdException w:name="Grid Table 7 Colorful Accent 6" w:uiPriority="52"/>
-    <w:lsdException w:name="List Table 1 Light" w:uiPriority="46"/>
-    <w:lsdException w:name="List Table 2" w:uiPriority="47"/>
-    <w:lsdException w:name="List Table 3" w:uiPriority="48"/>
-    <w:lsdException w:name="List Table 4" w:uiPriority="49"/>
-    <w:lsdException w:name="List Table 5 Dark" w:uiPriority="50"/>
-    <w:lsdException w:name="List Table 6 Colorful" w:uiPriority="51"/>
-    <w:lsdException w:name="List Table 7 Colorful" w:uiPriority="52"/>
-    <w:lsdException w:name="List Table 1 Light Accent 1" w:uiPriority="46"/>
-    <w:lsdException w:name="List Table 2 Accent 1" w:uiPriority="47"/>
-    <w:lsdException w:name="List Table 3 Accent 1" w:uiPriority="48"/>
-    <w:lsdException w:name="List Table 4 Accent 1" w:uiPriority="49"/>
-    <w:lsdException w:name="List Table 5 Dark Accent 1" w:uiPriority="50"/>
-    <w:lsdException w:name="List Table 6 Colorful Accent 1" w:uiPriority="51"/>
-    <w:lsdException w:name="List Table 7 Colorful Accent 1" w:uiPriority="52"/>
-    <w:lsdException w:name="List Table 1 Light Accent 2" w:uiPriority="46"/>
-    <w:lsdException w:name="List Table 2 Accent 2" w:uiPriority="47"/>
-    <w:lsdException w:name="List Table 3 Accent 2" w:uiPriority="48"/>
-    <w:lsdException w:name="List Table 4 Accent 2" w:uiPriority="49"/>
-    <w:lsdException w:name="List Table 5 Dark Accent 2" w:uiPriority="50"/>
-    <w:lsdException w:name="List Table 6 Colorful Accent 2" w:uiPriority="51"/>
-    <w:lsdException w:name="List Table 7 Colorful Accent 2" w:uiPriority="52"/>
-    <w:lsdException w:name="List Table 1 Light Accent 3" w:uiPriority="46"/>
-    <w:lsdException w:name="List Table 2 Accent 3" w:uiPriority="47"/>
-    <w:lsdException w:name="List Table 3 Accent 3" w:uiPriority="48"/>
-    <w:lsdException w:name="List Table 4 Accent 3" w:uiPriority="49"/>
-    <w:lsdException w:name="List Table 5 Dark Accent 3" w:uiPriority="50"/>
-    <w:lsdException w:name="List Table 6 Colorful Accent 3" w:uiPriority="51"/>
-    <w:lsdException w:name="List Table 7 Colorful Accent 3" w:uiPriority="52"/>
-    <w:lsdException w:name="List Table 1 Light Accent 4" w:uiPriority="46"/>
-    <w:lsdException w:name="List Table 2 Accent 4" w:uiPriority="47"/>
-    <w:lsdException w:name="List Table 3 Accent 4" w:uiPriority="48"/>
-    <w:lsdException w:name="List Table 4 Accent 4" w:uiPriority="49"/>
-    <w:lsdException w:name="List Table 5 Dark Accent 4" w:uiPriority="50"/>
-    <w:lsdException w:name="List Table 6 Colorful Accent 4" w:uiPriority="51"/>
-    <w:lsdException w:name="List Table 7 Colorful Accent 4" w:uiPriority="52"/>
-    <w:lsdException w:name="List Table 1 Light Accent 5" w:uiPriority="46"/>
-    <w:lsdException w:name="List Table 2 Accent 5" w:uiPriority="47"/>
-    <w:lsdException w:name="List Table 3 Accent 5" w:uiPriority="48"/>
-    <w:lsdException w:name="List Table 4 Accent 5" w:uiPriority="49"/>
-    <w:lsdException w:name="List Table 5 Dark Accent 5" w:uiPriority="50"/>
-    <w:lsdException w:name="List Table 6 Colorful Accent 5" w:uiPriority="51"/>
-    <w:lsdException w:name="List Table 7 Colorful Accent 5" w:uiPriority="52"/>
-    <w:lsdException w:name="List Table 1 Light Accent 6" w:uiPriority="46"/>
-    <w:lsdException w:name="List Table 2 Accent 6" w:uiPriority="47"/>
-    <w:lsdException w:name="List Table 3 Accent 6" w:uiPriority="48"/>
-    <w:lsdException w:name="List Table 4 Accent 6" w:uiPriority="49"/>
-    <w:lsdException w:name="List Table 5 Dark Accent 6" w:uiPriority="50"/>
-    <w:lsdException w:name="List Table 6 Colorful Accent 6" w:uiPriority="51"/>
-    <w:lsdException w:name="List Table 7 Colorful Accent 6" w:uiPriority="52"/>
-    <w:lsdException w:name="Mention" w:semiHidden="1" w:unhideWhenUsed="1"/>
-    <w:lsdException w:name="Smart Hyperlink" w:semiHidden="1" w:unhideWhenUsed="1"/>
-    <w:lsdException w:name="Hashtag" w:semiHidden="1" w:unhideWhenUsed="1"/>
+  <w:latentStyles w:defLockedState="0" w:defUIPriority="99" w:defSemiHidden="1" w:defUnhideWhenUsed="1" w:defQFormat="0" w:count="267">
+    <w:lsdException w:name="Normal" w:semiHidden="0" w:uiPriority="0" w:unhideWhenUsed="0" w:qFormat="1"/>
+    <w:lsdException w:name="heading 1" w:semiHidden="0" w:uiPriority="9" w:unhideWhenUsed="0" w:qFormat="1"/>
+    <w:lsdException w:name="heading 2" w:uiPriority="9" w:qFormat="1"/>
+    <w:lsdException w:name="heading 3" w:uiPriority="9" w:qFormat="1"/>
+    <w:lsdException w:name="heading 4" w:uiPriority="9" w:qFormat="1"/>
+    <w:lsdException w:name="heading 5" w:uiPriority="9" w:qFormat="1"/>
+    <w:lsdException w:name="heading 6" w:uiPriority="9" w:qFormat="1"/>
+    <w:lsdException w:name="heading 7" w:uiPriority="9" w:qFormat="1"/>
+    <w:lsdException w:name="heading 8" w:uiPriority="9" w:qFormat="1"/>
+    <w:lsdException w:name="heading 9" w:uiPriority="9" w:qFormat="1"/>
+    <w:lsdException w:name="toc 1" w:uiPriority="39"/>
+    <w:lsdException w:name="toc 2" w:uiPriority="39"/>
+    <w:lsdException w:name="toc 3" w:uiPriority="39"/>
+    <w:lsdException w:name="toc 4" w:uiPriority="39"/>
+    <w:lsdException w:name="toc 5" w:uiPriority="39"/>
+    <w:lsdException w:name="toc 6" w:uiPriority="39"/>
+    <w:lsdException w:name="toc 7" w:uiPriority="39"/>
+    <w:lsdException w:name="toc 8" w:uiPriority="39"/>
+    <w:lsdException w:name="toc 9" w:uiPriority="39"/>
+    <w:lsdException w:name="caption" w:uiPriority="35" w:qFormat="1"/>
+    <w:lsdException w:name="Title" w:semiHidden="0" w:uiPriority="10" w:unhideWhenUsed="0" w:qFormat="1"/>
+    <w:lsdException w:name="Default Paragraph Font" w:uiPriority="1"/>
+    <w:lsdException w:name="Subtitle" w:semiHidden="0" w:uiPriority="11" w:unhideWhenUsed="0" w:qFormat="1"/>
+    <w:lsdException w:name="Strong" w:semiHidden="0" w:uiPriority="22" w:unhideWhenUsed="0" w:qFormat="1"/>
+    <w:lsdException w:name="Emphasis" w:semiHidden="0" w:uiPriority="20" w:unhideWhenUsed="0" w:qFormat="1"/>
+    <w:lsdException w:name="Table Grid" w:semiHidden="0" w:uiPriority="39" w:unhideWhenUsed="0"/>
+    <w:lsdException w:name="Placeholder Text" w:unhideWhenUsed="0"/>
+    <w:lsdException w:name="No Spacing" w:semiHidden="0" w:uiPriority="1" w:unhideWhenUsed="0" w:qFormat="1"/>
+    <w:lsdException w:name="Light Shading" w:semiHidden="0" w:uiPriority="60" w:unhideWhenUsed="0"/>
+    <w:lsdException w:name="Light List" w:semiHidden="0" w:uiPriority="61" w:unhideWhenUsed="0"/>
+    <w:lsdException w:name="Light Grid" w:semiHidden="0" w:uiPriority="62" w:unhideWhenUsed="0"/>
+    <w:lsdException w:name="Medium Shading 1" w:semiHidden="0" w:uiPriority="63" w:unhideWhenUsed="0"/>
+    <w:lsdException w:name="Medium Shading 2" w:semiHidden="0" w:uiPriority="64" w:unhideWhenUsed="0"/>
+    <w:lsdException w:name="Medium List 1" w:semiHidden="0" w:uiPriority="65" w:unhideWhenUsed="0"/>
+    <w:lsdException w:name="Medium List 2" w:semiHidden="0" w:uiPriority="66" w:unhideWhenUsed="0"/>
+    <w:lsdException w:name="Medium Grid 1" w:semiHidden="0" w:uiPriority="67" w:unhideWhenUsed="0"/>
+    <w:lsdException w:name="Medium Grid 2" w:semiHidden="0" w:uiPriority="68" w:unhideWhenUsed="0"/>
+    <w:lsdException w:name="Medium Grid 3" w:semiHidden="0" w:uiPriority="69" w:unhideWhenUsed="0"/>
+    <w:lsdException w:name="Dark List" w:semiHidden="0" w:uiPriority="70" w:unhideWhenUsed="0"/>
+    <w:lsdException w:name="Colorful Shading" w:semiHidden="0" w:uiPriority="71" w:unhideWhenUsed="0"/>
+    <w:lsdException w:name="Colorful List" w:semiHidden="0" w:uiPriority="72" w:unhideWhenUsed="0"/>
+    <w:lsdException w:name="Colorful Grid" w:semiHidden="0" w:uiPriority="73" w:unhideWhenUsed="0"/>
+    <w:lsdException w:name="Light Shading Accent 1" w:semiHidden="0" w:uiPriority="60" w:unhideWhenUsed="0"/>
+    <w:lsdException w:name="Light List Accent 1" w:semiHidden="0" w:uiPriority="61" w:unhideWhenUsed="0"/>
+    <w:lsdException w:name="Light Grid Accent 1" w:semiHidden="0" w:uiPriority="62" w:unhideWhenUsed="0"/>
+    <w:lsdException w:name="Medium Shading 1 Accent 1" w:semiHidden="0" w:uiPriority="63" w:unhideWhenUsed="0"/>
+    <w:lsdException w:name="Medium Shading 2 Accent 1" w:semiHidden="0" w:uiPriority="64" w:unhideWhenUsed="0"/>
+    <w:lsdException w:name="Medium List 1 Accent 1" w:semiHidden="0" w:uiPriority="65" w:unhideWhenUsed="0"/>
+    <w:lsdException w:name="Revision" w:unhideWhenUsed="0"/>
+    <w:lsdException w:name="List Paragraph" w:semiHidden="0" w:uiPriority="34" w:unhideWhenUsed="0" w:qFormat="1"/>
+    <w:lsdException w:name="Quote" w:semiHidden="0" w:uiPriority="29" w:unhideWhenUsed="0" w:qFormat="1"/>
+    <w:lsdException w:name="Intense Quote" w:semiHidden="0" w:uiPriority="30" w:unhideWhenUsed="0" w:qFormat="1"/>
+    <w:lsdException w:name="Medium List 2 Accent 1" w:semiHidden="0" w:uiPriority="66" w:unhideWhenUsed="0"/>
+    <w:lsdException w:name="Medium Grid 1 Accent 1" w:semiHidden="0" w:uiPriority="67" w:unhideWhenUsed="0"/>
+    <w:lsdException w:name="Medium Grid 2 Accent 1" w:semiHidden="0" w:uiPriority="68" w:unhideWhenUsed="0"/>
+    <w:lsdException w:name="Medium Grid 3 Accent 1" w:semiHidden="0" w:uiPriority="69" w:unhideWhenUsed="0"/>
+    <w:lsdException w:name="Dark List Accent 1" w:semiHidden="0" w:uiPriority="70" w:unhideWhenUsed="0"/>
+    <w:lsdException w:name="Colorful Shading Accent 1" w:semiHidden="0" w:uiPriority="71" w:unhideWhenUsed="0"/>
+    <w:lsdException w:name="Colorful List Accent 1" w:semiHidden="0" w:uiPriority="72" w:unhideWhenUsed="0"/>
+    <w:lsdException w:name="Colorful Grid Accent 1" w:semiHidden="0" w:uiPriority="73" w:unhideWhenUsed="0"/>
+    <w:lsdException w:name="Light Shading Accent 2" w:semiHidden="0" w:uiPriority="60" w:unhideWhenUsed="0"/>
+    <w:lsdException w:name="Light List Accent 2" w:semiHidden="0" w:uiPriority="61" w:unhideWhenUsed="0"/>
+    <w:lsdException w:name="Light Grid Accent 2" w:semiHidden="0" w:uiPriority="62" w:unhideWhenUsed="0"/>
+    <w:lsdException w:name="Medium Shading 1 Accent 2" w:semiHidden="0" w:uiPriority="63" w:unhideWhenUsed="0"/>
+    <w:lsdException w:name="Medium Shading 2 Accent 2" w:semiHidden="0" w:uiPriority="64" w:unhideWhenUsed="0"/>
+    <w:lsdException w:name="Medium List 1 Accent 2" w:semiHidden="0" w:uiPriority="65" w:unhideWhenUsed="0"/>
+    <w:lsdException w:name="Medium List 2 Accent 2" w:semiHidden="0" w:uiPriority="66" w:unhideWhenUsed="0"/>
+    <w:lsdException w:name="Medium Grid 1 Accent 2" w:semiHidden="0" w:uiPriority="67" w:unhideWhenUsed="0"/>
+    <w:lsdException w:name="Medium Grid 2 Accent 2" w:semiHidden="0" w:uiPriority="68" w:unhideWhenUsed="0"/>
+    <w:lsdException w:name="Medium Grid 3 Accent 2" w:semiHidden="0" w:uiPriority="69" w:unhideWhenUsed="0"/>
+    <w:lsdException w:name="Dark List Accent 2" w:semiHidden="0" w:uiPriority="70" w:unhideWhenUsed="0"/>
+    <w:lsdException w:name="Colorful Shading Accent 2" w:semiHidden="0" w:uiPriority="71" w:unhideWhenUsed="0"/>
+    <w:lsdException w:name="Colorful List Accent 2" w:semiHidden="0" w:uiPriority="72" w:unhideWhenUsed="0"/>
+    <w:lsdException w:name="Colorful Grid Accent 2" w:semiHidden="0" w:uiPriority="73" w:unhideWhenUsed="0"/>
+    <w:lsdException w:name="Light Shading Accent 3" w:semiHidden="0" w:uiPriority="60" w:unhideWhenUsed="0"/>
+    <w:lsdException w:name="Light List Accent 3" w:semiHidden="0" w:uiPriority="61" w:unhideWhenUsed="0"/>
+    <w:lsdException w:name="Light Grid Accent 3" w:semiHidden="0" w:uiPriority="62" w:unhideWhenUsed="0"/>
+    <w:lsdException w:name="Medium Shading 1 Accent 3" w:semiHidden="0" w:uiPriority="63" w:unhideWhenUsed="0"/>
+    <w:lsdException w:name="Medium Shading 2 Accent 3" w:semiHidden="0" w:uiPriority="64" w:unhideWhenUsed="0"/>
+    <w:lsdException w:name="Medium List 1 Accent 3" w:semiHidden="0" w:uiPriority="65" w:unhideWhenUsed="0"/>
+    <w:lsdException w:name="Medium List 2 Accent 3" w:semiHidden="0" w:uiPriority="66" w:unhideWhenUsed="0"/>
+    <w:lsdException w:name="Medium Grid 1 Accent 3" w:semiHidden="0" w:uiPriority="67" w:unhideWhenUsed="0"/>
+    <w:lsdException w:name="Medium Grid 2 Accent 3" w:semiHidden="0" w:uiPriority="68" w:unhideWhenUsed="0"/>
+    <w:lsdException w:name="Medium Grid 3 Accent 3" w:semiHidden="0" w:uiPriority="69" w:unhideWhenUsed="0"/>
+    <w:lsdException w:name="Dark List Accent 3" w:semiHidden="0" w:uiPriority="70" w:unhideWhenUsed="0"/>
+    <w:lsdException w:name="Colorful Shading Accent 3" w:semiHidden="0" w:uiPriority="71" w:unhideWhenUsed="0"/>
+    <w:lsdException w:name="Colorful List Accent 3" w:semiHidden="0" w:uiPriority="72" w:unhideWhenUsed="0"/>
+    <w:lsdException w:name="Colorful Grid Accent 3" w:semiHidden="0" w:uiPriority="73" w:unhideWhenUsed="0"/>
+    <w:lsdException w:name="Light Shading Accent 4" w:semiHidden="0" w:uiPriority="60" w:unhideWhenUsed="0"/>
+    <w:lsdException w:name="Light List Accent 4" w:semiHidden="0" w:uiPriority="61" w:unhideWhenUsed="0"/>
+    <w:lsdException w:name="Light Grid Accent 4" w:semiHidden="0" w:uiPriority="62" w:unhideWhenUsed="0"/>
+    <w:lsdException w:name="Medium Shading 1 Accent 4" w:semiHidden="0" w:uiPriority="63" w:unhideWhenUsed="0"/>
+    <w:lsdException w:name="Medium Shading 2 Accent 4" w:semiHidden="0" w:uiPriority="64" w:unhideWhenUsed="0"/>
+    <w:lsdException w:name="Medium List 1 Accent 4" w:semiHidden="0" w:uiPriority="65" w:unhideWhenUsed="0"/>
+    <w:lsdException w:name="Medium List 2 Accent 4" w:semiHidden="0" w:uiPriority="66" w:unhideWhenUsed="0"/>
+    <w:lsdException w:name="Medium Grid 1 Accent 4" w:semiHidden="0" w:uiPriority="67" w:unhideWhenUsed="0"/>
+    <w:lsdException w:name="Medium Grid 2 Accent 4" w:semiHidden="0" w:uiPriority="68" w:unhideWhenUsed="0"/>
+    <w:lsdException w:name="Medium Grid 3 Accent 4" w:semiHidden="0" w:uiPriority="69" w:unhideWhenUsed="0"/>
+    <w:lsdException w:name="Dark List Accent 4" w:semiHidden="0" w:uiPriority="70" w:unhideWhenUsed="0"/>
+    <w:lsdException w:name="Colorful Shading Accent 4" w:semiHidden="0" w:uiPriority="71" w:unhideWhenUsed="0"/>
+    <w:lsdException w:name="Colorful List Accent 4" w:semiHidden="0" w:uiPriority="72" w:unhideWhenUsed="0"/>
+    <w:lsdException w:name="Colorful Grid Accent 4" w:semiHidden="0" w:uiPriority="73" w:unhideWhenUsed="0"/>
+    <w:lsdException w:name="Light Shading Accent 5" w:semiHidden="0" w:uiPriority="60" w:unhideWhenUsed="0"/>
+    <w:lsdException w:name="Light List Accent 5" w:semiHidden="0" w:uiPriority="61" w:unhideWhenUsed="0"/>
+    <w:lsdException w:name="Light Grid Accent 5" w:semiHidden="0" w:uiPriority="62" w:unhideWhenUsed="0"/>
+    <w:lsdException w:name="Medium Shading 1 Accent 5" w:semiHidden="0" w:uiPriority="63" w:unhideWhenUsed="0"/>
+    <w:lsdException w:name="Medium Shading 2 Accent 5" w:semiHidden="0" w:uiPriority="64" w:unhideWhenUsed="0"/>
+    <w:lsdException w:name="Medium List 1 Accent 5" w:semiHidden="0" w:uiPriority="65" w:unhideWhenUsed="0"/>
+    <w:lsdException w:name="Medium List 2 Accent 5" w:semiHidden="0" w:uiPriority="66" w:unhideWhenUsed="0"/>
+    <w:lsdException w:name="Medium Grid 1 Accent 5" w:semiHidden="0" w:uiPriority="67" w:unhideWhenUsed="0"/>
+    <w:lsdException w:name="Medium Grid 2 Accent 5" w:semiHidden="0" w:uiPriority="68" w:unhideWhenUsed="0"/>
+    <w:lsdException w:name="Medium Grid 3 Accent 5" w:semiHidden="0" w:uiPriority="69" w:unhideWhenUsed="0"/>
+    <w:lsdException w:name="Dark List Accent 5" w:semiHidden="0" w:uiPriority="70" w:unhideWhenUsed="0"/>
+    <w:lsdException w:name="Colorful Shading Accent 5" w:semiHidden="0" w:uiPriority="71" w:unhideWhenUsed="0"/>
+    <w:lsdException w:name="Colorful List Accent 5" w:semiHidden="0" w:uiPriority="72" w:unhideWhenUsed="0"/>
+    <w:lsdException w:name="Colorful Grid Accent 5" w:semiHidden="0" w:uiPriority="73" w:unhideWhenUsed="0"/>
+    <w:lsdException w:name="Light Shading Accent 6" w:semiHidden="0" w:uiPriority="60" w:unhideWhenUsed="0"/>
+    <w:lsdException w:name="Light List Accent 6" w:semiHidden="0" w:uiPriority="61" w:unhideWhenUsed="0"/>
+    <w:lsdException w:name="Light Grid Accent 6" w:semiHidden="0" w:uiPriority="62" w:unhideWhenUsed="0"/>
+    <w:lsdException w:name="Medium Shading 1 Accent 6" w:semiHidden="0" w:uiPriority="63" w:unhideWhenUsed="0"/>
+    <w:lsdException w:name="Medium Shading 2 Accent 6" w:semiHidden="0" w:uiPriority="64" w:unhideWhenUsed="0"/>
+    <w:lsdException w:name="Medium List 1 Accent 6" w:semiHidden="0" w:uiPriority="65" w:unhideWhenUsed="0"/>
+    <w:lsdException w:name="Medium List 2 Accent 6" w:semiHidden="0" w:uiPriority="66" w:unhideWhenUsed="0"/>
+    <w:lsdException w:name="Medium Grid 1 Accent 6" w:semiHidden="0" w:uiPriority="67" w:unhideWhenUsed="0"/>
+    <w:lsdException w:name="Medium Grid 2 Accent 6" w:semiHidden="0" w:uiPriority="68" w:unhideWhenUsed="0"/>
+    <w:lsdException w:name="Medium Grid 3 Accent 6" w:semiHidden="0" w:uiPriority="69" w:unhideWhenUsed="0"/>
+    <w:lsdException w:name="Dark List Accent 6" w:semiHidden="0" w:uiPriority="70" w:unhideWhenUsed="0"/>
+    <w:lsdException w:name="Colorful Shading Accent 6" w:semiHidden="0" w:uiPriority="71" w:unhideWhenUsed="0"/>
+    <w:lsdException w:name="Colorful List Accent 6" w:semiHidden="0" w:uiPriority="72" w:unhideWhenUsed="0"/>
+    <w:lsdException w:name="Colorful Grid Accent 6" w:semiHidden="0" w:uiPriority="73" w:unhideWhenUsed="0"/>
+    <w:lsdException w:name="Subtle Emphasis" w:semiHidden="0" w:uiPriority="19" w:unhideWhenUsed="0" w:qFormat="1"/>
+    <w:lsdException w:name="Intense Emphasis" w:semiHidden="0" w:uiPriority="21" w:unhideWhenUsed="0" w:qFormat="1"/>
+    <w:lsdException w:name="Subtle Reference" w:semiHidden="0" w:uiPriority="31" w:unhideWhenUsed="0" w:qFormat="1"/>
+    <w:lsdException w:name="Intense Reference" w:semiHidden="0" w:uiPriority="32" w:unhideWhenUsed="0" w:qFormat="1"/>
+    <w:lsdException w:name="Book Title" w:semiHidden="0" w:uiPriority="33" w:unhideWhenUsed="0" w:qFormat="1"/>
+    <w:lsdException w:name="Bibliography" w:uiPriority="37"/>
+    <w:lsdException w:name="TOC Heading" w:uiPriority="39" w:qFormat="1"/>
   </w:latentStyles>
   <w:style w:type="paragraph" w:default="1" w:styleId="Normal">
     <w:name w:val="Normal"/>
@@ -2405,6 +2571,288 @@
     <w:rPr>
       <w:color w:val="0563C1" w:themeColor="hyperlink"/>
       <w:u w:val="single"/>
+    </w:rPr>
+  </w:style>
+  <w:style w:type="paragraph" w:styleId="BalloonText">
+    <w:name w:val="Balloon Text"/>
+    <w:basedOn w:val="Normal"/>
+    <w:link w:val="BalloonTextChar"/>
+    <w:uiPriority w:val="99"/>
+    <w:semiHidden/>
+    <w:unhideWhenUsed/>
+    <w:rsid w:val="00B724D8"/>
+    <w:pPr>
+      <w:spacing w:after="0" w:line="240" w:lineRule="auto"/>
+    </w:pPr>
+    <w:rPr>
+      <w:rFonts w:ascii="Tahoma" w:hAnsi="Tahoma" w:cs="Tahoma"/>
+      <w:sz w:val="16"/>
+      <w:szCs w:val="16"/>
+    </w:rPr>
+  </w:style>
+  <w:style w:type="character" w:customStyle="1" w:styleId="BalloonTextChar">
+    <w:name w:val="Balloon Text Char"/>
+    <w:basedOn w:val="DefaultParagraphFont"/>
+    <w:link w:val="BalloonText"/>
+    <w:uiPriority w:val="99"/>
+    <w:semiHidden/>
+    <w:rsid w:val="00B724D8"/>
+    <w:rPr>
+      <w:rFonts w:ascii="Tahoma" w:hAnsi="Tahoma" w:cs="Tahoma"/>
+      <w:sz w:val="16"/>
+      <w:szCs w:val="16"/>
+    </w:rPr>
+  </w:style>
+</w:styles>
+</file>
+
+<file path=word/stylesWithEffects.xml><?xml version="1.0" encoding="utf-8"?>
+<w:styles xmlns:wpc="http://schemas.microsoft.com/office/word/2010/wordprocessingCanvas" xmlns:mc="http://schemas.openxmlformats.org/markup-compatibility/2006" xmlns:o="urn:schemas-microsoft-com:office:office" xmlns:r="http://schemas.openxmlformats.org/officeDocument/2006/relationships" xmlns:m="http://schemas.openxmlformats.org/officeDocument/2006/math" xmlns:v="urn:schemas-microsoft-com:vml" xmlns:wp14="http://schemas.microsoft.com/office/word/2010/wordprocessingDrawing" xmlns:wp="http://schemas.openxmlformats.org/drawingml/2006/wordprocessingDrawing" xmlns:w10="urn:schemas-microsoft-com:office:word" xmlns:w="http://schemas.openxmlformats.org/wordprocessingml/2006/main" xmlns:w14="http://schemas.microsoft.com/office/word/2010/wordml" xmlns:wpg="http://schemas.microsoft.com/office/word/2010/wordprocessingGroup" xmlns:wpi="http://schemas.microsoft.com/office/word/2010/wordprocessingInk" xmlns:wne="http://schemas.microsoft.com/office/word/2006/wordml" xmlns:wps="http://schemas.microsoft.com/office/word/2010/wordprocessingShape" mc:Ignorable="w14 wp14">
+  <w:docDefaults>
+    <w:rPrDefault>
+      <w:rPr>
+        <w:rFonts w:asciiTheme="minorHAnsi" w:eastAsiaTheme="minorHAnsi" w:hAnsiTheme="minorHAnsi" w:cstheme="minorBidi"/>
+        <w:sz w:val="22"/>
+        <w:szCs w:val="22"/>
+        <w:lang w:val="en-US" w:eastAsia="en-US" w:bidi="ar-SA"/>
+      </w:rPr>
+    </w:rPrDefault>
+    <w:pPrDefault>
+      <w:pPr>
+        <w:spacing w:after="160" w:line="259" w:lineRule="auto"/>
+      </w:pPr>
+    </w:pPrDefault>
+  </w:docDefaults>
+  <w:latentStyles w:defLockedState="0" w:defUIPriority="99" w:defSemiHidden="1" w:defUnhideWhenUsed="1" w:defQFormat="0" w:count="267">
+    <w:lsdException w:name="Normal" w:semiHidden="0" w:uiPriority="0" w:unhideWhenUsed="0" w:qFormat="1"/>
+    <w:lsdException w:name="heading 1" w:semiHidden="0" w:uiPriority="9" w:unhideWhenUsed="0" w:qFormat="1"/>
+    <w:lsdException w:name="heading 2" w:uiPriority="9" w:qFormat="1"/>
+    <w:lsdException w:name="heading 3" w:uiPriority="9" w:qFormat="1"/>
+    <w:lsdException w:name="heading 4" w:uiPriority="9" w:qFormat="1"/>
+    <w:lsdException w:name="heading 5" w:uiPriority="9" w:qFormat="1"/>
+    <w:lsdException w:name="heading 6" w:uiPriority="9" w:qFormat="1"/>
+    <w:lsdException w:name="heading 7" w:uiPriority="9" w:qFormat="1"/>
+    <w:lsdException w:name="heading 8" w:uiPriority="9" w:qFormat="1"/>
+    <w:lsdException w:name="heading 9" w:uiPriority="9" w:qFormat="1"/>
+    <w:lsdException w:name="toc 1" w:uiPriority="39"/>
+    <w:lsdException w:name="toc 2" w:uiPriority="39"/>
+    <w:lsdException w:name="toc 3" w:uiPriority="39"/>
+    <w:lsdException w:name="toc 4" w:uiPriority="39"/>
+    <w:lsdException w:name="toc 5" w:uiPriority="39"/>
+    <w:lsdException w:name="toc 6" w:uiPriority="39"/>
+    <w:lsdException w:name="toc 7" w:uiPriority="39"/>
+    <w:lsdException w:name="toc 8" w:uiPriority="39"/>
+    <w:lsdException w:name="toc 9" w:uiPriority="39"/>
+    <w:lsdException w:name="caption" w:uiPriority="35" w:qFormat="1"/>
+    <w:lsdException w:name="Title" w:semiHidden="0" w:uiPriority="10" w:unhideWhenUsed="0" w:qFormat="1"/>
+    <w:lsdException w:name="Default Paragraph Font" w:uiPriority="1"/>
+    <w:lsdException w:name="Subtitle" w:semiHidden="0" w:uiPriority="11" w:unhideWhenUsed="0" w:qFormat="1"/>
+    <w:lsdException w:name="Strong" w:semiHidden="0" w:uiPriority="22" w:unhideWhenUsed="0" w:qFormat="1"/>
+    <w:lsdException w:name="Emphasis" w:semiHidden="0" w:uiPriority="20" w:unhideWhenUsed="0" w:qFormat="1"/>
+    <w:lsdException w:name="Table Grid" w:semiHidden="0" w:uiPriority="39" w:unhideWhenUsed="0"/>
+    <w:lsdException w:name="Placeholder Text" w:unhideWhenUsed="0"/>
+    <w:lsdException w:name="No Spacing" w:semiHidden="0" w:uiPriority="1" w:unhideWhenUsed="0" w:qFormat="1"/>
+    <w:lsdException w:name="Light Shading" w:semiHidden="0" w:uiPriority="60" w:unhideWhenUsed="0"/>
+    <w:lsdException w:name="Light List" w:semiHidden="0" w:uiPriority="61" w:unhideWhenUsed="0"/>
+    <w:lsdException w:name="Light Grid" w:semiHidden="0" w:uiPriority="62" w:unhideWhenUsed="0"/>
+    <w:lsdException w:name="Medium Shading 1" w:semiHidden="0" w:uiPriority="63" w:unhideWhenUsed="0"/>
+    <w:lsdException w:name="Medium Shading 2" w:semiHidden="0" w:uiPriority="64" w:unhideWhenUsed="0"/>
+    <w:lsdException w:name="Medium List 1" w:semiHidden="0" w:uiPriority="65" w:unhideWhenUsed="0"/>
+    <w:lsdException w:name="Medium List 2" w:semiHidden="0" w:uiPriority="66" w:unhideWhenUsed="0"/>
+    <w:lsdException w:name="Medium Grid 1" w:semiHidden="0" w:uiPriority="67" w:unhideWhenUsed="0"/>
+    <w:lsdException w:name="Medium Grid 2" w:semiHidden="0" w:uiPriority="68" w:unhideWhenUsed="0"/>
+    <w:lsdException w:name="Medium Grid 3" w:semiHidden="0" w:uiPriority="69" w:unhideWhenUsed="0"/>
+    <w:lsdException w:name="Dark List" w:semiHidden="0" w:uiPriority="70" w:unhideWhenUsed="0"/>
+    <w:lsdException w:name="Colorful Shading" w:semiHidden="0" w:uiPriority="71" w:unhideWhenUsed="0"/>
+    <w:lsdException w:name="Colorful List" w:semiHidden="0" w:uiPriority="72" w:unhideWhenUsed="0"/>
+    <w:lsdException w:name="Colorful Grid" w:semiHidden="0" w:uiPriority="73" w:unhideWhenUsed="0"/>
+    <w:lsdException w:name="Light Shading Accent 1" w:semiHidden="0" w:uiPriority="60" w:unhideWhenUsed="0"/>
+    <w:lsdException w:name="Light List Accent 1" w:semiHidden="0" w:uiPriority="61" w:unhideWhenUsed="0"/>
+    <w:lsdException w:name="Light Grid Accent 1" w:semiHidden="0" w:uiPriority="62" w:unhideWhenUsed="0"/>
+    <w:lsdException w:name="Medium Shading 1 Accent 1" w:semiHidden="0" w:uiPriority="63" w:unhideWhenUsed="0"/>
+    <w:lsdException w:name="Medium Shading 2 Accent 1" w:semiHidden="0" w:uiPriority="64" w:unhideWhenUsed="0"/>
+    <w:lsdException w:name="Medium List 1 Accent 1" w:semiHidden="0" w:uiPriority="65" w:unhideWhenUsed="0"/>
+    <w:lsdException w:name="Revision" w:unhideWhenUsed="0"/>
+    <w:lsdException w:name="List Paragraph" w:semiHidden="0" w:uiPriority="34" w:unhideWhenUsed="0" w:qFormat="1"/>
+    <w:lsdException w:name="Quote" w:semiHidden="0" w:uiPriority="29" w:unhideWhenUsed="0" w:qFormat="1"/>
+    <w:lsdException w:name="Intense Quote" w:semiHidden="0" w:uiPriority="30" w:unhideWhenUsed="0" w:qFormat="1"/>
+    <w:lsdException w:name="Medium List 2 Accent 1" w:semiHidden="0" w:uiPriority="66" w:unhideWhenUsed="0"/>
+    <w:lsdException w:name="Medium Grid 1 Accent 1" w:semiHidden="0" w:uiPriority="67" w:unhideWhenUsed="0"/>
+    <w:lsdException w:name="Medium Grid 2 Accent 1" w:semiHidden="0" w:uiPriority="68" w:unhideWhenUsed="0"/>
+    <w:lsdException w:name="Medium Grid 3 Accent 1" w:semiHidden="0" w:uiPriority="69" w:unhideWhenUsed="0"/>
+    <w:lsdException w:name="Dark List Accent 1" w:semiHidden="0" w:uiPriority="70" w:unhideWhenUsed="0"/>
+    <w:lsdException w:name="Colorful Shading Accent 1" w:semiHidden="0" w:uiPriority="71" w:unhideWhenUsed="0"/>
+    <w:lsdException w:name="Colorful List Accent 1" w:semiHidden="0" w:uiPriority="72" w:unhideWhenUsed="0"/>
+    <w:lsdException w:name="Colorful Grid Accent 1" w:semiHidden="0" w:uiPriority="73" w:unhideWhenUsed="0"/>
+    <w:lsdException w:name="Light Shading Accent 2" w:semiHidden="0" w:uiPriority="60" w:unhideWhenUsed="0"/>
+    <w:lsdException w:name="Light List Accent 2" w:semiHidden="0" w:uiPriority="61" w:unhideWhenUsed="0"/>
+    <w:lsdException w:name="Light Grid Accent 2" w:semiHidden="0" w:uiPriority="62" w:unhideWhenUsed="0"/>
+    <w:lsdException w:name="Medium Shading 1 Accent 2" w:semiHidden="0" w:uiPriority="63" w:unhideWhenUsed="0"/>
+    <w:lsdException w:name="Medium Shading 2 Accent 2" w:semiHidden="0" w:uiPriority="64" w:unhideWhenUsed="0"/>
+    <w:lsdException w:name="Medium List 1 Accent 2" w:semiHidden="0" w:uiPriority="65" w:unhideWhenUsed="0"/>
+    <w:lsdException w:name="Medium List 2 Accent 2" w:semiHidden="0" w:uiPriority="66" w:unhideWhenUsed="0"/>
+    <w:lsdException w:name="Medium Grid 1 Accent 2" w:semiHidden="0" w:uiPriority="67" w:unhideWhenUsed="0"/>
+    <w:lsdException w:name="Medium Grid 2 Accent 2" w:semiHidden="0" w:uiPriority="68" w:unhideWhenUsed="0"/>
+    <w:lsdException w:name="Medium Grid 3 Accent 2" w:semiHidden="0" w:uiPriority="69" w:unhideWhenUsed="0"/>
+    <w:lsdException w:name="Dark List Accent 2" w:semiHidden="0" w:uiPriority="70" w:unhideWhenUsed="0"/>
+    <w:lsdException w:name="Colorful Shading Accent 2" w:semiHidden="0" w:uiPriority="71" w:unhideWhenUsed="0"/>
+    <w:lsdException w:name="Colorful List Accent 2" w:semiHidden="0" w:uiPriority="72" w:unhideWhenUsed="0"/>
+    <w:lsdException w:name="Colorful Grid Accent 2" w:semiHidden="0" w:uiPriority="73" w:unhideWhenUsed="0"/>
+    <w:lsdException w:name="Light Shading Accent 3" w:semiHidden="0" w:uiPriority="60" w:unhideWhenUsed="0"/>
+    <w:lsdException w:name="Light List Accent 3" w:semiHidden="0" w:uiPriority="61" w:unhideWhenUsed="0"/>
+    <w:lsdException w:name="Light Grid Accent 3" w:semiHidden="0" w:uiPriority="62" w:unhideWhenUsed="0"/>
+    <w:lsdException w:name="Medium Shading 1 Accent 3" w:semiHidden="0" w:uiPriority="63" w:unhideWhenUsed="0"/>
+    <w:lsdException w:name="Medium Shading 2 Accent 3" w:semiHidden="0" w:uiPriority="64" w:unhideWhenUsed="0"/>
+    <w:lsdException w:name="Medium List 1 Accent 3" w:semiHidden="0" w:uiPriority="65" w:unhideWhenUsed="0"/>
+    <w:lsdException w:name="Medium List 2 Accent 3" w:semiHidden="0" w:uiPriority="66" w:unhideWhenUsed="0"/>
+    <w:lsdException w:name="Medium Grid 1 Accent 3" w:semiHidden="0" w:uiPriority="67" w:unhideWhenUsed="0"/>
+    <w:lsdException w:name="Medium Grid 2 Accent 3" w:semiHidden="0" w:uiPriority="68" w:unhideWhenUsed="0"/>
+    <w:lsdException w:name="Medium Grid 3 Accent 3" w:semiHidden="0" w:uiPriority="69" w:unhideWhenUsed="0"/>
+    <w:lsdException w:name="Dark List Accent 3" w:semiHidden="0" w:uiPriority="70" w:unhideWhenUsed="0"/>
+    <w:lsdException w:name="Colorful Shading Accent 3" w:semiHidden="0" w:uiPriority="71" w:unhideWhenUsed="0"/>
+    <w:lsdException w:name="Colorful List Accent 3" w:semiHidden="0" w:uiPriority="72" w:unhideWhenUsed="0"/>
+    <w:lsdException w:name="Colorful Grid Accent 3" w:semiHidden="0" w:uiPriority="73" w:unhideWhenUsed="0"/>
+    <w:lsdException w:name="Light Shading Accent 4" w:semiHidden="0" w:uiPriority="60" w:unhideWhenUsed="0"/>
+    <w:lsdException w:name="Light List Accent 4" w:semiHidden="0" w:uiPriority="61" w:unhideWhenUsed="0"/>
+    <w:lsdException w:name="Light Grid Accent 4" w:semiHidden="0" w:uiPriority="62" w:unhideWhenUsed="0"/>
+    <w:lsdException w:name="Medium Shading 1 Accent 4" w:semiHidden="0" w:uiPriority="63" w:unhideWhenUsed="0"/>
+    <w:lsdException w:name="Medium Shading 2 Accent 4" w:semiHidden="0" w:uiPriority="64" w:unhideWhenUsed="0"/>
+    <w:lsdException w:name="Medium List 1 Accent 4" w:semiHidden="0" w:uiPriority="65" w:unhideWhenUsed="0"/>
+    <w:lsdException w:name="Medium List 2 Accent 4" w:semiHidden="0" w:uiPriority="66" w:unhideWhenUsed="0"/>
+    <w:lsdException w:name="Medium Grid 1 Accent 4" w:semiHidden="0" w:uiPriority="67" w:unhideWhenUsed="0"/>
+    <w:lsdException w:name="Medium Grid 2 Accent 4" w:semiHidden="0" w:uiPriority="68" w:unhideWhenUsed="0"/>
+    <w:lsdException w:name="Medium Grid 3 Accent 4" w:semiHidden="0" w:uiPriority="69" w:unhideWhenUsed="0"/>
+    <w:lsdException w:name="Dark List Accent 4" w:semiHidden="0" w:uiPriority="70" w:unhideWhenUsed="0"/>
+    <w:lsdException w:name="Colorful Shading Accent 4" w:semiHidden="0" w:uiPriority="71" w:unhideWhenUsed="0"/>
+    <w:lsdException w:name="Colorful List Accent 4" w:semiHidden="0" w:uiPriority="72" w:unhideWhenUsed="0"/>
+    <w:lsdException w:name="Colorful Grid Accent 4" w:semiHidden="0" w:uiPriority="73" w:unhideWhenUsed="0"/>
+    <w:lsdException w:name="Light Shading Accent 5" w:semiHidden="0" w:uiPriority="60" w:unhideWhenUsed="0"/>
+    <w:lsdException w:name="Light List Accent 5" w:semiHidden="0" w:uiPriority="61" w:unhideWhenUsed="0"/>
+    <w:lsdException w:name="Light Grid Accent 5" w:semiHidden="0" w:uiPriority="62" w:unhideWhenUsed="0"/>
+    <w:lsdException w:name="Medium Shading 1 Accent 5" w:semiHidden="0" w:uiPriority="63" w:unhideWhenUsed="0"/>
+    <w:lsdException w:name="Medium Shading 2 Accent 5" w:semiHidden="0" w:uiPriority="64" w:unhideWhenUsed="0"/>
+    <w:lsdException w:name="Medium List 1 Accent 5" w:semiHidden="0" w:uiPriority="65" w:unhideWhenUsed="0"/>
+    <w:lsdException w:name="Medium List 2 Accent 5" w:semiHidden="0" w:uiPriority="66" w:unhideWhenUsed="0"/>
+    <w:lsdException w:name="Medium Grid 1 Accent 5" w:semiHidden="0" w:uiPriority="67" w:unhideWhenUsed="0"/>
+    <w:lsdException w:name="Medium Grid 2 Accent 5" w:semiHidden="0" w:uiPriority="68" w:unhideWhenUsed="0"/>
+    <w:lsdException w:name="Medium Grid 3 Accent 5" w:semiHidden="0" w:uiPriority="69" w:unhideWhenUsed="0"/>
+    <w:lsdException w:name="Dark List Accent 5" w:semiHidden="0" w:uiPriority="70" w:unhideWhenUsed="0"/>
+    <w:lsdException w:name="Colorful Shading Accent 5" w:semiHidden="0" w:uiPriority="71" w:unhideWhenUsed="0"/>
+    <w:lsdException w:name="Colorful List Accent 5" w:semiHidden="0" w:uiPriority="72" w:unhideWhenUsed="0"/>
+    <w:lsdException w:name="Colorful Grid Accent 5" w:semiHidden="0" w:uiPriority="73" w:unhideWhenUsed="0"/>
+    <w:lsdException w:name="Light Shading Accent 6" w:semiHidden="0" w:uiPriority="60" w:unhideWhenUsed="0"/>
+    <w:lsdException w:name="Light List Accent 6" w:semiHidden="0" w:uiPriority="61" w:unhideWhenUsed="0"/>
+    <w:lsdException w:name="Light Grid Accent 6" w:semiHidden="0" w:uiPriority="62" w:unhideWhenUsed="0"/>
+    <w:lsdException w:name="Medium Shading 1 Accent 6" w:semiHidden="0" w:uiPriority="63" w:unhideWhenUsed="0"/>
+    <w:lsdException w:name="Medium Shading 2 Accent 6" w:semiHidden="0" w:uiPriority="64" w:unhideWhenUsed="0"/>
+    <w:lsdException w:name="Medium List 1 Accent 6" w:semiHidden="0" w:uiPriority="65" w:unhideWhenUsed="0"/>
+    <w:lsdException w:name="Medium List 2 Accent 6" w:semiHidden="0" w:uiPriority="66" w:unhideWhenUsed="0"/>
+    <w:lsdException w:name="Medium Grid 1 Accent 6" w:semiHidden="0" w:uiPriority="67" w:unhideWhenUsed="0"/>
+    <w:lsdException w:name="Medium Grid 2 Accent 6" w:semiHidden="0" w:uiPriority="68" w:unhideWhenUsed="0"/>
+    <w:lsdException w:name="Medium Grid 3 Accent 6" w:semiHidden="0" w:uiPriority="69" w:unhideWhenUsed="0"/>
+    <w:lsdException w:name="Dark List Accent 6" w:semiHidden="0" w:uiPriority="70" w:unhideWhenUsed="0"/>
+    <w:lsdException w:name="Colorful Shading Accent 6" w:semiHidden="0" w:uiPriority="71" w:unhideWhenUsed="0"/>
+    <w:lsdException w:name="Colorful List Accent 6" w:semiHidden="0" w:uiPriority="72" w:unhideWhenUsed="0"/>
+    <w:lsdException w:name="Colorful Grid Accent 6" w:semiHidden="0" w:uiPriority="73" w:unhideWhenUsed="0"/>
+    <w:lsdException w:name="Subtle Emphasis" w:semiHidden="0" w:uiPriority="19" w:unhideWhenUsed="0" w:qFormat="1"/>
+    <w:lsdException w:name="Intense Emphasis" w:semiHidden="0" w:uiPriority="21" w:unhideWhenUsed="0" w:qFormat="1"/>
+    <w:lsdException w:name="Subtle Reference" w:semiHidden="0" w:uiPriority="31" w:unhideWhenUsed="0" w:qFormat="1"/>
+    <w:lsdException w:name="Intense Reference" w:semiHidden="0" w:uiPriority="32" w:unhideWhenUsed="0" w:qFormat="1"/>
+    <w:lsdException w:name="Book Title" w:semiHidden="0" w:uiPriority="33" w:unhideWhenUsed="0" w:qFormat="1"/>
+    <w:lsdException w:name="Bibliography" w:uiPriority="37"/>
+    <w:lsdException w:name="TOC Heading" w:uiPriority="39" w:qFormat="1"/>
+  </w:latentStyles>
+  <w:style w:type="paragraph" w:default="1" w:styleId="Normal">
+    <w:name w:val="Normal"/>
+    <w:qFormat/>
+    <w:rsid w:val="00DF505A"/>
+  </w:style>
+  <w:style w:type="character" w:default="1" w:styleId="DefaultParagraphFont">
+    <w:name w:val="Default Paragraph Font"/>
+    <w:uiPriority w:val="1"/>
+    <w:semiHidden/>
+    <w:unhideWhenUsed/>
+  </w:style>
+  <w:style w:type="table" w:default="1" w:styleId="TableNormal">
+    <w:name w:val="Normal Table"/>
+    <w:uiPriority w:val="99"/>
+    <w:semiHidden/>
+    <w:unhideWhenUsed/>
+    <w:tblPr>
+      <w:tblInd w:w="0" w:type="dxa"/>
+      <w:tblCellMar>
+        <w:top w:w="0" w:type="dxa"/>
+        <w:left w:w="108" w:type="dxa"/>
+        <w:bottom w:w="0" w:type="dxa"/>
+        <w:right w:w="108" w:type="dxa"/>
+      </w:tblCellMar>
+    </w:tblPr>
+  </w:style>
+  <w:style w:type="numbering" w:default="1" w:styleId="NoList">
+    <w:name w:val="No List"/>
+    <w:uiPriority w:val="99"/>
+    <w:semiHidden/>
+    <w:unhideWhenUsed/>
+  </w:style>
+  <w:style w:type="paragraph" w:styleId="NoSpacing">
+    <w:name w:val="No Spacing"/>
+    <w:uiPriority w:val="1"/>
+    <w:qFormat/>
+    <w:rsid w:val="00DF505A"/>
+    <w:pPr>
+      <w:spacing w:after="0" w:line="240" w:lineRule="auto"/>
+    </w:pPr>
+  </w:style>
+  <w:style w:type="paragraph" w:styleId="ListParagraph">
+    <w:name w:val="List Paragraph"/>
+    <w:basedOn w:val="Normal"/>
+    <w:uiPriority w:val="34"/>
+    <w:qFormat/>
+    <w:rsid w:val="00DF505A"/>
+    <w:pPr>
+      <w:ind w:left="720"/>
+      <w:contextualSpacing/>
+    </w:pPr>
+  </w:style>
+  <w:style w:type="character" w:styleId="Hyperlink">
+    <w:name w:val="Hyperlink"/>
+    <w:basedOn w:val="DefaultParagraphFont"/>
+    <w:uiPriority w:val="99"/>
+    <w:unhideWhenUsed/>
+    <w:rsid w:val="00DF505A"/>
+    <w:rPr>
+      <w:color w:val="0563C1" w:themeColor="hyperlink"/>
+      <w:u w:val="single"/>
+    </w:rPr>
+  </w:style>
+  <w:style w:type="paragraph" w:styleId="BalloonText">
+    <w:name w:val="Balloon Text"/>
+    <w:basedOn w:val="Normal"/>
+    <w:link w:val="BalloonTextChar"/>
+    <w:uiPriority w:val="99"/>
+    <w:semiHidden/>
+    <w:unhideWhenUsed/>
+    <w:rsid w:val="00B724D8"/>
+    <w:pPr>
+      <w:spacing w:after="0" w:line="240" w:lineRule="auto"/>
+    </w:pPr>
+    <w:rPr>
+      <w:rFonts w:ascii="Tahoma" w:hAnsi="Tahoma" w:cs="Tahoma"/>
+      <w:sz w:val="16"/>
+      <w:szCs w:val="16"/>
+    </w:rPr>
+  </w:style>
+  <w:style w:type="character" w:customStyle="1" w:styleId="BalloonTextChar">
+    <w:name w:val="Balloon Text Char"/>
+    <w:basedOn w:val="DefaultParagraphFont"/>
+    <w:link w:val="BalloonText"/>
+    <w:uiPriority w:val="99"/>
+    <w:semiHidden/>
+    <w:rsid w:val="00B724D8"/>
+    <w:rPr>
+      <w:rFonts w:ascii="Tahoma" w:hAnsi="Tahoma" w:cs="Tahoma"/>
+      <w:sz w:val="16"/>
+      <w:szCs w:val="16"/>
     </w:rPr>
   </w:style>
 </w:styles>
@@ -2665,7 +3113,7 @@
   <a:extraClrSchemeLst/>
   <a:extLst>
     <a:ext uri="{05A4C25C-085E-4340-85A3-A5531E510DB2}">
-      <thm15:themeFamily xmlns:thm15="http://schemas.microsoft.com/office/thememl/2012/main" name="Office Theme" id="{62F939B6-93AF-4DB8-9C6B-D6C7DFDC589F}" vid="{4A3C46E8-61CC-4603-A589-7422A47A8E4A}"/>
+      <thm15:themeFamily xmlns:thm15="http://schemas.microsoft.com/office/thememl/2012/main" xmlns="" name="Office Theme" id="{62F939B6-93AF-4DB8-9C6B-D6C7DFDC589F}" vid="{4A3C46E8-61CC-4603-A589-7422A47A8E4A}"/>
     </a:ext>
   </a:extLst>
 </a:theme>

--- a/documentation/usermannual.docx
+++ b/documentation/usermannual.docx
@@ -1,6 +1,6 @@
 
 <file path=word/document.xml><?xml version="1.0" encoding="utf-8"?>
-<w:document xmlns:wpc="http://schemas.microsoft.com/office/word/2010/wordprocessingCanvas" xmlns:mc="http://schemas.openxmlformats.org/markup-compatibility/2006" xmlns:o="urn:schemas-microsoft-com:office:office" xmlns:r="http://schemas.openxmlformats.org/officeDocument/2006/relationships" xmlns:m="http://schemas.openxmlformats.org/officeDocument/2006/math" xmlns:v="urn:schemas-microsoft-com:vml" xmlns:wp14="http://schemas.microsoft.com/office/word/2010/wordprocessingDrawing" xmlns:wp="http://schemas.openxmlformats.org/drawingml/2006/wordprocessingDrawing" xmlns:w10="urn:schemas-microsoft-com:office:word" xmlns:w="http://schemas.openxmlformats.org/wordprocessingml/2006/main" xmlns:w14="http://schemas.microsoft.com/office/word/2010/wordml" xmlns:wpg="http://schemas.microsoft.com/office/word/2010/wordprocessingGroup" xmlns:wpi="http://schemas.microsoft.com/office/word/2010/wordprocessingInk" xmlns:wne="http://schemas.microsoft.com/office/word/2006/wordml" xmlns:wps="http://schemas.microsoft.com/office/word/2010/wordprocessingShape" mc:Ignorable="w14 wp14">
+<w:document xmlns:wpc="http://schemas.microsoft.com/office/word/2010/wordprocessingCanvas" xmlns:cx="http://schemas.microsoft.com/office/drawing/2014/chartex" xmlns:cx1="http://schemas.microsoft.com/office/drawing/2015/9/8/chartex" xmlns:cx2="http://schemas.microsoft.com/office/drawing/2015/10/21/chartex" xmlns:cx3="http://schemas.microsoft.com/office/drawing/2016/5/9/chartex" xmlns:cx4="http://schemas.microsoft.com/office/drawing/2016/5/10/chartex" xmlns:cx5="http://schemas.microsoft.com/office/drawing/2016/5/11/chartex" xmlns:cx6="http://schemas.microsoft.com/office/drawing/2016/5/12/chartex" xmlns:cx7="http://schemas.microsoft.com/office/drawing/2016/5/13/chartex" xmlns:cx8="http://schemas.microsoft.com/office/drawing/2016/5/14/chartex" xmlns:mc="http://schemas.openxmlformats.org/markup-compatibility/2006" xmlns:o="urn:schemas-microsoft-com:office:office" xmlns:r="http://schemas.openxmlformats.org/officeDocument/2006/relationships" xmlns:m="http://schemas.openxmlformats.org/officeDocument/2006/math" xmlns:v="urn:schemas-microsoft-com:vml" xmlns:wp14="http://schemas.microsoft.com/office/word/2010/wordprocessingDrawing" xmlns:wp="http://schemas.openxmlformats.org/drawingml/2006/wordprocessingDrawing" xmlns:w10="urn:schemas-microsoft-com:office:word" xmlns:w="http://schemas.openxmlformats.org/wordprocessingml/2006/main" xmlns:w14="http://schemas.microsoft.com/office/word/2010/wordml" xmlns:w15="http://schemas.microsoft.com/office/word/2012/wordml" xmlns:w16se="http://schemas.microsoft.com/office/word/2015/wordml/symex" xmlns:wpg="http://schemas.microsoft.com/office/word/2010/wordprocessingGroup" xmlns:wpi="http://schemas.microsoft.com/office/word/2010/wordprocessingInk" xmlns:wne="http://schemas.microsoft.com/office/word/2006/wordml" xmlns:wps="http://schemas.microsoft.com/office/word/2010/wordprocessingShape" mc:Ignorable="w14 w15 w16se wp14">
   <w:body>
     <w:p>
       <w:pPr>
@@ -719,7 +719,7 @@
         </w:rPr>
         <w:t xml:space="preserve"> web site (</w:t>
       </w:r>
-      <w:hyperlink r:id="rId6" w:history="1">
+      <w:hyperlink r:id="rId5" w:history="1">
         <w:r>
           <w:rPr>
             <w:rStyle w:val="Hyperlink"/>
@@ -731,10 +731,46 @@
       </w:hyperlink>
       <w:r>
         <w:rPr>
-          <w:sz w:val="28"/>
-          <w:szCs w:val="28"/>
-        </w:rPr>
-        <w:t>.) is a database driven site. All pages except for help page dynamic</w:t>
+          <w:rStyle w:val="Hyperlink"/>
+          <w:sz w:val="28"/>
+          <w:szCs w:val="28"/>
+        </w:rPr>
+        <w:t>.moneymanager.pro</w:t>
+      </w:r>
+      <w:r>
+        <w:rPr>
+          <w:sz w:val="28"/>
+          <w:szCs w:val="28"/>
+        </w:rPr>
+        <w:t>) is a database driven site. All pages except for</w:t>
+      </w:r>
+      <w:r>
+        <w:rPr>
+          <w:sz w:val="28"/>
+          <w:szCs w:val="28"/>
+        </w:rPr>
+        <w:t xml:space="preserve"> the</w:t>
+      </w:r>
+      <w:r>
+        <w:rPr>
+          <w:sz w:val="28"/>
+          <w:szCs w:val="28"/>
+        </w:rPr>
+        <w:t xml:space="preserve"> help page</w:t>
+      </w:r>
+      <w:r>
+        <w:rPr>
+          <w:sz w:val="28"/>
+          <w:szCs w:val="28"/>
+        </w:rPr>
+        <w:t xml:space="preserve"> are</w:t>
+      </w:r>
+      <w:r>
+        <w:rPr>
+          <w:sz w:val="28"/>
+          <w:szCs w:val="28"/>
+        </w:rPr>
+        <w:t xml:space="preserve"> dynamic</w:t>
       </w:r>
       <w:r>
         <w:rPr>
@@ -980,6 +1016,7 @@
           <w:sz w:val="28"/>
           <w:szCs w:val="28"/>
         </w:rPr>
+        <w:lastRenderedPageBreak/>
         <w:t>The</w:t>
       </w:r>
       <w:r>
@@ -1025,7 +1062,6 @@
           <w:sz w:val="28"/>
           <w:szCs w:val="28"/>
         </w:rPr>
-        <w:lastRenderedPageBreak/>
         <w:t>The static pages inclu</w:t>
       </w:r>
       <w:r>
@@ -1175,6 +1211,156 @@
             <wp:extent cx="5943600" cy="3188335"/>
             <wp:effectExtent l="0" t="0" r="0" b="0"/>
             <wp:docPr id="1" name="Picture 1"/>
+            <wp:cNvGraphicFramePr>
+              <a:graphicFrameLocks xmlns:a="http://schemas.openxmlformats.org/drawingml/2006/main" noChangeAspect="1"/>
+            </wp:cNvGraphicFramePr>
+            <a:graphic xmlns:a="http://schemas.openxmlformats.org/drawingml/2006/main">
+              <a:graphicData uri="http://schemas.openxmlformats.org/drawingml/2006/picture">
+                <pic:pic xmlns:pic="http://schemas.openxmlformats.org/drawingml/2006/picture">
+                  <pic:nvPicPr>
+                    <pic:cNvPr id="1" name=""/>
+                    <pic:cNvPicPr/>
+                  </pic:nvPicPr>
+                  <pic:blipFill>
+                    <a:blip r:embed="rId6"/>
+                    <a:stretch>
+                      <a:fillRect/>
+                    </a:stretch>
+                  </pic:blipFill>
+                  <pic:spPr>
+                    <a:xfrm>
+                      <a:off x="0" y="0"/>
+                      <a:ext cx="5943600" cy="3188335"/>
+                    </a:xfrm>
+                    <a:prstGeom prst="rect">
+                      <a:avLst/>
+                    </a:prstGeom>
+                  </pic:spPr>
+                </pic:pic>
+              </a:graphicData>
+            </a:graphic>
+          </wp:inline>
+        </w:drawing>
+      </w:r>
+    </w:p>
+    <w:p>
+      <w:pPr>
+        <w:rPr>
+          <w:b/>
+          <w:sz w:val="28"/>
+          <w:szCs w:val="28"/>
+        </w:rPr>
+      </w:pPr>
+      <w:r>
+        <w:rPr>
+          <w:b/>
+          <w:sz w:val="28"/>
+          <w:szCs w:val="28"/>
+        </w:rPr>
+        <w:t>What does this page contain?</w:t>
+      </w:r>
+    </w:p>
+    <w:p>
+      <w:pPr>
+        <w:rPr>
+          <w:sz w:val="28"/>
+          <w:szCs w:val="28"/>
+        </w:rPr>
+      </w:pPr>
+      <w:r>
+        <w:rPr>
+          <w:sz w:val="28"/>
+          <w:szCs w:val="28"/>
+        </w:rPr>
+        <w:t xml:space="preserve">The </w:t>
+      </w:r>
+      <w:r>
+        <w:rPr>
+          <w:sz w:val="28"/>
+          <w:szCs w:val="28"/>
+        </w:rPr>
+        <w:t xml:space="preserve">Money Manager login page contains an area for users to login or register for an account. If the username and </w:t>
+      </w:r>
+      <w:r>
+        <w:rPr>
+          <w:sz w:val="28"/>
+          <w:szCs w:val="28"/>
+        </w:rPr>
+        <w:t>password entered do not match a registered</w:t>
+      </w:r>
+      <w:r>
+        <w:rPr>
+          <w:sz w:val="28"/>
+          <w:szCs w:val="28"/>
+        </w:rPr>
+        <w:t xml:space="preserve"> account the user will be navigated to a page showing account not found and a link back to the login page.</w:t>
+      </w:r>
+      <w:r>
+        <w:rPr>
+          <w:sz w:val="28"/>
+          <w:szCs w:val="28"/>
+        </w:rPr>
+        <w:t xml:space="preserve"> If the user is not yet registered for an account, they have the option to navigate to the “register for an account” page.</w:t>
+      </w:r>
+    </w:p>
+    <w:p>
+      <w:pPr>
+        <w:rPr>
+          <w:sz w:val="28"/>
+          <w:szCs w:val="28"/>
+        </w:rPr>
+      </w:pPr>
+      <w:r>
+        <w:rPr>
+          <w:sz w:val="28"/>
+          <w:szCs w:val="28"/>
+        </w:rPr>
+        <w:br w:type="page"/>
+      </w:r>
+    </w:p>
+    <w:p>
+      <w:pPr>
+        <w:rPr>
+          <w:b/>
+          <w:sz w:val="28"/>
+          <w:szCs w:val="28"/>
+        </w:rPr>
+      </w:pPr>
+      <w:r>
+        <w:rPr>
+          <w:b/>
+          <w:sz w:val="28"/>
+          <w:szCs w:val="28"/>
+        </w:rPr>
+        <w:lastRenderedPageBreak/>
+        <w:t xml:space="preserve">2.2 </w:t>
+      </w:r>
+      <w:r>
+        <w:rPr>
+          <w:b/>
+          <w:sz w:val="28"/>
+          <w:szCs w:val="28"/>
+        </w:rPr>
+        <w:t>Register</w:t>
+      </w:r>
+    </w:p>
+    <w:p>
+      <w:pPr>
+        <w:rPr>
+          <w:b/>
+          <w:sz w:val="28"/>
+          <w:szCs w:val="28"/>
+        </w:rPr>
+      </w:pPr>
+      <w:r>
+        <w:rPr>
+          <w:noProof/>
+        </w:rPr>
+        <w:drawing>
+          <wp:inline distT="0" distB="0" distL="0" distR="0" wp14:anchorId="6D387557" wp14:editId="03861A29">
+            <wp:extent cx="5943600" cy="3188335"/>
+            <wp:effectExtent l="0" t="0" r="0" b="0"/>
+            <wp:docPr id="5" name="Picture 5"/>
             <wp:cNvGraphicFramePr>
               <a:graphicFrameLocks xmlns:a="http://schemas.openxmlformats.org/drawingml/2006/main" noChangeAspect="1"/>
             </wp:cNvGraphicFramePr>
@@ -1243,7 +1429,42 @@
           <w:sz w:val="28"/>
           <w:szCs w:val="28"/>
         </w:rPr>
-        <w:t>Money Manager login page contains an area for users to login or register for an account. If the username and password entered do not match an account the user will be navigated to a page showing account not found and a link back to the login page.</w:t>
+        <w:t xml:space="preserve">Money Manager register page allows new users to create an account. </w:t>
+      </w:r>
+      <w:r>
+        <w:rPr>
+          <w:sz w:val="28"/>
+          <w:szCs w:val="28"/>
+        </w:rPr>
+        <w:t xml:space="preserve">This page can be navigated to from the login page. </w:t>
+      </w:r>
+      <w:r>
+        <w:rPr>
+          <w:sz w:val="28"/>
+          <w:szCs w:val="28"/>
+        </w:rPr>
+        <w:t>After entering a unique username</w:t>
+      </w:r>
+      <w:r>
+        <w:rPr>
+          <w:sz w:val="28"/>
+          <w:szCs w:val="28"/>
+        </w:rPr>
+        <w:t xml:space="preserve"> and password and upon successful account creation the user will be navigated to a page stating the account has been created successfully and a link to the login page. </w:t>
+      </w:r>
+      <w:r>
+        <w:rPr>
+          <w:sz w:val="28"/>
+          <w:szCs w:val="28"/>
+        </w:rPr>
+        <w:t>If the username is already taken the user will be prompted to try again.</w:t>
+      </w:r>
+      <w:r>
+        <w:rPr>
+          <w:sz w:val="28"/>
+          <w:szCs w:val="28"/>
+        </w:rPr>
+        <w:t xml:space="preserve"> </w:t>
       </w:r>
     </w:p>
     <w:p>
@@ -1276,21 +1497,28 @@
           <w:szCs w:val="28"/>
         </w:rPr>
         <w:lastRenderedPageBreak/>
-        <w:t xml:space="preserve">2.2 </w:t>
-      </w:r>
-      <w:r>
-        <w:rPr>
-          <w:b/>
-          <w:sz w:val="28"/>
-          <w:szCs w:val="28"/>
-        </w:rPr>
-        <w:t>Register</w:t>
-      </w:r>
-    </w:p>
-    <w:p>
-      <w:pPr>
-        <w:rPr>
-          <w:b/>
+        <w:t xml:space="preserve">2.3 </w:t>
+      </w:r>
+      <w:r>
+        <w:rPr>
+          <w:b/>
+          <w:sz w:val="28"/>
+          <w:szCs w:val="28"/>
+        </w:rPr>
+        <w:t xml:space="preserve">Account </w:t>
+      </w:r>
+      <w:r>
+        <w:rPr>
+          <w:b/>
+          <w:sz w:val="28"/>
+          <w:szCs w:val="28"/>
+        </w:rPr>
+        <w:t>Home</w:t>
+      </w:r>
+    </w:p>
+    <w:p>
+      <w:pPr>
+        <w:rPr>
           <w:sz w:val="28"/>
           <w:szCs w:val="28"/>
         </w:rPr>
@@ -1300,10 +1528,10 @@
           <w:noProof/>
         </w:rPr>
         <w:drawing>
-          <wp:inline distT="0" distB="0" distL="0" distR="0" wp14:anchorId="6D387557" wp14:editId="03861A29">
+          <wp:inline distT="0" distB="0" distL="0" distR="0" wp14:anchorId="1B4EA774" wp14:editId="7D770178">
             <wp:extent cx="5943600" cy="3188335"/>
             <wp:effectExtent l="0" t="0" r="0" b="0"/>
-            <wp:docPr id="5" name="Picture 5"/>
+            <wp:docPr id="6" name="Picture 6"/>
             <wp:cNvGraphicFramePr>
               <a:graphicFrameLocks xmlns:a="http://schemas.openxmlformats.org/drawingml/2006/main" noChangeAspect="1"/>
             </wp:cNvGraphicFramePr>
@@ -1339,99 +1567,6 @@
     <w:p>
       <w:pPr>
         <w:rPr>
-          <w:b/>
-          <w:sz w:val="28"/>
-          <w:szCs w:val="28"/>
-        </w:rPr>
-      </w:pPr>
-      <w:r>
-        <w:rPr>
-          <w:b/>
-          <w:sz w:val="28"/>
-          <w:szCs w:val="28"/>
-        </w:rPr>
-        <w:t>What does this page contain?</w:t>
-      </w:r>
-    </w:p>
-    <w:p>
-      <w:pPr>
-        <w:rPr>
-          <w:sz w:val="28"/>
-          <w:szCs w:val="28"/>
-        </w:rPr>
-      </w:pPr>
-      <w:r>
-        <w:rPr>
-          <w:sz w:val="28"/>
-          <w:szCs w:val="28"/>
-        </w:rPr>
-        <w:t xml:space="preserve">The </w:t>
-      </w:r>
-      <w:r>
-        <w:rPr>
-          <w:sz w:val="28"/>
-          <w:szCs w:val="28"/>
-        </w:rPr>
-        <w:t>Money Manager register page allows new users to create an account. After entering a unique username</w:t>
-      </w:r>
-      <w:r>
-        <w:rPr>
-          <w:sz w:val="28"/>
-          <w:szCs w:val="28"/>
-        </w:rPr>
-        <w:t xml:space="preserve"> and password and upon successful account creation the user will be navigated to a page stating the account has been created successfully and a link to the login page. </w:t>
-      </w:r>
-      <w:r>
-        <w:rPr>
-          <w:sz w:val="28"/>
-          <w:szCs w:val="28"/>
-        </w:rPr>
-        <w:t>If the username is already taken the user will be prompted to try again.</w:t>
-      </w:r>
-      <w:r>
-        <w:rPr>
-          <w:sz w:val="28"/>
-          <w:szCs w:val="28"/>
-        </w:rPr>
-        <w:t xml:space="preserve"> </w:t>
-      </w:r>
-    </w:p>
-    <w:p>
-      <w:pPr>
-        <w:rPr>
-          <w:sz w:val="28"/>
-          <w:szCs w:val="28"/>
-        </w:rPr>
-      </w:pPr>
-      <w:r>
-        <w:rPr>
-          <w:sz w:val="28"/>
-          <w:szCs w:val="28"/>
-        </w:rPr>
-        <w:br w:type="page"/>
-      </w:r>
-    </w:p>
-    <w:p>
-      <w:pPr>
-        <w:rPr>
-          <w:b/>
-          <w:sz w:val="28"/>
-          <w:szCs w:val="28"/>
-        </w:rPr>
-      </w:pPr>
-      <w:r>
-        <w:rPr>
-          <w:b/>
-          <w:sz w:val="28"/>
-          <w:szCs w:val="28"/>
-        </w:rPr>
-        <w:lastRenderedPageBreak/>
-        <w:t>2.3 Home</w:t>
-      </w:r>
-    </w:p>
-    <w:p>
-      <w:pPr>
-        <w:rPr>
           <w:sz w:val="28"/>
           <w:szCs w:val="28"/>
         </w:rPr>
@@ -1441,10 +1576,10 @@
           <w:noProof/>
         </w:rPr>
         <w:drawing>
-          <wp:inline distT="0" distB="0" distL="0" distR="0" wp14:anchorId="1B4EA774" wp14:editId="7D770178">
+          <wp:inline distT="0" distB="0" distL="0" distR="0" wp14:anchorId="64C0BAB8" wp14:editId="0C3D211E">
             <wp:extent cx="5943600" cy="3188335"/>
             <wp:effectExtent l="0" t="0" r="0" b="0"/>
-            <wp:docPr id="6" name="Picture 6"/>
+            <wp:docPr id="7" name="Picture 7"/>
             <wp:cNvGraphicFramePr>
               <a:graphicFrameLocks xmlns:a="http://schemas.openxmlformats.org/drawingml/2006/main" noChangeAspect="1"/>
             </wp:cNvGraphicFramePr>
@@ -1480,54 +1615,6 @@
     <w:p>
       <w:pPr>
         <w:rPr>
-          <w:sz w:val="28"/>
-          <w:szCs w:val="28"/>
-        </w:rPr>
-      </w:pPr>
-      <w:r>
-        <w:rPr>
-          <w:noProof/>
-        </w:rPr>
-        <w:drawing>
-          <wp:inline distT="0" distB="0" distL="0" distR="0" wp14:anchorId="64C0BAB8" wp14:editId="0C3D211E">
-            <wp:extent cx="5943600" cy="3188335"/>
-            <wp:effectExtent l="0" t="0" r="0" b="0"/>
-            <wp:docPr id="7" name="Picture 7"/>
-            <wp:cNvGraphicFramePr>
-              <a:graphicFrameLocks xmlns:a="http://schemas.openxmlformats.org/drawingml/2006/main" noChangeAspect="1"/>
-            </wp:cNvGraphicFramePr>
-            <a:graphic xmlns:a="http://schemas.openxmlformats.org/drawingml/2006/main">
-              <a:graphicData uri="http://schemas.openxmlformats.org/drawingml/2006/picture">
-                <pic:pic xmlns:pic="http://schemas.openxmlformats.org/drawingml/2006/picture">
-                  <pic:nvPicPr>
-                    <pic:cNvPr id="1" name=""/>
-                    <pic:cNvPicPr/>
-                  </pic:nvPicPr>
-                  <pic:blipFill>
-                    <a:blip r:embed="rId10"/>
-                    <a:stretch>
-                      <a:fillRect/>
-                    </a:stretch>
-                  </pic:blipFill>
-                  <pic:spPr>
-                    <a:xfrm>
-                      <a:off x="0" y="0"/>
-                      <a:ext cx="5943600" cy="3188335"/>
-                    </a:xfrm>
-                    <a:prstGeom prst="rect">
-                      <a:avLst/>
-                    </a:prstGeom>
-                  </pic:spPr>
-                </pic:pic>
-              </a:graphicData>
-            </a:graphic>
-          </wp:inline>
-        </w:drawing>
-      </w:r>
-    </w:p>
-    <w:p>
-      <w:pPr>
-        <w:rPr>
           <w:b/>
           <w:sz w:val="28"/>
           <w:szCs w:val="28"/>
@@ -1653,7 +1740,7 @@
                     <pic:cNvPicPr/>
                   </pic:nvPicPr>
                   <pic:blipFill rotWithShape="1">
-                    <a:blip r:embed="rId11"/>
+                    <a:blip r:embed="rId10"/>
                     <a:srcRect l="-1" r="161" b="3704"/>
                     <a:stretch/>
                   </pic:blipFill>
@@ -1710,44 +1797,107 @@
           <w:sz w:val="28"/>
           <w:szCs w:val="28"/>
         </w:rPr>
-        <w:t>The add goals page allows the user to enter desired goals as milestones that they would like to accomplish in a given time frame. The user will be asked to provide the amount for the goal they would like to create (for example, $500), a description of the goal (for example, concert tickets), and the end date they would like to have the goal accomplished. Once submitted, the goal will be visible on the home page and the user will be able to keep track of the progress they are making toward completing the goal based on the amount of funds the user has saved.</w:t>
-      </w:r>
-    </w:p>
-    <w:p>
-      <w:pPr>
-        <w:rPr>
-          <w:sz w:val="28"/>
-          <w:szCs w:val="28"/>
-        </w:rPr>
-      </w:pPr>
-      <w:r>
-        <w:rPr>
-          <w:sz w:val="28"/>
-          <w:szCs w:val="28"/>
-        </w:rPr>
-        <w:br w:type="page"/>
-      </w:r>
-    </w:p>
-    <w:p>
-      <w:pPr>
-        <w:rPr>
-          <w:b/>
-          <w:sz w:val="28"/>
-          <w:szCs w:val="28"/>
-        </w:rPr>
-      </w:pPr>
-      <w:r>
-        <w:rPr>
-          <w:b/>
-          <w:sz w:val="28"/>
-          <w:szCs w:val="28"/>
-        </w:rPr>
-        <w:lastRenderedPageBreak/>
+        <w:t xml:space="preserve">The add goals page allows the user to enter desired goals as milestones that they would like to accomplish in a given time frame. The user will be asked to provide the </w:t>
+      </w:r>
+      <w:r>
+        <w:rPr>
+          <w:sz w:val="28"/>
+          <w:szCs w:val="28"/>
+        </w:rPr>
+        <w:t>account balance</w:t>
+      </w:r>
+      <w:r>
+        <w:rPr>
+          <w:sz w:val="28"/>
+          <w:szCs w:val="28"/>
+        </w:rPr>
+        <w:t xml:space="preserve"> goal they would like to create (for example, $500), a description of the goal (for example, concert tickets), and the end date they would like to have the goal accomplished. Once submitted, the goal will be visible on the home page and the user will be able to keep track of the progress they are making toward completing the goal based on the amount of funds the user has saved.</w:t>
+      </w:r>
+      <w:r>
+        <w:rPr>
+          <w:sz w:val="28"/>
+          <w:szCs w:val="28"/>
+        </w:rPr>
+        <w:t xml:space="preserve"> Below is an example of how goals will be displayed.</w:t>
+      </w:r>
+    </w:p>
+    <w:p>
+      <w:pPr>
+        <w:jc w:val="center"/>
+        <w:rPr>
+          <w:sz w:val="28"/>
+          <w:szCs w:val="28"/>
+        </w:rPr>
+      </w:pPr>
+      <w:r>
+        <w:rPr>
+          <w:noProof/>
+        </w:rPr>
+        <w:drawing>
+          <wp:inline distT="0" distB="0" distL="0" distR="0" wp14:anchorId="1EAEFC8F" wp14:editId="4BB13C00">
+            <wp:extent cx="5943600" cy="2153285"/>
+            <wp:effectExtent l="0" t="0" r="0" b="0"/>
+            <wp:docPr id="8" name="Picture 8"/>
+            <wp:cNvGraphicFramePr>
+              <a:graphicFrameLocks xmlns:a="http://schemas.openxmlformats.org/drawingml/2006/main" noChangeAspect="1"/>
+            </wp:cNvGraphicFramePr>
+            <a:graphic xmlns:a="http://schemas.openxmlformats.org/drawingml/2006/main">
+              <a:graphicData uri="http://schemas.openxmlformats.org/drawingml/2006/picture">
+                <pic:pic xmlns:pic="http://schemas.openxmlformats.org/drawingml/2006/picture">
+                  <pic:nvPicPr>
+                    <pic:cNvPr id="1" name=""/>
+                    <pic:cNvPicPr/>
+                  </pic:nvPicPr>
+                  <pic:blipFill>
+                    <a:blip r:embed="rId11"/>
+                    <a:stretch>
+                      <a:fillRect/>
+                    </a:stretch>
+                  </pic:blipFill>
+                  <pic:spPr>
+                    <a:xfrm>
+                      <a:off x="0" y="0"/>
+                      <a:ext cx="5943600" cy="2153285"/>
+                    </a:xfrm>
+                    <a:prstGeom prst="rect">
+                      <a:avLst/>
+                    </a:prstGeom>
+                  </pic:spPr>
+                </pic:pic>
+              </a:graphicData>
+            </a:graphic>
+          </wp:inline>
+        </w:drawing>
+      </w:r>
+    </w:p>
+    <w:p>
+      <w:pPr>
+        <w:rPr>
+          <w:sz w:val="28"/>
+          <w:szCs w:val="28"/>
+        </w:rPr>
+      </w:pPr>
+    </w:p>
+    <w:p>
+      <w:pPr>
+        <w:rPr>
+          <w:b/>
+          <w:sz w:val="28"/>
+          <w:szCs w:val="28"/>
+        </w:rPr>
+      </w:pPr>
+      <w:r>
+        <w:rPr>
+          <w:b/>
+          <w:sz w:val="28"/>
+          <w:szCs w:val="28"/>
+        </w:rPr>
         <w:t>2.5 Add Transactions</w:t>
       </w:r>
     </w:p>
     <w:p>
       <w:pPr>
+        <w:jc w:val="center"/>
         <w:rPr>
           <w:sz w:val="28"/>
           <w:szCs w:val="28"/>
@@ -1830,16 +1980,35 @@
           <w:sz w:val="28"/>
           <w:szCs w:val="28"/>
         </w:rPr>
-        <w:t>The add transactions page allows the user to enter a transaction that they have made in order to update their account. The user will be asked to provide the transaction amount (for example, $250), a user-defined description of the transaction</w:t>
-      </w:r>
-      <w:bookmarkStart w:id="0" w:name="_GoBack"/>
-      <w:bookmarkEnd w:id="0"/>
-      <w:r>
-        <w:rPr>
-          <w:sz w:val="28"/>
-          <w:szCs w:val="28"/>
-        </w:rPr>
-        <w:t xml:space="preserve"> (for example, paycheck or </w:t>
+        <w:t xml:space="preserve">The add transactions page allows the user to enter a transaction that they have made in order to update their account. The user will be asked to provide the transaction amount (for example, </w:t>
+      </w:r>
+      <w:r>
+        <w:rPr>
+          <w:sz w:val="28"/>
+          <w:szCs w:val="28"/>
+        </w:rPr>
+        <w:t>200 or -170.50</w:t>
+      </w:r>
+      <w:r>
+        <w:rPr>
+          <w:sz w:val="28"/>
+          <w:szCs w:val="28"/>
+        </w:rPr>
+        <w:t>), a</w:t>
+      </w:r>
+      <w:r>
+        <w:rPr>
+          <w:sz w:val="28"/>
+          <w:szCs w:val="28"/>
+        </w:rPr>
+        <w:t>n optional</w:t>
+      </w:r>
+      <w:r>
+        <w:rPr>
+          <w:sz w:val="28"/>
+          <w:szCs w:val="28"/>
+        </w:rPr>
+        <w:t xml:space="preserve"> user-defined description of the transaction (for example, paycheck or </w:t>
       </w:r>
       <w:r>
         <w:rPr>
@@ -1853,7 +2022,78 @@
           <w:sz w:val="28"/>
           <w:szCs w:val="28"/>
         </w:rPr>
-        <w:t>), the category of which the transaction would be classified as (for example, income or utilities), and the date of which the transaction occurred. Once submitted, the information will be filed into the database and the home page will have the transactions table and charts updated with the new data.</w:t>
+        <w:t xml:space="preserve">), </w:t>
+      </w:r>
+      <w:r>
+        <w:rPr>
+          <w:sz w:val="28"/>
+          <w:szCs w:val="28"/>
+        </w:rPr>
+        <w:t>select a predefined</w:t>
+      </w:r>
+      <w:r>
+        <w:rPr>
+          <w:sz w:val="28"/>
+          <w:szCs w:val="28"/>
+        </w:rPr>
+        <w:t xml:space="preserve"> category of which the transaction would be classified as (for example, income or utilities), and the date of which the transaction occurred. Once submitted, the information will be filed into the database and the home page will have the transactions table and charts updated with the new data.</w:t>
+      </w:r>
+      <w:r>
+        <w:rPr>
+          <w:sz w:val="28"/>
+          <w:szCs w:val="28"/>
+        </w:rPr>
+        <w:t xml:space="preserve"> Below is an example of how the transactions will be displayed on the home page.</w:t>
+      </w:r>
+    </w:p>
+    <w:p>
+      <w:pPr>
+        <w:jc w:val="center"/>
+        <w:rPr>
+          <w:sz w:val="28"/>
+          <w:szCs w:val="28"/>
+        </w:rPr>
+      </w:pPr>
+      <w:r>
+        <w:rPr>
+          <w:noProof/>
+        </w:rPr>
+        <w:lastRenderedPageBreak/>
+        <w:drawing>
+          <wp:inline distT="0" distB="0" distL="0" distR="0" wp14:anchorId="673571BD" wp14:editId="1900E9C7">
+            <wp:extent cx="3604260" cy="3080950"/>
+            <wp:effectExtent l="0" t="0" r="0" b="5715"/>
+            <wp:docPr id="9" name="Picture 9"/>
+            <wp:cNvGraphicFramePr>
+              <a:graphicFrameLocks xmlns:a="http://schemas.openxmlformats.org/drawingml/2006/main" noChangeAspect="1"/>
+            </wp:cNvGraphicFramePr>
+            <a:graphic xmlns:a="http://schemas.openxmlformats.org/drawingml/2006/main">
+              <a:graphicData uri="http://schemas.openxmlformats.org/drawingml/2006/picture">
+                <pic:pic xmlns:pic="http://schemas.openxmlformats.org/drawingml/2006/picture">
+                  <pic:nvPicPr>
+                    <pic:cNvPr id="1" name=""/>
+                    <pic:cNvPicPr/>
+                  </pic:nvPicPr>
+                  <pic:blipFill>
+                    <a:blip r:embed="rId13"/>
+                    <a:stretch>
+                      <a:fillRect/>
+                    </a:stretch>
+                  </pic:blipFill>
+                  <pic:spPr>
+                    <a:xfrm>
+                      <a:off x="0" y="0"/>
+                      <a:ext cx="3656494" cy="3125600"/>
+                    </a:xfrm>
+                    <a:prstGeom prst="rect">
+                      <a:avLst/>
+                    </a:prstGeom>
+                  </pic:spPr>
+                </pic:pic>
+              </a:graphicData>
+            </a:graphic>
+          </wp:inline>
+        </w:drawing>
       </w:r>
     </w:p>
     <w:p>
@@ -1924,7 +2164,7 @@
                     <pic:cNvPicPr/>
                   </pic:nvPicPr>
                   <pic:blipFill rotWithShape="1">
-                    <a:blip r:embed="rId13"/>
+                    <a:blip r:embed="rId14"/>
                     <a:srcRect b="3704"/>
                     <a:stretch/>
                   </pic:blipFill>
@@ -1981,14 +2221,93 @@
           <w:sz w:val="28"/>
           <w:szCs w:val="28"/>
         </w:rPr>
-        <w:t>The update account balance page allows the user to manually define their new account balance. In the event that the user goes through a period of many small transactions where the individual amounts are negligible but added together may be significant, the user may decide they would rather save time by manually updating their new account balance instead of putting in every small transaction that they make</w:t>
-      </w:r>
-      <w:r>
-        <w:rPr>
-          <w:sz w:val="28"/>
-          <w:szCs w:val="28"/>
-        </w:rPr>
-        <w:t>. Upon submitting, the new account balance will be shown at the top right of the pages and the account balance on the home page will be updated accordingly.</w:t>
+        <w:t xml:space="preserve">The update account balance page allows the user to manually define their new account balance. In the event that the user </w:t>
+      </w:r>
+      <w:r>
+        <w:rPr>
+          <w:sz w:val="28"/>
+          <w:szCs w:val="28"/>
+        </w:rPr>
+        <w:t xml:space="preserve">forgets to enter a transaction, or </w:t>
+      </w:r>
+      <w:r>
+        <w:rPr>
+          <w:sz w:val="28"/>
+          <w:szCs w:val="28"/>
+        </w:rPr>
+        <w:t>goes through a period of many small transactions where the individual amounts are negligible but added together may be significant, the user may decide they would rather save time by manually updating their new account balance instead of putting in every small transaction that they make</w:t>
+      </w:r>
+      <w:r>
+        <w:rPr>
+          <w:sz w:val="28"/>
+          <w:szCs w:val="28"/>
+        </w:rPr>
+        <w:t xml:space="preserve">. Upon submitting, the new account balance will be shown at the top right of the pages and the account </w:t>
+      </w:r>
+      <w:bookmarkStart w:id="0" w:name="_GoBack"/>
+      <w:bookmarkEnd w:id="0"/>
+      <w:r>
+        <w:rPr>
+          <w:sz w:val="28"/>
+          <w:szCs w:val="28"/>
+        </w:rPr>
+        <w:t>balance on the home page will be updated accordingly.</w:t>
+      </w:r>
+      <w:r>
+        <w:rPr>
+          <w:sz w:val="28"/>
+          <w:szCs w:val="28"/>
+        </w:rPr>
+        <w:t xml:space="preserve"> Below is an example of how the updated account balance will be displayed.</w:t>
+      </w:r>
+    </w:p>
+    <w:p>
+      <w:pPr>
+        <w:jc w:val="center"/>
+        <w:rPr>
+          <w:sz w:val="28"/>
+          <w:szCs w:val="28"/>
+        </w:rPr>
+      </w:pPr>
+      <w:r>
+        <w:rPr>
+          <w:noProof/>
+        </w:rPr>
+        <w:drawing>
+          <wp:inline distT="0" distB="0" distL="0" distR="0" wp14:anchorId="067F7242" wp14:editId="4CB15E36">
+            <wp:extent cx="4743450" cy="1152525"/>
+            <wp:effectExtent l="0" t="0" r="0" b="9525"/>
+            <wp:docPr id="10" name="Picture 10"/>
+            <wp:cNvGraphicFramePr>
+              <a:graphicFrameLocks xmlns:a="http://schemas.openxmlformats.org/drawingml/2006/main" noChangeAspect="1"/>
+            </wp:cNvGraphicFramePr>
+            <a:graphic xmlns:a="http://schemas.openxmlformats.org/drawingml/2006/main">
+              <a:graphicData uri="http://schemas.openxmlformats.org/drawingml/2006/picture">
+                <pic:pic xmlns:pic="http://schemas.openxmlformats.org/drawingml/2006/picture">
+                  <pic:nvPicPr>
+                    <pic:cNvPr id="1" name=""/>
+                    <pic:cNvPicPr/>
+                  </pic:nvPicPr>
+                  <pic:blipFill>
+                    <a:blip r:embed="rId15"/>
+                    <a:stretch>
+                      <a:fillRect/>
+                    </a:stretch>
+                  </pic:blipFill>
+                  <pic:spPr>
+                    <a:xfrm>
+                      <a:off x="0" y="0"/>
+                      <a:ext cx="4743450" cy="1152525"/>
+                    </a:xfrm>
+                    <a:prstGeom prst="rect">
+                      <a:avLst/>
+                    </a:prstGeom>
+                  </pic:spPr>
+                </pic:pic>
+              </a:graphicData>
+            </a:graphic>
+          </wp:inline>
+        </w:drawing>
       </w:r>
     </w:p>
     <w:sectPr>
@@ -2002,8 +2321,8 @@
 </file>
 
 <file path=word/numbering.xml><?xml version="1.0" encoding="utf-8"?>
-<w:numbering xmlns:wpc="http://schemas.microsoft.com/office/word/2010/wordprocessingCanvas" xmlns:mc="http://schemas.openxmlformats.org/markup-compatibility/2006" xmlns:o="urn:schemas-microsoft-com:office:office" xmlns:r="http://schemas.openxmlformats.org/officeDocument/2006/relationships" xmlns:m="http://schemas.openxmlformats.org/officeDocument/2006/math" xmlns:v="urn:schemas-microsoft-com:vml" xmlns:wp14="http://schemas.microsoft.com/office/word/2010/wordprocessingDrawing" xmlns:wp="http://schemas.openxmlformats.org/drawingml/2006/wordprocessingDrawing" xmlns:w10="urn:schemas-microsoft-com:office:word" xmlns:w="http://schemas.openxmlformats.org/wordprocessingml/2006/main" xmlns:w14="http://schemas.microsoft.com/office/word/2010/wordml" xmlns:wpg="http://schemas.microsoft.com/office/word/2010/wordprocessingGroup" xmlns:wpi="http://schemas.microsoft.com/office/word/2010/wordprocessingInk" xmlns:wne="http://schemas.microsoft.com/office/word/2006/wordml" xmlns:wps="http://schemas.microsoft.com/office/word/2010/wordprocessingShape" mc:Ignorable="w14 wp14">
-  <w:abstractNum w:abstractNumId="0">
+<w:numbering xmlns:wpc="http://schemas.microsoft.com/office/word/2010/wordprocessingCanvas" xmlns:cx="http://schemas.microsoft.com/office/drawing/2014/chartex" xmlns:cx1="http://schemas.microsoft.com/office/drawing/2015/9/8/chartex" xmlns:cx2="http://schemas.microsoft.com/office/drawing/2015/10/21/chartex" xmlns:cx3="http://schemas.microsoft.com/office/drawing/2016/5/9/chartex" xmlns:cx4="http://schemas.microsoft.com/office/drawing/2016/5/10/chartex" xmlns:cx5="http://schemas.microsoft.com/office/drawing/2016/5/11/chartex" xmlns:cx6="http://schemas.microsoft.com/office/drawing/2016/5/12/chartex" xmlns:cx7="http://schemas.microsoft.com/office/drawing/2016/5/13/chartex" xmlns:cx8="http://schemas.microsoft.com/office/drawing/2016/5/14/chartex" xmlns:mc="http://schemas.openxmlformats.org/markup-compatibility/2006" xmlns:o="urn:schemas-microsoft-com:office:office" xmlns:r="http://schemas.openxmlformats.org/officeDocument/2006/relationships" xmlns:m="http://schemas.openxmlformats.org/officeDocument/2006/math" xmlns:v="urn:schemas-microsoft-com:vml" xmlns:wp14="http://schemas.microsoft.com/office/word/2010/wordprocessingDrawing" xmlns:wp="http://schemas.openxmlformats.org/drawingml/2006/wordprocessingDrawing" xmlns:w10="urn:schemas-microsoft-com:office:word" xmlns:w="http://schemas.openxmlformats.org/wordprocessingml/2006/main" xmlns:w14="http://schemas.microsoft.com/office/word/2010/wordml" xmlns:w15="http://schemas.microsoft.com/office/word/2012/wordml" xmlns:w16se="http://schemas.microsoft.com/office/word/2015/wordml/symex" xmlns:wpg="http://schemas.microsoft.com/office/word/2010/wordprocessingGroup" xmlns:wpi="http://schemas.microsoft.com/office/word/2010/wordprocessingInk" xmlns:wne="http://schemas.microsoft.com/office/word/2006/wordml" xmlns:wps="http://schemas.microsoft.com/office/word/2010/wordprocessingShape" mc:Ignorable="w14 w15 w16se wp14">
+  <w:abstractNum w:abstractNumId="0" w15:restartNumberingAfterBreak="0">
     <w:nsid w:val="2F2A2A8B"/>
     <w:multiLevelType w:val="hybridMultilevel"/>
     <w:tmpl w:val="AA40D7A0"/>
@@ -2116,7 +2435,7 @@
       </w:rPr>
     </w:lvl>
   </w:abstractNum>
-  <w:abstractNum w:abstractNumId="1">
+  <w:abstractNum w:abstractNumId="1" w15:restartNumberingAfterBreak="0">
     <w:nsid w:val="6440369D"/>
     <w:multiLevelType w:val="hybridMultilevel"/>
     <w:tmpl w:val="F5A09706"/>
@@ -2229,7 +2548,7 @@
       </w:rPr>
     </w:lvl>
   </w:abstractNum>
-  <w:abstractNum w:abstractNumId="2">
+  <w:abstractNum w:abstractNumId="2" w15:restartNumberingAfterBreak="0">
     <w:nsid w:val="7BA81D8E"/>
     <w:multiLevelType w:val="multilevel"/>
     <w:tmpl w:val="2CFC1AA8"/>
@@ -2355,7 +2674,7 @@
 </file>
 
 <file path=word/styles.xml><?xml version="1.0" encoding="utf-8"?>
-<w:styles xmlns:mc="http://schemas.openxmlformats.org/markup-compatibility/2006" xmlns:r="http://schemas.openxmlformats.org/officeDocument/2006/relationships" xmlns:w="http://schemas.openxmlformats.org/wordprocessingml/2006/main" xmlns:w14="http://schemas.microsoft.com/office/word/2010/wordml" mc:Ignorable="w14">
+<w:styles xmlns:mc="http://schemas.openxmlformats.org/markup-compatibility/2006" xmlns:r="http://schemas.openxmlformats.org/officeDocument/2006/relationships" xmlns:w="http://schemas.openxmlformats.org/wordprocessingml/2006/main" xmlns:w14="http://schemas.microsoft.com/office/word/2010/wordml" xmlns:w15="http://schemas.microsoft.com/office/word/2012/wordml" xmlns:w16se="http://schemas.microsoft.com/office/word/2015/wordml/symex" mc:Ignorable="w14 w15 w16se">
   <w:docDefaults>
     <w:rPrDefault>
       <w:rPr>
@@ -2371,396 +2690,381 @@
       </w:pPr>
     </w:pPrDefault>
   </w:docDefaults>
-  <w:latentStyles w:defLockedState="0" w:defUIPriority="99" w:defSemiHidden="1" w:defUnhideWhenUsed="1" w:defQFormat="0" w:count="267">
-    <w:lsdException w:name="Normal" w:semiHidden="0" w:uiPriority="0" w:unhideWhenUsed="0" w:qFormat="1"/>
-    <w:lsdException w:name="heading 1" w:semiHidden="0" w:uiPriority="9" w:unhideWhenUsed="0" w:qFormat="1"/>
-    <w:lsdException w:name="heading 2" w:uiPriority="9" w:qFormat="1"/>
-    <w:lsdException w:name="heading 3" w:uiPriority="9" w:qFormat="1"/>
-    <w:lsdException w:name="heading 4" w:uiPriority="9" w:qFormat="1"/>
-    <w:lsdException w:name="heading 5" w:uiPriority="9" w:qFormat="1"/>
-    <w:lsdException w:name="heading 6" w:uiPriority="9" w:qFormat="1"/>
-    <w:lsdException w:name="heading 7" w:uiPriority="9" w:qFormat="1"/>
-    <w:lsdException w:name="heading 8" w:uiPriority="9" w:qFormat="1"/>
-    <w:lsdException w:name="heading 9" w:uiPriority="9" w:qFormat="1"/>
-    <w:lsdException w:name="toc 1" w:uiPriority="39"/>
-    <w:lsdException w:name="toc 2" w:uiPriority="39"/>
-    <w:lsdException w:name="toc 3" w:uiPriority="39"/>
-    <w:lsdException w:name="toc 4" w:uiPriority="39"/>
-    <w:lsdException w:name="toc 5" w:uiPriority="39"/>
-    <w:lsdException w:name="toc 6" w:uiPriority="39"/>
-    <w:lsdException w:name="toc 7" w:uiPriority="39"/>
-    <w:lsdException w:name="toc 8" w:uiPriority="39"/>
-    <w:lsdException w:name="toc 9" w:uiPriority="39"/>
-    <w:lsdException w:name="caption" w:uiPriority="35" w:qFormat="1"/>
-    <w:lsdException w:name="Title" w:semiHidden="0" w:uiPriority="10" w:unhideWhenUsed="0" w:qFormat="1"/>
-    <w:lsdException w:name="Default Paragraph Font" w:uiPriority="1"/>
-    <w:lsdException w:name="Subtitle" w:semiHidden="0" w:uiPriority="11" w:unhideWhenUsed="0" w:qFormat="1"/>
-    <w:lsdException w:name="Strong" w:semiHidden="0" w:uiPriority="22" w:unhideWhenUsed="0" w:qFormat="1"/>
-    <w:lsdException w:name="Emphasis" w:semiHidden="0" w:uiPriority="20" w:unhideWhenUsed="0" w:qFormat="1"/>
-    <w:lsdException w:name="Table Grid" w:semiHidden="0" w:uiPriority="39" w:unhideWhenUsed="0"/>
-    <w:lsdException w:name="Placeholder Text" w:unhideWhenUsed="0"/>
-    <w:lsdException w:name="No Spacing" w:semiHidden="0" w:uiPriority="1" w:unhideWhenUsed="0" w:qFormat="1"/>
-    <w:lsdException w:name="Light Shading" w:semiHidden="0" w:uiPriority="60" w:unhideWhenUsed="0"/>
-    <w:lsdException w:name="Light List" w:semiHidden="0" w:uiPriority="61" w:unhideWhenUsed="0"/>
-    <w:lsdException w:name="Light Grid" w:semiHidden="0" w:uiPriority="62" w:unhideWhenUsed="0"/>
-    <w:lsdException w:name="Medium Shading 1" w:semiHidden="0" w:uiPriority="63" w:unhideWhenUsed="0"/>
-    <w:lsdException w:name="Medium Shading 2" w:semiHidden="0" w:uiPriority="64" w:unhideWhenUsed="0"/>
-    <w:lsdException w:name="Medium List 1" w:semiHidden="0" w:uiPriority="65" w:unhideWhenUsed="0"/>
-    <w:lsdException w:name="Medium List 2" w:semiHidden="0" w:uiPriority="66" w:unhideWhenUsed="0"/>
-    <w:lsdException w:name="Medium Grid 1" w:semiHidden="0" w:uiPriority="67" w:unhideWhenUsed="0"/>
-    <w:lsdException w:name="Medium Grid 2" w:semiHidden="0" w:uiPriority="68" w:unhideWhenUsed="0"/>
-    <w:lsdException w:name="Medium Grid 3" w:semiHidden="0" w:uiPriority="69" w:unhideWhenUsed="0"/>
-    <w:lsdException w:name="Dark List" w:semiHidden="0" w:uiPriority="70" w:unhideWhenUsed="0"/>
-    <w:lsdException w:name="Colorful Shading" w:semiHidden="0" w:uiPriority="71" w:unhideWhenUsed="0"/>
-    <w:lsdException w:name="Colorful List" w:semiHidden="0" w:uiPriority="72" w:unhideWhenUsed="0"/>
-    <w:lsdException w:name="Colorful Grid" w:semiHidden="0" w:uiPriority="73" w:unhideWhenUsed="0"/>
-    <w:lsdException w:name="Light Shading Accent 1" w:semiHidden="0" w:uiPriority="60" w:unhideWhenUsed="0"/>
-    <w:lsdException w:name="Light List Accent 1" w:semiHidden="0" w:uiPriority="61" w:unhideWhenUsed="0"/>
-    <w:lsdException w:name="Light Grid Accent 1" w:semiHidden="0" w:uiPriority="62" w:unhideWhenUsed="0"/>
-    <w:lsdException w:name="Medium Shading 1 Accent 1" w:semiHidden="0" w:uiPriority="63" w:unhideWhenUsed="0"/>
-    <w:lsdException w:name="Medium Shading 2 Accent 1" w:semiHidden="0" w:uiPriority="64" w:unhideWhenUsed="0"/>
-    <w:lsdException w:name="Medium List 1 Accent 1" w:semiHidden="0" w:uiPriority="65" w:unhideWhenUsed="0"/>
-    <w:lsdException w:name="Revision" w:unhideWhenUsed="0"/>
-    <w:lsdException w:name="List Paragraph" w:semiHidden="0" w:uiPriority="34" w:unhideWhenUsed="0" w:qFormat="1"/>
-    <w:lsdException w:name="Quote" w:semiHidden="0" w:uiPriority="29" w:unhideWhenUsed="0" w:qFormat="1"/>
-    <w:lsdException w:name="Intense Quote" w:semiHidden="0" w:uiPriority="30" w:unhideWhenUsed="0" w:qFormat="1"/>
-    <w:lsdException w:name="Medium List 2 Accent 1" w:semiHidden="0" w:uiPriority="66" w:unhideWhenUsed="0"/>
-    <w:lsdException w:name="Medium Grid 1 Accent 1" w:semiHidden="0" w:uiPriority="67" w:unhideWhenUsed="0"/>
-    <w:lsdException w:name="Medium Grid 2 Accent 1" w:semiHidden="0" w:uiPriority="68" w:unhideWhenUsed="0"/>
-    <w:lsdException w:name="Medium Grid 3 Accent 1" w:semiHidden="0" w:uiPriority="69" w:unhideWhenUsed="0"/>
-    <w:lsdException w:name="Dark List Accent 1" w:semiHidden="0" w:uiPriority="70" w:unhideWhenUsed="0"/>
-    <w:lsdException w:name="Colorful Shading Accent 1" w:semiHidden="0" w:uiPriority="71" w:unhideWhenUsed="0"/>
-    <w:lsdException w:name="Colorful List Accent 1" w:semiHidden="0" w:uiPriority="72" w:unhideWhenUsed="0"/>
-    <w:lsdException w:name="Colorful Grid Accent 1" w:semiHidden="0" w:uiPriority="73" w:unhideWhenUsed="0"/>
-    <w:lsdException w:name="Light Shading Accent 2" w:semiHidden="0" w:uiPriority="60" w:unhideWhenUsed="0"/>
-    <w:lsdException w:name="Light List Accent 2" w:semiHidden="0" w:uiPriority="61" w:unhideWhenUsed="0"/>
-    <w:lsdException w:name="Light Grid Accent 2" w:semiHidden="0" w:uiPriority="62" w:unhideWhenUsed="0"/>
-    <w:lsdException w:name="Medium Shading 1 Accent 2" w:semiHidden="0" w:uiPriority="63" w:unhideWhenUsed="0"/>
-    <w:lsdException w:name="Medium Shading 2 Accent 2" w:semiHidden="0" w:uiPriority="64" w:unhideWhenUsed="0"/>
-    <w:lsdException w:name="Medium List 1 Accent 2" w:semiHidden="0" w:uiPriority="65" w:unhideWhenUsed="0"/>
-    <w:lsdException w:name="Medium List 2 Accent 2" w:semiHidden="0" w:uiPriority="66" w:unhideWhenUsed="0"/>
-    <w:lsdException w:name="Medium Grid 1 Accent 2" w:semiHidden="0" w:uiPriority="67" w:unhideWhenUsed="0"/>
-    <w:lsdException w:name="Medium Grid 2 Accent 2" w:semiHidden="0" w:uiPriority="68" w:unhideWhenUsed="0"/>
-    <w:lsdException w:name="Medium Grid 3 Accent 2" w:semiHidden="0" w:uiPriority="69" w:unhideWhenUsed="0"/>
-    <w:lsdException w:name="Dark List Accent 2" w:semiHidden="0" w:uiPriority="70" w:unhideWhenUsed="0"/>
-    <w:lsdException w:name="Colorful Shading Accent 2" w:semiHidden="0" w:uiPriority="71" w:unhideWhenUsed="0"/>
-    <w:lsdException w:name="Colorful List Accent 2" w:semiHidden="0" w:uiPriority="72" w:unhideWhenUsed="0"/>
-    <w:lsdException w:name="Colorful Grid Accent 2" w:semiHidden="0" w:uiPriority="73" w:unhideWhenUsed="0"/>
-    <w:lsdException w:name="Light Shading Accent 3" w:semiHidden="0" w:uiPriority="60" w:unhideWhenUsed="0"/>
-    <w:lsdException w:name="Light List Accent 3" w:semiHidden="0" w:uiPriority="61" w:unhideWhenUsed="0"/>
-    <w:lsdException w:name="Light Grid Accent 3" w:semiHidden="0" w:uiPriority="62" w:unhideWhenUsed="0"/>
-    <w:lsdException w:name="Medium Shading 1 Accent 3" w:semiHidden="0" w:uiPriority="63" w:unhideWhenUsed="0"/>
-    <w:lsdException w:name="Medium Shading 2 Accent 3" w:semiHidden="0" w:uiPriority="64" w:unhideWhenUsed="0"/>
-    <w:lsdException w:name="Medium List 1 Accent 3" w:semiHidden="0" w:uiPriority="65" w:unhideWhenUsed="0"/>
-    <w:lsdException w:name="Medium List 2 Accent 3" w:semiHidden="0" w:uiPriority="66" w:unhideWhenUsed="0"/>
-    <w:lsdException w:name="Medium Grid 1 Accent 3" w:semiHidden="0" w:uiPriority="67" w:unhideWhenUsed="0"/>
-    <w:lsdException w:name="Medium Grid 2 Accent 3" w:semiHidden="0" w:uiPriority="68" w:unhideWhenUsed="0"/>
-    <w:lsdException w:name="Medium Grid 3 Accent 3" w:semiHidden="0" w:uiPriority="69" w:unhideWhenUsed="0"/>
-    <w:lsdException w:name="Dark List Accent 3" w:semiHidden="0" w:uiPriority="70" w:unhideWhenUsed="0"/>
-    <w:lsdException w:name="Colorful Shading Accent 3" w:semiHidden="0" w:uiPriority="71" w:unhideWhenUsed="0"/>
-    <w:lsdException w:name="Colorful List Accent 3" w:semiHidden="0" w:uiPriority="72" w:unhideWhenUsed="0"/>
-    <w:lsdException w:name="Colorful Grid Accent 3" w:semiHidden="0" w:uiPriority="73" w:unhideWhenUsed="0"/>
-    <w:lsdException w:name="Light Shading Accent 4" w:semiHidden="0" w:uiPriority="60" w:unhideWhenUsed="0"/>
-    <w:lsdException w:name="Light List Accent 4" w:semiHidden="0" w:uiPriority="61" w:unhideWhenUsed="0"/>
-    <w:lsdException w:name="Light Grid Accent 4" w:semiHidden="0" w:uiPriority="62" w:unhideWhenUsed="0"/>
-    <w:lsdException w:name="Medium Shading 1 Accent 4" w:semiHidden="0" w:uiPriority="63" w:unhideWhenUsed="0"/>
-    <w:lsdException w:name="Medium Shading 2 Accent 4" w:semiHidden="0" w:uiPriority="64" w:unhideWhenUsed="0"/>
-    <w:lsdException w:name="Medium List 1 Accent 4" w:semiHidden="0" w:uiPriority="65" w:unhideWhenUsed="0"/>
-    <w:lsdException w:name="Medium List 2 Accent 4" w:semiHidden="0" w:uiPriority="66" w:unhideWhenUsed="0"/>
-    <w:lsdException w:name="Medium Grid 1 Accent 4" w:semiHidden="0" w:uiPriority="67" w:unhideWhenUsed="0"/>
-    <w:lsdException w:name="Medium Grid 2 Accent 4" w:semiHidden="0" w:uiPriority="68" w:unhideWhenUsed="0"/>
-    <w:lsdException w:name="Medium Grid 3 Accent 4" w:semiHidden="0" w:uiPriority="69" w:unhideWhenUsed="0"/>
-    <w:lsdException w:name="Dark List Accent 4" w:semiHidden="0" w:uiPriority="70" w:unhideWhenUsed="0"/>
-    <w:lsdException w:name="Colorful Shading Accent 4" w:semiHidden="0" w:uiPriority="71" w:unhideWhenUsed="0"/>
-    <w:lsdException w:name="Colorful List Accent 4" w:semiHidden="0" w:uiPriority="72" w:unhideWhenUsed="0"/>
-    <w:lsdException w:name="Colorful Grid Accent 4" w:semiHidden="0" w:uiPriority="73" w:unhideWhenUsed="0"/>
-    <w:lsdException w:name="Light Shading Accent 5" w:semiHidden="0" w:uiPriority="60" w:unhideWhenUsed="0"/>
-    <w:lsdException w:name="Light List Accent 5" w:semiHidden="0" w:uiPriority="61" w:unhideWhenUsed="0"/>
-    <w:lsdException w:name="Light Grid Accent 5" w:semiHidden="0" w:uiPriority="62" w:unhideWhenUsed="0"/>
-    <w:lsdException w:name="Medium Shading 1 Accent 5" w:semiHidden="0" w:uiPriority="63" w:unhideWhenUsed="0"/>
-    <w:lsdException w:name="Medium Shading 2 Accent 5" w:semiHidden="0" w:uiPriority="64" w:unhideWhenUsed="0"/>
-    <w:lsdException w:name="Medium List 1 Accent 5" w:semiHidden="0" w:uiPriority="65" w:unhideWhenUsed="0"/>
-    <w:lsdException w:name="Medium List 2 Accent 5" w:semiHidden="0" w:uiPriority="66" w:unhideWhenUsed="0"/>
-    <w:lsdException w:name="Medium Grid 1 Accent 5" w:semiHidden="0" w:uiPriority="67" w:unhideWhenUsed="0"/>
-    <w:lsdException w:name="Medium Grid 2 Accent 5" w:semiHidden="0" w:uiPriority="68" w:unhideWhenUsed="0"/>
-    <w:lsdException w:name="Medium Grid 3 Accent 5" w:semiHidden="0" w:uiPriority="69" w:unhideWhenUsed="0"/>
-    <w:lsdException w:name="Dark List Accent 5" w:semiHidden="0" w:uiPriority="70" w:unhideWhenUsed="0"/>
-    <w:lsdException w:name="Colorful Shading Accent 5" w:semiHidden="0" w:uiPriority="71" w:unhideWhenUsed="0"/>
-    <w:lsdException w:name="Colorful List Accent 5" w:semiHidden="0" w:uiPriority="72" w:unhideWhenUsed="0"/>
-    <w:lsdException w:name="Colorful Grid Accent 5" w:semiHidden="0" w:uiPriority="73" w:unhideWhenUsed="0"/>
-    <w:lsdException w:name="Light Shading Accent 6" w:semiHidden="0" w:uiPriority="60" w:unhideWhenUsed="0"/>
-    <w:lsdException w:name="Light List Accent 6" w:semiHidden="0" w:uiPriority="61" w:unhideWhenUsed="0"/>
-    <w:lsdException w:name="Light Grid Accent 6" w:semiHidden="0" w:uiPriority="62" w:unhideWhenUsed="0"/>
-    <w:lsdException w:name="Medium Shading 1 Accent 6" w:semiHidden="0" w:uiPriority="63" w:unhideWhenUsed="0"/>
-    <w:lsdException w:name="Medium Shading 2 Accent 6" w:semiHidden="0" w:uiPriority="64" w:unhideWhenUsed="0"/>
-    <w:lsdException w:name="Medium List 1 Accent 6" w:semiHidden="0" w:uiPriority="65" w:unhideWhenUsed="0"/>
-    <w:lsdException w:name="Medium List 2 Accent 6" w:semiHidden="0" w:uiPriority="66" w:unhideWhenUsed="0"/>
-    <w:lsdException w:name="Medium Grid 1 Accent 6" w:semiHidden="0" w:uiPriority="67" w:unhideWhenUsed="0"/>
-    <w:lsdException w:name="Medium Grid 2 Accent 6" w:semiHidden="0" w:uiPriority="68" w:unhideWhenUsed="0"/>
-    <w:lsdException w:name="Medium Grid 3 Accent 6" w:semiHidden="0" w:uiPriority="69" w:unhideWhenUsed="0"/>
-    <w:lsdException w:name="Dark List Accent 6" w:semiHidden="0" w:uiPriority="70" w:unhideWhenUsed="0"/>
-    <w:lsdException w:name="Colorful Shading Accent 6" w:semiHidden="0" w:uiPriority="71" w:unhideWhenUsed="0"/>
-    <w:lsdException w:name="Colorful List Accent 6" w:semiHidden="0" w:uiPriority="72" w:unhideWhenUsed="0"/>
-    <w:lsdException w:name="Colorful Grid Accent 6" w:semiHidden="0" w:uiPriority="73" w:unhideWhenUsed="0"/>
-    <w:lsdException w:name="Subtle Emphasis" w:semiHidden="0" w:uiPriority="19" w:unhideWhenUsed="0" w:qFormat="1"/>
-    <w:lsdException w:name="Intense Emphasis" w:semiHidden="0" w:uiPriority="21" w:unhideWhenUsed="0" w:qFormat="1"/>
-    <w:lsdException w:name="Subtle Reference" w:semiHidden="0" w:uiPriority="31" w:unhideWhenUsed="0" w:qFormat="1"/>
-    <w:lsdException w:name="Intense Reference" w:semiHidden="0" w:uiPriority="32" w:unhideWhenUsed="0" w:qFormat="1"/>
-    <w:lsdException w:name="Book Title" w:semiHidden="0" w:uiPriority="33" w:unhideWhenUsed="0" w:qFormat="1"/>
-    <w:lsdException w:name="Bibliography" w:uiPriority="37"/>
-    <w:lsdException w:name="TOC Heading" w:uiPriority="39" w:qFormat="1"/>
-  </w:latentStyles>
-  <w:style w:type="paragraph" w:default="1" w:styleId="Normal">
-    <w:name w:val="Normal"/>
-    <w:qFormat/>
-    <w:rsid w:val="00DF505A"/>
-  </w:style>
-  <w:style w:type="character" w:default="1" w:styleId="DefaultParagraphFont">
-    <w:name w:val="Default Paragraph Font"/>
-    <w:uiPriority w:val="1"/>
-    <w:semiHidden/>
-    <w:unhideWhenUsed/>
-  </w:style>
-  <w:style w:type="table" w:default="1" w:styleId="TableNormal">
-    <w:name w:val="Normal Table"/>
-    <w:uiPriority w:val="99"/>
-    <w:semiHidden/>
-    <w:unhideWhenUsed/>
-    <w:tblPr>
-      <w:tblInd w:w="0" w:type="dxa"/>
-      <w:tblCellMar>
-        <w:top w:w="0" w:type="dxa"/>
-        <w:left w:w="108" w:type="dxa"/>
-        <w:bottom w:w="0" w:type="dxa"/>
-        <w:right w:w="108" w:type="dxa"/>
-      </w:tblCellMar>
-    </w:tblPr>
-  </w:style>
-  <w:style w:type="numbering" w:default="1" w:styleId="NoList">
-    <w:name w:val="No List"/>
-    <w:uiPriority w:val="99"/>
-    <w:semiHidden/>
-    <w:unhideWhenUsed/>
-  </w:style>
-  <w:style w:type="paragraph" w:styleId="NoSpacing">
-    <w:name w:val="No Spacing"/>
-    <w:uiPriority w:val="1"/>
-    <w:qFormat/>
-    <w:rsid w:val="00DF505A"/>
-    <w:pPr>
-      <w:spacing w:after="0" w:line="240" w:lineRule="auto"/>
-    </w:pPr>
-  </w:style>
-  <w:style w:type="paragraph" w:styleId="ListParagraph">
-    <w:name w:val="List Paragraph"/>
-    <w:basedOn w:val="Normal"/>
-    <w:uiPriority w:val="34"/>
-    <w:qFormat/>
-    <w:rsid w:val="00DF505A"/>
-    <w:pPr>
-      <w:ind w:left="720"/>
-      <w:contextualSpacing/>
-    </w:pPr>
-  </w:style>
-  <w:style w:type="character" w:styleId="Hyperlink">
-    <w:name w:val="Hyperlink"/>
-    <w:basedOn w:val="DefaultParagraphFont"/>
-    <w:uiPriority w:val="99"/>
-    <w:unhideWhenUsed/>
-    <w:rsid w:val="00DF505A"/>
-    <w:rPr>
-      <w:color w:val="0563C1" w:themeColor="hyperlink"/>
-      <w:u w:val="single"/>
-    </w:rPr>
-  </w:style>
-  <w:style w:type="paragraph" w:styleId="BalloonText">
-    <w:name w:val="Balloon Text"/>
-    <w:basedOn w:val="Normal"/>
-    <w:link w:val="BalloonTextChar"/>
-    <w:uiPriority w:val="99"/>
-    <w:semiHidden/>
-    <w:unhideWhenUsed/>
-    <w:rsid w:val="00B724D8"/>
-    <w:pPr>
-      <w:spacing w:after="0" w:line="240" w:lineRule="auto"/>
-    </w:pPr>
-    <w:rPr>
-      <w:rFonts w:ascii="Tahoma" w:hAnsi="Tahoma" w:cs="Tahoma"/>
-      <w:sz w:val="16"/>
-      <w:szCs w:val="16"/>
-    </w:rPr>
-  </w:style>
-  <w:style w:type="character" w:customStyle="1" w:styleId="BalloonTextChar">
-    <w:name w:val="Balloon Text Char"/>
-    <w:basedOn w:val="DefaultParagraphFont"/>
-    <w:link w:val="BalloonText"/>
-    <w:uiPriority w:val="99"/>
-    <w:semiHidden/>
-    <w:rsid w:val="00B724D8"/>
-    <w:rPr>
-      <w:rFonts w:ascii="Tahoma" w:hAnsi="Tahoma" w:cs="Tahoma"/>
-      <w:sz w:val="16"/>
-      <w:szCs w:val="16"/>
-    </w:rPr>
-  </w:style>
-</w:styles>
-</file>
-
-<file path=word/stylesWithEffects.xml><?xml version="1.0" encoding="utf-8"?>
-<w:styles xmlns:wpc="http://schemas.microsoft.com/office/word/2010/wordprocessingCanvas" xmlns:mc="http://schemas.openxmlformats.org/markup-compatibility/2006" xmlns:o="urn:schemas-microsoft-com:office:office" xmlns:r="http://schemas.openxmlformats.org/officeDocument/2006/relationships" xmlns:m="http://schemas.openxmlformats.org/officeDocument/2006/math" xmlns:v="urn:schemas-microsoft-com:vml" xmlns:wp14="http://schemas.microsoft.com/office/word/2010/wordprocessingDrawing" xmlns:wp="http://schemas.openxmlformats.org/drawingml/2006/wordprocessingDrawing" xmlns:w10="urn:schemas-microsoft-com:office:word" xmlns:w="http://schemas.openxmlformats.org/wordprocessingml/2006/main" xmlns:w14="http://schemas.microsoft.com/office/word/2010/wordml" xmlns:wpg="http://schemas.microsoft.com/office/word/2010/wordprocessingGroup" xmlns:wpi="http://schemas.microsoft.com/office/word/2010/wordprocessingInk" xmlns:wne="http://schemas.microsoft.com/office/word/2006/wordml" xmlns:wps="http://schemas.microsoft.com/office/word/2010/wordprocessingShape" mc:Ignorable="w14 wp14">
-  <w:docDefaults>
-    <w:rPrDefault>
-      <w:rPr>
-        <w:rFonts w:asciiTheme="minorHAnsi" w:eastAsiaTheme="minorHAnsi" w:hAnsiTheme="minorHAnsi" w:cstheme="minorBidi"/>
-        <w:sz w:val="22"/>
-        <w:szCs w:val="22"/>
-        <w:lang w:val="en-US" w:eastAsia="en-US" w:bidi="ar-SA"/>
-      </w:rPr>
-    </w:rPrDefault>
-    <w:pPrDefault>
-      <w:pPr>
-        <w:spacing w:after="160" w:line="259" w:lineRule="auto"/>
-      </w:pPr>
-    </w:pPrDefault>
-  </w:docDefaults>
-  <w:latentStyles w:defLockedState="0" w:defUIPriority="99" w:defSemiHidden="1" w:defUnhideWhenUsed="1" w:defQFormat="0" w:count="267">
-    <w:lsdException w:name="Normal" w:semiHidden="0" w:uiPriority="0" w:unhideWhenUsed="0" w:qFormat="1"/>
-    <w:lsdException w:name="heading 1" w:semiHidden="0" w:uiPriority="9" w:unhideWhenUsed="0" w:qFormat="1"/>
-    <w:lsdException w:name="heading 2" w:uiPriority="9" w:qFormat="1"/>
-    <w:lsdException w:name="heading 3" w:uiPriority="9" w:qFormat="1"/>
-    <w:lsdException w:name="heading 4" w:uiPriority="9" w:qFormat="1"/>
-    <w:lsdException w:name="heading 5" w:uiPriority="9" w:qFormat="1"/>
-    <w:lsdException w:name="heading 6" w:uiPriority="9" w:qFormat="1"/>
-    <w:lsdException w:name="heading 7" w:uiPriority="9" w:qFormat="1"/>
-    <w:lsdException w:name="heading 8" w:uiPriority="9" w:qFormat="1"/>
-    <w:lsdException w:name="heading 9" w:uiPriority="9" w:qFormat="1"/>
-    <w:lsdException w:name="toc 1" w:uiPriority="39"/>
-    <w:lsdException w:name="toc 2" w:uiPriority="39"/>
-    <w:lsdException w:name="toc 3" w:uiPriority="39"/>
-    <w:lsdException w:name="toc 4" w:uiPriority="39"/>
-    <w:lsdException w:name="toc 5" w:uiPriority="39"/>
-    <w:lsdException w:name="toc 6" w:uiPriority="39"/>
-    <w:lsdException w:name="toc 7" w:uiPriority="39"/>
-    <w:lsdException w:name="toc 8" w:uiPriority="39"/>
-    <w:lsdException w:name="toc 9" w:uiPriority="39"/>
-    <w:lsdException w:name="caption" w:uiPriority="35" w:qFormat="1"/>
-    <w:lsdException w:name="Title" w:semiHidden="0" w:uiPriority="10" w:unhideWhenUsed="0" w:qFormat="1"/>
-    <w:lsdException w:name="Default Paragraph Font" w:uiPriority="1"/>
-    <w:lsdException w:name="Subtitle" w:semiHidden="0" w:uiPriority="11" w:unhideWhenUsed="0" w:qFormat="1"/>
-    <w:lsdException w:name="Strong" w:semiHidden="0" w:uiPriority="22" w:unhideWhenUsed="0" w:qFormat="1"/>
-    <w:lsdException w:name="Emphasis" w:semiHidden="0" w:uiPriority="20" w:unhideWhenUsed="0" w:qFormat="1"/>
-    <w:lsdException w:name="Table Grid" w:semiHidden="0" w:uiPriority="39" w:unhideWhenUsed="0"/>
-    <w:lsdException w:name="Placeholder Text" w:unhideWhenUsed="0"/>
-    <w:lsdException w:name="No Spacing" w:semiHidden="0" w:uiPriority="1" w:unhideWhenUsed="0" w:qFormat="1"/>
-    <w:lsdException w:name="Light Shading" w:semiHidden="0" w:uiPriority="60" w:unhideWhenUsed="0"/>
-    <w:lsdException w:name="Light List" w:semiHidden="0" w:uiPriority="61" w:unhideWhenUsed="0"/>
-    <w:lsdException w:name="Light Grid" w:semiHidden="0" w:uiPriority="62" w:unhideWhenUsed="0"/>
-    <w:lsdException w:name="Medium Shading 1" w:semiHidden="0" w:uiPriority="63" w:unhideWhenUsed="0"/>
-    <w:lsdException w:name="Medium Shading 2" w:semiHidden="0" w:uiPriority="64" w:unhideWhenUsed="0"/>
-    <w:lsdException w:name="Medium List 1" w:semiHidden="0" w:uiPriority="65" w:unhideWhenUsed="0"/>
-    <w:lsdException w:name="Medium List 2" w:semiHidden="0" w:uiPriority="66" w:unhideWhenUsed="0"/>
-    <w:lsdException w:name="Medium Grid 1" w:semiHidden="0" w:uiPriority="67" w:unhideWhenUsed="0"/>
-    <w:lsdException w:name="Medium Grid 2" w:semiHidden="0" w:uiPriority="68" w:unhideWhenUsed="0"/>
-    <w:lsdException w:name="Medium Grid 3" w:semiHidden="0" w:uiPriority="69" w:unhideWhenUsed="0"/>
-    <w:lsdException w:name="Dark List" w:semiHidden="0" w:uiPriority="70" w:unhideWhenUsed="0"/>
-    <w:lsdException w:name="Colorful Shading" w:semiHidden="0" w:uiPriority="71" w:unhideWhenUsed="0"/>
-    <w:lsdException w:name="Colorful List" w:semiHidden="0" w:uiPriority="72" w:unhideWhenUsed="0"/>
-    <w:lsdException w:name="Colorful Grid" w:semiHidden="0" w:uiPriority="73" w:unhideWhenUsed="0"/>
-    <w:lsdException w:name="Light Shading Accent 1" w:semiHidden="0" w:uiPriority="60" w:unhideWhenUsed="0"/>
-    <w:lsdException w:name="Light List Accent 1" w:semiHidden="0" w:uiPriority="61" w:unhideWhenUsed="0"/>
-    <w:lsdException w:name="Light Grid Accent 1" w:semiHidden="0" w:uiPriority="62" w:unhideWhenUsed="0"/>
-    <w:lsdException w:name="Medium Shading 1 Accent 1" w:semiHidden="0" w:uiPriority="63" w:unhideWhenUsed="0"/>
-    <w:lsdException w:name="Medium Shading 2 Accent 1" w:semiHidden="0" w:uiPriority="64" w:unhideWhenUsed="0"/>
-    <w:lsdException w:name="Medium List 1 Accent 1" w:semiHidden="0" w:uiPriority="65" w:unhideWhenUsed="0"/>
-    <w:lsdException w:name="Revision" w:unhideWhenUsed="0"/>
-    <w:lsdException w:name="List Paragraph" w:semiHidden="0" w:uiPriority="34" w:unhideWhenUsed="0" w:qFormat="1"/>
-    <w:lsdException w:name="Quote" w:semiHidden="0" w:uiPriority="29" w:unhideWhenUsed="0" w:qFormat="1"/>
-    <w:lsdException w:name="Intense Quote" w:semiHidden="0" w:uiPriority="30" w:unhideWhenUsed="0" w:qFormat="1"/>
-    <w:lsdException w:name="Medium List 2 Accent 1" w:semiHidden="0" w:uiPriority="66" w:unhideWhenUsed="0"/>
-    <w:lsdException w:name="Medium Grid 1 Accent 1" w:semiHidden="0" w:uiPriority="67" w:unhideWhenUsed="0"/>
-    <w:lsdException w:name="Medium Grid 2 Accent 1" w:semiHidden="0" w:uiPriority="68" w:unhideWhenUsed="0"/>
-    <w:lsdException w:name="Medium Grid 3 Accent 1" w:semiHidden="0" w:uiPriority="69" w:unhideWhenUsed="0"/>
-    <w:lsdException w:name="Dark List Accent 1" w:semiHidden="0" w:uiPriority="70" w:unhideWhenUsed="0"/>
-    <w:lsdException w:name="Colorful Shading Accent 1" w:semiHidden="0" w:uiPriority="71" w:unhideWhenUsed="0"/>
-    <w:lsdException w:name="Colorful List Accent 1" w:semiHidden="0" w:uiPriority="72" w:unhideWhenUsed="0"/>
-    <w:lsdException w:name="Colorful Grid Accent 1" w:semiHidden="0" w:uiPriority="73" w:unhideWhenUsed="0"/>
-    <w:lsdException w:name="Light Shading Accent 2" w:semiHidden="0" w:uiPriority="60" w:unhideWhenUsed="0"/>
-    <w:lsdException w:name="Light List Accent 2" w:semiHidden="0" w:uiPriority="61" w:unhideWhenUsed="0"/>
-    <w:lsdException w:name="Light Grid Accent 2" w:semiHidden="0" w:uiPriority="62" w:unhideWhenUsed="0"/>
-    <w:lsdException w:name="Medium Shading 1 Accent 2" w:semiHidden="0" w:uiPriority="63" w:unhideWhenUsed="0"/>
-    <w:lsdException w:name="Medium Shading 2 Accent 2" w:semiHidden="0" w:uiPriority="64" w:unhideWhenUsed="0"/>
-    <w:lsdException w:name="Medium List 1 Accent 2" w:semiHidden="0" w:uiPriority="65" w:unhideWhenUsed="0"/>
-    <w:lsdException w:name="Medium List 2 Accent 2" w:semiHidden="0" w:uiPriority="66" w:unhideWhenUsed="0"/>
-    <w:lsdException w:name="Medium Grid 1 Accent 2" w:semiHidden="0" w:uiPriority="67" w:unhideWhenUsed="0"/>
-    <w:lsdException w:name="Medium Grid 2 Accent 2" w:semiHidden="0" w:uiPriority="68" w:unhideWhenUsed="0"/>
-    <w:lsdException w:name="Medium Grid 3 Accent 2" w:semiHidden="0" w:uiPriority="69" w:unhideWhenUsed="0"/>
-    <w:lsdException w:name="Dark List Accent 2" w:semiHidden="0" w:uiPriority="70" w:unhideWhenUsed="0"/>
-    <w:lsdException w:name="Colorful Shading Accent 2" w:semiHidden="0" w:uiPriority="71" w:unhideWhenUsed="0"/>
-    <w:lsdException w:name="Colorful List Accent 2" w:semiHidden="0" w:uiPriority="72" w:unhideWhenUsed="0"/>
-    <w:lsdException w:name="Colorful Grid Accent 2" w:semiHidden="0" w:uiPriority="73" w:unhideWhenUsed="0"/>
-    <w:lsdException w:name="Light Shading Accent 3" w:semiHidden="0" w:uiPriority="60" w:unhideWhenUsed="0"/>
-    <w:lsdException w:name="Light List Accent 3" w:semiHidden="0" w:uiPriority="61" w:unhideWhenUsed="0"/>
-    <w:lsdException w:name="Light Grid Accent 3" w:semiHidden="0" w:uiPriority="62" w:unhideWhenUsed="0"/>
-    <w:lsdException w:name="Medium Shading 1 Accent 3" w:semiHidden="0" w:uiPriority="63" w:unhideWhenUsed="0"/>
-    <w:lsdException w:name="Medium Shading 2 Accent 3" w:semiHidden="0" w:uiPriority="64" w:unhideWhenUsed="0"/>
-    <w:lsdException w:name="Medium List 1 Accent 3" w:semiHidden="0" w:uiPriority="65" w:unhideWhenUsed="0"/>
-    <w:lsdException w:name="Medium List 2 Accent 3" w:semiHidden="0" w:uiPriority="66" w:unhideWhenUsed="0"/>
-    <w:lsdException w:name="Medium Grid 1 Accent 3" w:semiHidden="0" w:uiPriority="67" w:unhideWhenUsed="0"/>
-    <w:lsdException w:name="Medium Grid 2 Accent 3" w:semiHidden="0" w:uiPriority="68" w:unhideWhenUsed="0"/>
-    <w:lsdException w:name="Medium Grid 3 Accent 3" w:semiHidden="0" w:uiPriority="69" w:unhideWhenUsed="0"/>
-    <w:lsdException w:name="Dark List Accent 3" w:semiHidden="0" w:uiPriority="70" w:unhideWhenUsed="0"/>
-    <w:lsdException w:name="Colorful Shading Accent 3" w:semiHidden="0" w:uiPriority="71" w:unhideWhenUsed="0"/>
-    <w:lsdException w:name="Colorful List Accent 3" w:semiHidden="0" w:uiPriority="72" w:unhideWhenUsed="0"/>
-    <w:lsdException w:name="Colorful Grid Accent 3" w:semiHidden="0" w:uiPriority="73" w:unhideWhenUsed="0"/>
-    <w:lsdException w:name="Light Shading Accent 4" w:semiHidden="0" w:uiPriority="60" w:unhideWhenUsed="0"/>
-    <w:lsdException w:name="Light List Accent 4" w:semiHidden="0" w:uiPriority="61" w:unhideWhenUsed="0"/>
-    <w:lsdException w:name="Light Grid Accent 4" w:semiHidden="0" w:uiPriority="62" w:unhideWhenUsed="0"/>
-    <w:lsdException w:name="Medium Shading 1 Accent 4" w:semiHidden="0" w:uiPriority="63" w:unhideWhenUsed="0"/>
-    <w:lsdException w:name="Medium Shading 2 Accent 4" w:semiHidden="0" w:uiPriority="64" w:unhideWhenUsed="0"/>
-    <w:lsdException w:name="Medium List 1 Accent 4" w:semiHidden="0" w:uiPriority="65" w:unhideWhenUsed="0"/>
-    <w:lsdException w:name="Medium List 2 Accent 4" w:semiHidden="0" w:uiPriority="66" w:unhideWhenUsed="0"/>
-    <w:lsdException w:name="Medium Grid 1 Accent 4" w:semiHidden="0" w:uiPriority="67" w:unhideWhenUsed="0"/>
-    <w:lsdException w:name="Medium Grid 2 Accent 4" w:semiHidden="0" w:uiPriority="68" w:unhideWhenUsed="0"/>
-    <w:lsdException w:name="Medium Grid 3 Accent 4" w:semiHidden="0" w:uiPriority="69" w:unhideWhenUsed="0"/>
-    <w:lsdException w:name="Dark List Accent 4" w:semiHidden="0" w:uiPriority="70" w:unhideWhenUsed="0"/>
-    <w:lsdException w:name="Colorful Shading Accent 4" w:semiHidden="0" w:uiPriority="71" w:unhideWhenUsed="0"/>
-    <w:lsdException w:name="Colorful List Accent 4" w:semiHidden="0" w:uiPriority="72" w:unhideWhenUsed="0"/>
-    <w:lsdException w:name="Colorful Grid Accent 4" w:semiHidden="0" w:uiPriority="73" w:unhideWhenUsed="0"/>
-    <w:lsdException w:name="Light Shading Accent 5" w:semiHidden="0" w:uiPriority="60" w:unhideWhenUsed="0"/>
-    <w:lsdException w:name="Light List Accent 5" w:semiHidden="0" w:uiPriority="61" w:unhideWhenUsed="0"/>
-    <w:lsdException w:name="Light Grid Accent 5" w:semiHidden="0" w:uiPriority="62" w:unhideWhenUsed="0"/>
-    <w:lsdException w:name="Medium Shading 1 Accent 5" w:semiHidden="0" w:uiPriority="63" w:unhideWhenUsed="0"/>
-    <w:lsdException w:name="Medium Shading 2 Accent 5" w:semiHidden="0" w:uiPriority="64" w:unhideWhenUsed="0"/>
-    <w:lsdException w:name="Medium List 1 Accent 5" w:semiHidden="0" w:uiPriority="65" w:unhideWhenUsed="0"/>
-    <w:lsdException w:name="Medium List 2 Accent 5" w:semiHidden="0" w:uiPriority="66" w:unhideWhenUsed="0"/>
-    <w:lsdException w:name="Medium Grid 1 Accent 5" w:semiHidden="0" w:uiPriority="67" w:unhideWhenUsed="0"/>
-    <w:lsdException w:name="Medium Grid 2 Accent 5" w:semiHidden="0" w:uiPriority="68" w:unhideWhenUsed="0"/>
-    <w:lsdException w:name="Medium Grid 3 Accent 5" w:semiHidden="0" w:uiPriority="69" w:unhideWhenUsed="0"/>
-    <w:lsdException w:name="Dark List Accent 5" w:semiHidden="0" w:uiPriority="70" w:unhideWhenUsed="0"/>
-    <w:lsdException w:name="Colorful Shading Accent 5" w:semiHidden="0" w:uiPriority="71" w:unhideWhenUsed="0"/>
-    <w:lsdException w:name="Colorful List Accent 5" w:semiHidden="0" w:uiPriority="72" w:unhideWhenUsed="0"/>
-    <w:lsdException w:name="Colorful Grid Accent 5" w:semiHidden="0" w:uiPriority="73" w:unhideWhenUsed="0"/>
-    <w:lsdException w:name="Light Shading Accent 6" w:semiHidden="0" w:uiPriority="60" w:unhideWhenUsed="0"/>
-    <w:lsdException w:name="Light List Accent 6" w:semiHidden="0" w:uiPriority="61" w:unhideWhenUsed="0"/>
-    <w:lsdException w:name="Light Grid Accent 6" w:semiHidden="0" w:uiPriority="62" w:unhideWhenUsed="0"/>
-    <w:lsdException w:name="Medium Shading 1 Accent 6" w:semiHidden="0" w:uiPriority="63" w:unhideWhenUsed="0"/>
-    <w:lsdException w:name="Medium Shading 2 Accent 6" w:semiHidden="0" w:uiPriority="64" w:unhideWhenUsed="0"/>
-    <w:lsdException w:name="Medium List 1 Accent 6" w:semiHidden="0" w:uiPriority="65" w:unhideWhenUsed="0"/>
-    <w:lsdException w:name="Medium List 2 Accent 6" w:semiHidden="0" w:uiPriority="66" w:unhideWhenUsed="0"/>
-    <w:lsdException w:name="Medium Grid 1 Accent 6" w:semiHidden="0" w:uiPriority="67" w:unhideWhenUsed="0"/>
-    <w:lsdException w:name="Medium Grid 2 Accent 6" w:semiHidden="0" w:uiPriority="68" w:unhideWhenUsed="0"/>
-    <w:lsdException w:name="Medium Grid 3 Accent 6" w:semiHidden="0" w:uiPriority="69" w:unhideWhenUsed="0"/>
-    <w:lsdException w:name="Dark List Accent 6" w:semiHidden="0" w:uiPriority="70" w:unhideWhenUsed="0"/>
-    <w:lsdException w:name="Colorful Shading Accent 6" w:semiHidden="0" w:uiPriority="71" w:unhideWhenUsed="0"/>
-    <w:lsdException w:name="Colorful List Accent 6" w:semiHidden="0" w:uiPriority="72" w:unhideWhenUsed="0"/>
-    <w:lsdException w:name="Colorful Grid Accent 6" w:semiHidden="0" w:uiPriority="73" w:unhideWhenUsed="0"/>
-    <w:lsdException w:name="Subtle Emphasis" w:semiHidden="0" w:uiPriority="19" w:unhideWhenUsed="0" w:qFormat="1"/>
-    <w:lsdException w:name="Intense Emphasis" w:semiHidden="0" w:uiPriority="21" w:unhideWhenUsed="0" w:qFormat="1"/>
-    <w:lsdException w:name="Subtle Reference" w:semiHidden="0" w:uiPriority="31" w:unhideWhenUsed="0" w:qFormat="1"/>
-    <w:lsdException w:name="Intense Reference" w:semiHidden="0" w:uiPriority="32" w:unhideWhenUsed="0" w:qFormat="1"/>
-    <w:lsdException w:name="Book Title" w:semiHidden="0" w:uiPriority="33" w:unhideWhenUsed="0" w:qFormat="1"/>
-    <w:lsdException w:name="Bibliography" w:uiPriority="37"/>
-    <w:lsdException w:name="TOC Heading" w:uiPriority="39" w:qFormat="1"/>
+  <w:latentStyles w:defLockedState="0" w:defUIPriority="99" w:defSemiHidden="0" w:defUnhideWhenUsed="0" w:defQFormat="0" w:count="374">
+    <w:lsdException w:name="Normal" w:uiPriority="0" w:qFormat="1"/>
+    <w:lsdException w:name="heading 1" w:uiPriority="9" w:qFormat="1"/>
+    <w:lsdException w:name="heading 2" w:semiHidden="1" w:uiPriority="9" w:unhideWhenUsed="1" w:qFormat="1"/>
+    <w:lsdException w:name="heading 3" w:semiHidden="1" w:uiPriority="9" w:unhideWhenUsed="1" w:qFormat="1"/>
+    <w:lsdException w:name="heading 4" w:semiHidden="1" w:uiPriority="9" w:unhideWhenUsed="1" w:qFormat="1"/>
+    <w:lsdException w:name="heading 5" w:semiHidden="1" w:uiPriority="9" w:unhideWhenUsed="1" w:qFormat="1"/>
+    <w:lsdException w:name="heading 6" w:semiHidden="1" w:uiPriority="9" w:unhideWhenUsed="1" w:qFormat="1"/>
+    <w:lsdException w:name="heading 7" w:semiHidden="1" w:uiPriority="9" w:unhideWhenUsed="1" w:qFormat="1"/>
+    <w:lsdException w:name="heading 8" w:semiHidden="1" w:uiPriority="9" w:unhideWhenUsed="1" w:qFormat="1"/>
+    <w:lsdException w:name="heading 9" w:semiHidden="1" w:uiPriority="9" w:unhideWhenUsed="1" w:qFormat="1"/>
+    <w:lsdException w:name="index 1" w:semiHidden="1" w:unhideWhenUsed="1"/>
+    <w:lsdException w:name="index 2" w:semiHidden="1" w:unhideWhenUsed="1"/>
+    <w:lsdException w:name="index 3" w:semiHidden="1" w:unhideWhenUsed="1"/>
+    <w:lsdException w:name="index 4" w:semiHidden="1" w:unhideWhenUsed="1"/>
+    <w:lsdException w:name="index 5" w:semiHidden="1" w:unhideWhenUsed="1"/>
+    <w:lsdException w:name="index 6" w:semiHidden="1" w:unhideWhenUsed="1"/>
+    <w:lsdException w:name="index 7" w:semiHidden="1" w:unhideWhenUsed="1"/>
+    <w:lsdException w:name="index 8" w:semiHidden="1" w:unhideWhenUsed="1"/>
+    <w:lsdException w:name="index 9" w:semiHidden="1" w:unhideWhenUsed="1"/>
+    <w:lsdException w:name="toc 1" w:semiHidden="1" w:uiPriority="39" w:unhideWhenUsed="1"/>
+    <w:lsdException w:name="toc 2" w:semiHidden="1" w:uiPriority="39" w:unhideWhenUsed="1"/>
+    <w:lsdException w:name="toc 3" w:semiHidden="1" w:uiPriority="39" w:unhideWhenUsed="1"/>
+    <w:lsdException w:name="toc 4" w:semiHidden="1" w:uiPriority="39" w:unhideWhenUsed="1"/>
+    <w:lsdException w:name="toc 5" w:semiHidden="1" w:uiPriority="39" w:unhideWhenUsed="1"/>
+    <w:lsdException w:name="toc 6" w:semiHidden="1" w:uiPriority="39" w:unhideWhenUsed="1"/>
+    <w:lsdException w:name="toc 7" w:semiHidden="1" w:uiPriority="39" w:unhideWhenUsed="1"/>
+    <w:lsdException w:name="toc 8" w:semiHidden="1" w:uiPriority="39" w:unhideWhenUsed="1"/>
+    <w:lsdException w:name="toc 9" w:semiHidden="1" w:uiPriority="39" w:unhideWhenUsed="1"/>
+    <w:lsdException w:name="Normal Indent" w:semiHidden="1" w:unhideWhenUsed="1"/>
+    <w:lsdException w:name="footnote text" w:semiHidden="1" w:unhideWhenUsed="1"/>
+    <w:lsdException w:name="annotation text" w:semiHidden="1" w:unhideWhenUsed="1"/>
+    <w:lsdException w:name="header" w:semiHidden="1" w:unhideWhenUsed="1"/>
+    <w:lsdException w:name="footer" w:semiHidden="1" w:unhideWhenUsed="1"/>
+    <w:lsdException w:name="index heading" w:semiHidden="1" w:unhideWhenUsed="1"/>
+    <w:lsdException w:name="caption" w:semiHidden="1" w:uiPriority="35" w:unhideWhenUsed="1" w:qFormat="1"/>
+    <w:lsdException w:name="table of figures" w:semiHidden="1" w:unhideWhenUsed="1"/>
+    <w:lsdException w:name="envelope address" w:semiHidden="1" w:unhideWhenUsed="1"/>
+    <w:lsdException w:name="envelope return" w:semiHidden="1" w:unhideWhenUsed="1"/>
+    <w:lsdException w:name="footnote reference" w:semiHidden="1" w:unhideWhenUsed="1"/>
+    <w:lsdException w:name="annotation reference" w:semiHidden="1" w:unhideWhenUsed="1"/>
+    <w:lsdException w:name="line number" w:semiHidden="1" w:unhideWhenUsed="1"/>
+    <w:lsdException w:name="page number" w:semiHidden="1" w:unhideWhenUsed="1"/>
+    <w:lsdException w:name="endnote reference" w:semiHidden="1" w:unhideWhenUsed="1"/>
+    <w:lsdException w:name="endnote text" w:semiHidden="1" w:unhideWhenUsed="1"/>
+    <w:lsdException w:name="table of authorities" w:semiHidden="1" w:unhideWhenUsed="1"/>
+    <w:lsdException w:name="macro" w:semiHidden="1" w:unhideWhenUsed="1"/>
+    <w:lsdException w:name="toa heading" w:semiHidden="1" w:unhideWhenUsed="1"/>
+    <w:lsdException w:name="List" w:semiHidden="1" w:unhideWhenUsed="1"/>
+    <w:lsdException w:name="List Bullet" w:semiHidden="1" w:unhideWhenUsed="1"/>
+    <w:lsdException w:name="List Number" w:semiHidden="1" w:unhideWhenUsed="1"/>
+    <w:lsdException w:name="List 2" w:semiHidden="1" w:unhideWhenUsed="1"/>
+    <w:lsdException w:name="List 3" w:semiHidden="1" w:unhideWhenUsed="1"/>
+    <w:lsdException w:name="List 4" w:semiHidden="1" w:unhideWhenUsed="1"/>
+    <w:lsdException w:name="List 5" w:semiHidden="1" w:unhideWhenUsed="1"/>
+    <w:lsdException w:name="List Bullet 2" w:semiHidden="1" w:unhideWhenUsed="1"/>
+    <w:lsdException w:name="List Bullet 3" w:semiHidden="1" w:unhideWhenUsed="1"/>
+    <w:lsdException w:name="List Bullet 4" w:semiHidden="1" w:unhideWhenUsed="1"/>
+    <w:lsdException w:name="List Bullet 5" w:semiHidden="1" w:unhideWhenUsed="1"/>
+    <w:lsdException w:name="List Number 2" w:semiHidden="1" w:unhideWhenUsed="1"/>
+    <w:lsdException w:name="List Number 3" w:semiHidden="1" w:unhideWhenUsed="1"/>
+    <w:lsdException w:name="List Number 4" w:semiHidden="1" w:unhideWhenUsed="1"/>
+    <w:lsdException w:name="List Number 5" w:semiHidden="1" w:unhideWhenUsed="1"/>
+    <w:lsdException w:name="Title" w:uiPriority="10" w:qFormat="1"/>
+    <w:lsdException w:name="Closing" w:semiHidden="1" w:unhideWhenUsed="1"/>
+    <w:lsdException w:name="Signature" w:semiHidden="1" w:unhideWhenUsed="1"/>
+    <w:lsdException w:name="Default Paragraph Font" w:semiHidden="1" w:uiPriority="1" w:unhideWhenUsed="1"/>
+    <w:lsdException w:name="Body Text" w:semiHidden="1" w:unhideWhenUsed="1"/>
+    <w:lsdException w:name="Body Text Indent" w:semiHidden="1" w:unhideWhenUsed="1"/>
+    <w:lsdException w:name="List Continue" w:semiHidden="1" w:unhideWhenUsed="1"/>
+    <w:lsdException w:name="List Continue 2" w:semiHidden="1" w:unhideWhenUsed="1"/>
+    <w:lsdException w:name="List Continue 3" w:semiHidden="1" w:unhideWhenUsed="1"/>
+    <w:lsdException w:name="List Continue 4" w:semiHidden="1" w:unhideWhenUsed="1"/>
+    <w:lsdException w:name="List Continue 5" w:semiHidden="1" w:unhideWhenUsed="1"/>
+    <w:lsdException w:name="Message Header" w:semiHidden="1" w:unhideWhenUsed="1"/>
+    <w:lsdException w:name="Subtitle" w:uiPriority="11" w:qFormat="1"/>
+    <w:lsdException w:name="Salutation" w:semiHidden="1" w:unhideWhenUsed="1"/>
+    <w:lsdException w:name="Date" w:semiHidden="1" w:unhideWhenUsed="1"/>
+    <w:lsdException w:name="Body Text First Indent" w:semiHidden="1" w:unhideWhenUsed="1"/>
+    <w:lsdException w:name="Body Text First Indent 2" w:semiHidden="1" w:unhideWhenUsed="1"/>
+    <w:lsdException w:name="Note Heading" w:semiHidden="1" w:unhideWhenUsed="1"/>
+    <w:lsdException w:name="Body Text 2" w:semiHidden="1" w:unhideWhenUsed="1"/>
+    <w:lsdException w:name="Body Text 3" w:semiHidden="1" w:unhideWhenUsed="1"/>
+    <w:lsdException w:name="Body Text Indent 2" w:semiHidden="1" w:unhideWhenUsed="1"/>
+    <w:lsdException w:name="Body Text Indent 3" w:semiHidden="1" w:unhideWhenUsed="1"/>
+    <w:lsdException w:name="Block Text" w:semiHidden="1" w:unhideWhenUsed="1"/>
+    <w:lsdException w:name="Hyperlink" w:semiHidden="1" w:unhideWhenUsed="1"/>
+    <w:lsdException w:name="FollowedHyperlink" w:semiHidden="1" w:unhideWhenUsed="1"/>
+    <w:lsdException w:name="Strong" w:uiPriority="22" w:qFormat="1"/>
+    <w:lsdException w:name="Emphasis" w:uiPriority="20" w:qFormat="1"/>
+    <w:lsdException w:name="Document Map" w:semiHidden="1" w:unhideWhenUsed="1"/>
+    <w:lsdException w:name="Plain Text" w:semiHidden="1" w:unhideWhenUsed="1"/>
+    <w:lsdException w:name="E-mail Signature" w:semiHidden="1" w:unhideWhenUsed="1"/>
+    <w:lsdException w:name="HTML Top of Form" w:semiHidden="1" w:unhideWhenUsed="1"/>
+    <w:lsdException w:name="HTML Bottom of Form" w:semiHidden="1" w:unhideWhenUsed="1"/>
+    <w:lsdException w:name="Normal (Web)" w:semiHidden="1" w:unhideWhenUsed="1"/>
+    <w:lsdException w:name="HTML Acronym" w:semiHidden="1" w:unhideWhenUsed="1"/>
+    <w:lsdException w:name="HTML Address" w:semiHidden="1" w:unhideWhenUsed="1"/>
+    <w:lsdException w:name="HTML Cite" w:semiHidden="1" w:unhideWhenUsed="1"/>
+    <w:lsdException w:name="HTML Code" w:semiHidden="1" w:unhideWhenUsed="1"/>
+    <w:lsdException w:name="HTML Definition" w:semiHidden="1" w:unhideWhenUsed="1"/>
+    <w:lsdException w:name="HTML Keyboard" w:semiHidden="1" w:unhideWhenUsed="1"/>
+    <w:lsdException w:name="HTML Preformatted" w:semiHidden="1" w:unhideWhenUsed="1"/>
+    <w:lsdException w:name="HTML Sample" w:semiHidden="1" w:unhideWhenUsed="1"/>
+    <w:lsdException w:name="HTML Typewriter" w:semiHidden="1" w:unhideWhenUsed="1"/>
+    <w:lsdException w:name="HTML Variable" w:semiHidden="1" w:unhideWhenUsed="1"/>
+    <w:lsdException w:name="Normal Table" w:semiHidden="1" w:unhideWhenUsed="1"/>
+    <w:lsdException w:name="annotation subject" w:semiHidden="1" w:unhideWhenUsed="1"/>
+    <w:lsdException w:name="No List" w:semiHidden="1" w:unhideWhenUsed="1"/>
+    <w:lsdException w:name="Outline List 1" w:semiHidden="1" w:unhideWhenUsed="1"/>
+    <w:lsdException w:name="Outline List 2" w:semiHidden="1" w:unhideWhenUsed="1"/>
+    <w:lsdException w:name="Outline List 3" w:semiHidden="1" w:unhideWhenUsed="1"/>
+    <w:lsdException w:name="Table Simple 1" w:semiHidden="1" w:unhideWhenUsed="1"/>
+    <w:lsdException w:name="Table Simple 2" w:semiHidden="1" w:unhideWhenUsed="1"/>
+    <w:lsdException w:name="Table Simple 3" w:semiHidden="1" w:unhideWhenUsed="1"/>
+    <w:lsdException w:name="Table Classic 1" w:semiHidden="1" w:unhideWhenUsed="1"/>
+    <w:lsdException w:name="Table Classic 2" w:semiHidden="1" w:unhideWhenUsed="1"/>
+    <w:lsdException w:name="Table Classic 3" w:semiHidden="1" w:unhideWhenUsed="1"/>
+    <w:lsdException w:name="Table Classic 4" w:semiHidden="1" w:unhideWhenUsed="1"/>
+    <w:lsdException w:name="Table Colorful 1" w:semiHidden="1" w:unhideWhenUsed="1"/>
+    <w:lsdException w:name="Table Colorful 2" w:semiHidden="1" w:unhideWhenUsed="1"/>
+    <w:lsdException w:name="Table Colorful 3" w:semiHidden="1" w:unhideWhenUsed="1"/>
+    <w:lsdException w:name="Table Columns 1" w:semiHidden="1" w:unhideWhenUsed="1"/>
+    <w:lsdException w:name="Table Columns 2" w:semiHidden="1" w:unhideWhenUsed="1"/>
+    <w:lsdException w:name="Table Columns 3" w:semiHidden="1" w:unhideWhenUsed="1"/>
+    <w:lsdException w:name="Table Columns 4" w:semiHidden="1" w:unhideWhenUsed="1"/>
+    <w:lsdException w:name="Table Columns 5" w:semiHidden="1" w:unhideWhenUsed="1"/>
+    <w:lsdException w:name="Table Grid 1" w:semiHidden="1" w:unhideWhenUsed="1"/>
+    <w:lsdException w:name="Table Grid 2" w:semiHidden="1" w:unhideWhenUsed="1"/>
+    <w:lsdException w:name="Table Grid 3" w:semiHidden="1" w:unhideWhenUsed="1"/>
+    <w:lsdException w:name="Table Grid 4" w:semiHidden="1" w:unhideWhenUsed="1"/>
+    <w:lsdException w:name="Table Grid 5" w:semiHidden="1" w:unhideWhenUsed="1"/>
+    <w:lsdException w:name="Table Grid 6" w:semiHidden="1" w:unhideWhenUsed="1"/>
+    <w:lsdException w:name="Table Grid 7" w:semiHidden="1" w:unhideWhenUsed="1"/>
+    <w:lsdException w:name="Table Grid 8" w:semiHidden="1" w:unhideWhenUsed="1"/>
+    <w:lsdException w:name="Table List 1" w:semiHidden="1" w:unhideWhenUsed="1"/>
+    <w:lsdException w:name="Table List 2" w:semiHidden="1" w:unhideWhenUsed="1"/>
+    <w:lsdException w:name="Table List 3" w:semiHidden="1" w:unhideWhenUsed="1"/>
+    <w:lsdException w:name="Table List 4" w:semiHidden="1" w:unhideWhenUsed="1"/>
+    <w:lsdException w:name="Table List 5" w:semiHidden="1" w:unhideWhenUsed="1"/>
+    <w:lsdException w:name="Table List 6" w:semiHidden="1" w:unhideWhenUsed="1"/>
+    <w:lsdException w:name="Table List 7" w:semiHidden="1" w:unhideWhenUsed="1"/>
+    <w:lsdException w:name="Table List 8" w:semiHidden="1" w:unhideWhenUsed="1"/>
+    <w:lsdException w:name="Table 3D effects 1" w:semiHidden="1" w:unhideWhenUsed="1"/>
+    <w:lsdException w:name="Table 3D effects 2" w:semiHidden="1" w:unhideWhenUsed="1"/>
+    <w:lsdException w:name="Table 3D effects 3" w:semiHidden="1" w:unhideWhenUsed="1"/>
+    <w:lsdException w:name="Table Contemporary" w:semiHidden="1" w:unhideWhenUsed="1"/>
+    <w:lsdException w:name="Table Elegant" w:semiHidden="1" w:unhideWhenUsed="1"/>
+    <w:lsdException w:name="Table Professional" w:semiHidden="1" w:unhideWhenUsed="1"/>
+    <w:lsdException w:name="Table Subtle 1" w:semiHidden="1" w:unhideWhenUsed="1"/>
+    <w:lsdException w:name="Table Subtle 2" w:semiHidden="1" w:unhideWhenUsed="1"/>
+    <w:lsdException w:name="Table Web 1" w:semiHidden="1" w:unhideWhenUsed="1"/>
+    <w:lsdException w:name="Table Web 2" w:semiHidden="1" w:unhideWhenUsed="1"/>
+    <w:lsdException w:name="Table Web 3" w:semiHidden="1" w:unhideWhenUsed="1"/>
+    <w:lsdException w:name="Balloon Text" w:semiHidden="1" w:unhideWhenUsed="1"/>
+    <w:lsdException w:name="Table Grid" w:semiHidden="1" w:uiPriority="39" w:unhideWhenUsed="1"/>
+    <w:lsdException w:name="Table Theme" w:semiHidden="1" w:unhideWhenUsed="1"/>
+    <w:lsdException w:name="Placeholder Text" w:semiHidden="1"/>
+    <w:lsdException w:name="No Spacing" w:uiPriority="1" w:qFormat="1"/>
+    <w:lsdException w:name="Light Shading" w:uiPriority="60"/>
+    <w:lsdException w:name="Light List" w:uiPriority="61"/>
+    <w:lsdException w:name="Light Grid" w:uiPriority="62"/>
+    <w:lsdException w:name="Medium Shading 1" w:uiPriority="63"/>
+    <w:lsdException w:name="Medium Shading 2" w:uiPriority="64"/>
+    <w:lsdException w:name="Medium List 1" w:uiPriority="65"/>
+    <w:lsdException w:name="Medium List 2" w:uiPriority="66"/>
+    <w:lsdException w:name="Medium Grid 1" w:uiPriority="67"/>
+    <w:lsdException w:name="Medium Grid 2" w:uiPriority="68"/>
+    <w:lsdException w:name="Medium Grid 3" w:uiPriority="69"/>
+    <w:lsdException w:name="Dark List" w:uiPriority="70"/>
+    <w:lsdException w:name="Colorful Shading" w:uiPriority="71"/>
+    <w:lsdException w:name="Colorful List" w:uiPriority="72"/>
+    <w:lsdException w:name="Colorful Grid" w:uiPriority="73"/>
+    <w:lsdException w:name="Light Shading Accent 1" w:uiPriority="60"/>
+    <w:lsdException w:name="Light List Accent 1" w:uiPriority="61"/>
+    <w:lsdException w:name="Light Grid Accent 1" w:uiPriority="62"/>
+    <w:lsdException w:name="Medium Shading 1 Accent 1" w:uiPriority="63"/>
+    <w:lsdException w:name="Medium Shading 2 Accent 1" w:uiPriority="64"/>
+    <w:lsdException w:name="Medium List 1 Accent 1" w:uiPriority="65"/>
+    <w:lsdException w:name="Revision" w:semiHidden="1"/>
+    <w:lsdException w:name="List Paragraph" w:uiPriority="34" w:qFormat="1"/>
+    <w:lsdException w:name="Quote" w:uiPriority="29" w:qFormat="1"/>
+    <w:lsdException w:name="Intense Quote" w:uiPriority="30" w:qFormat="1"/>
+    <w:lsdException w:name="Medium List 2 Accent 1" w:uiPriority="66"/>
+    <w:lsdException w:name="Medium Grid 1 Accent 1" w:uiPriority="67"/>
+    <w:lsdException w:name="Medium Grid 2 Accent 1" w:uiPriority="68"/>
+    <w:lsdException w:name="Medium Grid 3 Accent 1" w:uiPriority="69"/>
+    <w:lsdException w:name="Dark List Accent 1" w:uiPriority="70"/>
+    <w:lsdException w:name="Colorful Shading Accent 1" w:uiPriority="71"/>
+    <w:lsdException w:name="Colorful List Accent 1" w:uiPriority="72"/>
+    <w:lsdException w:name="Colorful Grid Accent 1" w:uiPriority="73"/>
+    <w:lsdException w:name="Light Shading Accent 2" w:uiPriority="60"/>
+    <w:lsdException w:name="Light List Accent 2" w:uiPriority="61"/>
+    <w:lsdException w:name="Light Grid Accent 2" w:uiPriority="62"/>
+    <w:lsdException w:name="Medium Shading 1 Accent 2" w:uiPriority="63"/>
+    <w:lsdException w:name="Medium Shading 2 Accent 2" w:uiPriority="64"/>
+    <w:lsdException w:name="Medium List 1 Accent 2" w:uiPriority="65"/>
+    <w:lsdException w:name="Medium List 2 Accent 2" w:uiPriority="66"/>
+    <w:lsdException w:name="Medium Grid 1 Accent 2" w:uiPriority="67"/>
+    <w:lsdException w:name="Medium Grid 2 Accent 2" w:uiPriority="68"/>
+    <w:lsdException w:name="Medium Grid 3 Accent 2" w:uiPriority="69"/>
+    <w:lsdException w:name="Dark List Accent 2" w:uiPriority="70"/>
+    <w:lsdException w:name="Colorful Shading Accent 2" w:uiPriority="71"/>
+    <w:lsdException w:name="Colorful List Accent 2" w:uiPriority="72"/>
+    <w:lsdException w:name="Colorful Grid Accent 2" w:uiPriority="73"/>
+    <w:lsdException w:name="Light Shading Accent 3" w:uiPriority="60"/>
+    <w:lsdException w:name="Light List Accent 3" w:uiPriority="61"/>
+    <w:lsdException w:name="Light Grid Accent 3" w:uiPriority="62"/>
+    <w:lsdException w:name="Medium Shading 1 Accent 3" w:uiPriority="63"/>
+    <w:lsdException w:name="Medium Shading 2 Accent 3" w:uiPriority="64"/>
+    <w:lsdException w:name="Medium List 1 Accent 3" w:uiPriority="65"/>
+    <w:lsdException w:name="Medium List 2 Accent 3" w:uiPriority="66"/>
+    <w:lsdException w:name="Medium Grid 1 Accent 3" w:uiPriority="67"/>
+    <w:lsdException w:name="Medium Grid 2 Accent 3" w:uiPriority="68"/>
+    <w:lsdException w:name="Medium Grid 3 Accent 3" w:uiPriority="69"/>
+    <w:lsdException w:name="Dark List Accent 3" w:uiPriority="70"/>
+    <w:lsdException w:name="Colorful Shading Accent 3" w:uiPriority="71"/>
+    <w:lsdException w:name="Colorful List Accent 3" w:uiPriority="72"/>
+    <w:lsdException w:name="Colorful Grid Accent 3" w:uiPriority="73"/>
+    <w:lsdException w:name="Light Shading Accent 4" w:uiPriority="60"/>
+    <w:lsdException w:name="Light List Accent 4" w:uiPriority="61"/>
+    <w:lsdException w:name="Light Grid Accent 4" w:uiPriority="62"/>
+    <w:lsdException w:name="Medium Shading 1 Accent 4" w:uiPriority="63"/>
+    <w:lsdException w:name="Medium Shading 2 Accent 4" w:uiPriority="64"/>
+    <w:lsdException w:name="Medium List 1 Accent 4" w:uiPriority="65"/>
+    <w:lsdException w:name="Medium List 2 Accent 4" w:uiPriority="66"/>
+    <w:lsdException w:name="Medium Grid 1 Accent 4" w:uiPriority="67"/>
+    <w:lsdException w:name="Medium Grid 2 Accent 4" w:uiPriority="68"/>
+    <w:lsdException w:name="Medium Grid 3 Accent 4" w:uiPriority="69"/>
+    <w:lsdException w:name="Dark List Accent 4" w:uiPriority="70"/>
+    <w:lsdException w:name="Colorful Shading Accent 4" w:uiPriority="71"/>
+    <w:lsdException w:name="Colorful List Accent 4" w:uiPriority="72"/>
+    <w:lsdException w:name="Colorful Grid Accent 4" w:uiPriority="73"/>
+    <w:lsdException w:name="Light Shading Accent 5" w:uiPriority="60"/>
+    <w:lsdException w:name="Light List Accent 5" w:uiPriority="61"/>
+    <w:lsdException w:name="Light Grid Accent 5" w:uiPriority="62"/>
+    <w:lsdException w:name="Medium Shading 1 Accent 5" w:uiPriority="63"/>
+    <w:lsdException w:name="Medium Shading 2 Accent 5" w:uiPriority="64"/>
+    <w:lsdException w:name="Medium List 1 Accent 5" w:uiPriority="65"/>
+    <w:lsdException w:name="Medium List 2 Accent 5" w:uiPriority="66"/>
+    <w:lsdException w:name="Medium Grid 1 Accent 5" w:uiPriority="67"/>
+    <w:lsdException w:name="Medium Grid 2 Accent 5" w:uiPriority="68"/>
+    <w:lsdException w:name="Medium Grid 3 Accent 5" w:uiPriority="69"/>
+    <w:lsdException w:name="Dark List Accent 5" w:uiPriority="70"/>
+    <w:lsdException w:name="Colorful Shading Accent 5" w:uiPriority="71"/>
+    <w:lsdException w:name="Colorful List Accent 5" w:uiPriority="72"/>
+    <w:lsdException w:name="Colorful Grid Accent 5" w:uiPriority="73"/>
+    <w:lsdException w:name="Light Shading Accent 6" w:uiPriority="60"/>
+    <w:lsdException w:name="Light List Accent 6" w:uiPriority="61"/>
+    <w:lsdException w:name="Light Grid Accent 6" w:uiPriority="62"/>
+    <w:lsdException w:name="Medium Shading 1 Accent 6" w:uiPriority="63"/>
+    <w:lsdException w:name="Medium Shading 2 Accent 6" w:uiPriority="64"/>
+    <w:lsdException w:name="Medium List 1 Accent 6" w:uiPriority="65"/>
+    <w:lsdException w:name="Medium List 2 Accent 6" w:uiPriority="66"/>
+    <w:lsdException w:name="Medium Grid 1 Accent 6" w:uiPriority="67"/>
+    <w:lsdException w:name="Medium Grid 2 Accent 6" w:uiPriority="68"/>
+    <w:lsdException w:name="Medium Grid 3 Accent 6" w:uiPriority="69"/>
+    <w:lsdException w:name="Dark List Accent 6" w:uiPriority="70"/>
+    <w:lsdException w:name="Colorful Shading Accent 6" w:uiPriority="71"/>
+    <w:lsdException w:name="Colorful List Accent 6" w:uiPriority="72"/>
+    <w:lsdException w:name="Colorful Grid Accent 6" w:uiPriority="73"/>
+    <w:lsdException w:name="Subtle Emphasis" w:uiPriority="19" w:qFormat="1"/>
+    <w:lsdException w:name="Intense Emphasis" w:uiPriority="21" w:qFormat="1"/>
+    <w:lsdException w:name="Subtle Reference" w:uiPriority="31" w:qFormat="1"/>
+    <w:lsdException w:name="Intense Reference" w:uiPriority="32" w:qFormat="1"/>
+    <w:lsdException w:name="Book Title" w:uiPriority="33" w:qFormat="1"/>
+    <w:lsdException w:name="Bibliography" w:semiHidden="1" w:uiPriority="37" w:unhideWhenUsed="1"/>
+    <w:lsdException w:name="TOC Heading" w:semiHidden="1" w:uiPriority="39" w:unhideWhenUsed="1" w:qFormat="1"/>
+    <w:lsdException w:name="Plain Table 1" w:uiPriority="41"/>
+    <w:lsdException w:name="Plain Table 2" w:uiPriority="42"/>
+    <w:lsdException w:name="Plain Table 3" w:uiPriority="43"/>
+    <w:lsdException w:name="Plain Table 4" w:uiPriority="44"/>
+    <w:lsdException w:name="Plain Table 5" w:uiPriority="45"/>
+    <w:lsdException w:name="Grid Table Light" w:uiPriority="40"/>
+    <w:lsdException w:name="Grid Table 1 Light" w:uiPriority="46"/>
+    <w:lsdException w:name="Grid Table 2" w:uiPriority="47"/>
+    <w:lsdException w:name="Grid Table 3" w:uiPriority="48"/>
+    <w:lsdException w:name="Grid Table 4" w:uiPriority="49"/>
+    <w:lsdException w:name="Grid Table 5 Dark" w:uiPriority="50"/>
+    <w:lsdException w:name="Grid Table 6 Colorful" w:uiPriority="51"/>
+    <w:lsdException w:name="Grid Table 7 Colorful" w:uiPriority="52"/>
+    <w:lsdException w:name="Grid Table 1 Light Accent 1" w:uiPriority="46"/>
+    <w:lsdException w:name="Grid Table 2 Accent 1" w:uiPriority="47"/>
+    <w:lsdException w:name="Grid Table 3 Accent 1" w:uiPriority="48"/>
+    <w:lsdException w:name="Grid Table 4 Accent 1" w:uiPriority="49"/>
+    <w:lsdException w:name="Grid Table 5 Dark Accent 1" w:uiPriority="50"/>
+    <w:lsdException w:name="Grid Table 6 Colorful Accent 1" w:uiPriority="51"/>
+    <w:lsdException w:name="Grid Table 7 Colorful Accent 1" w:uiPriority="52"/>
+    <w:lsdException w:name="Grid Table 1 Light Accent 2" w:uiPriority="46"/>
+    <w:lsdException w:name="Grid Table 2 Accent 2" w:uiPriority="47"/>
+    <w:lsdException w:name="Grid Table 3 Accent 2" w:uiPriority="48"/>
+    <w:lsdException w:name="Grid Table 4 Accent 2" w:uiPriority="49"/>
+    <w:lsdException w:name="Grid Table 5 Dark Accent 2" w:uiPriority="50"/>
+    <w:lsdException w:name="Grid Table 6 Colorful Accent 2" w:uiPriority="51"/>
+    <w:lsdException w:name="Grid Table 7 Colorful Accent 2" w:uiPriority="52"/>
+    <w:lsdException w:name="Grid Table 1 Light Accent 3" w:uiPriority="46"/>
+    <w:lsdException w:name="Grid Table 2 Accent 3" w:uiPriority="47"/>
+    <w:lsdException w:name="Grid Table 3 Accent 3" w:uiPriority="48"/>
+    <w:lsdException w:name="Grid Table 4 Accent 3" w:uiPriority="49"/>
+    <w:lsdException w:name="Grid Table 5 Dark Accent 3" w:uiPriority="50"/>
+    <w:lsdException w:name="Grid Table 6 Colorful Accent 3" w:uiPriority="51"/>
+    <w:lsdException w:name="Grid Table 7 Colorful Accent 3" w:uiPriority="52"/>
+    <w:lsdException w:name="Grid Table 1 Light Accent 4" w:uiPriority="46"/>
+    <w:lsdException w:name="Grid Table 2 Accent 4" w:uiPriority="47"/>
+    <w:lsdException w:name="Grid Table 3 Accent 4" w:uiPriority="48"/>
+    <w:lsdException w:name="Grid Table 4 Accent 4" w:uiPriority="49"/>
+    <w:lsdException w:name="Grid Table 5 Dark Accent 4" w:uiPriority="50"/>
+    <w:lsdException w:name="Grid Table 6 Colorful Accent 4" w:uiPriority="51"/>
+    <w:lsdException w:name="Grid Table 7 Colorful Accent 4" w:uiPriority="52"/>
+    <w:lsdException w:name="Grid Table 1 Light Accent 5" w:uiPriority="46"/>
+    <w:lsdException w:name="Grid Table 2 Accent 5" w:uiPriority="47"/>
+    <w:lsdException w:name="Grid Table 3 Accent 5" w:uiPriority="48"/>
+    <w:lsdException w:name="Grid Table 4 Accent 5" w:uiPriority="49"/>
+    <w:lsdException w:name="Grid Table 5 Dark Accent 5" w:uiPriority="50"/>
+    <w:lsdException w:name="Grid Table 6 Colorful Accent 5" w:uiPriority="51"/>
+    <w:lsdException w:name="Grid Table 7 Colorful Accent 5" w:uiPriority="52"/>
+    <w:lsdException w:name="Grid Table 1 Light Accent 6" w:uiPriority="46"/>
+    <w:lsdException w:name="Grid Table 2 Accent 6" w:uiPriority="47"/>
+    <w:lsdException w:name="Grid Table 3 Accent 6" w:uiPriority="48"/>
+    <w:lsdException w:name="Grid Table 4 Accent 6" w:uiPriority="49"/>
+    <w:lsdException w:name="Grid Table 5 Dark Accent 6" w:uiPriority="50"/>
+    <w:lsdException w:name="Grid Table 6 Colorful Accent 6" w:uiPriority="51"/>
+    <w:lsdException w:name="Grid Table 7 Colorful Accent 6" w:uiPriority="52"/>
+    <w:lsdException w:name="List Table 1 Light" w:uiPriority="46"/>
+    <w:lsdException w:name="List Table 2" w:uiPriority="47"/>
+    <w:lsdException w:name="List Table 3" w:uiPriority="48"/>
+    <w:lsdException w:name="List Table 4" w:uiPriority="49"/>
+    <w:lsdException w:name="List Table 5 Dark" w:uiPriority="50"/>
+    <w:lsdException w:name="List Table 6 Colorful" w:uiPriority="51"/>
+    <w:lsdException w:name="List Table 7 Colorful" w:uiPriority="52"/>
+    <w:lsdException w:name="List Table 1 Light Accent 1" w:uiPriority="46"/>
+    <w:lsdException w:name="List Table 2 Accent 1" w:uiPriority="47"/>
+    <w:lsdException w:name="List Table 3 Accent 1" w:uiPriority="48"/>
+    <w:lsdException w:name="List Table 4 Accent 1" w:uiPriority="49"/>
+    <w:lsdException w:name="List Table 5 Dark Accent 1" w:uiPriority="50"/>
+    <w:lsdException w:name="List Table 6 Colorful Accent 1" w:uiPriority="51"/>
+    <w:lsdException w:name="List Table 7 Colorful Accent 1" w:uiPriority="52"/>
+    <w:lsdException w:name="List Table 1 Light Accent 2" w:uiPriority="46"/>
+    <w:lsdException w:name="List Table 2 Accent 2" w:uiPriority="47"/>
+    <w:lsdException w:name="List Table 3 Accent 2" w:uiPriority="48"/>
+    <w:lsdException w:name="List Table 4 Accent 2" w:uiPriority="49"/>
+    <w:lsdException w:name="List Table 5 Dark Accent 2" w:uiPriority="50"/>
+    <w:lsdException w:name="List Table 6 Colorful Accent 2" w:uiPriority="51"/>
+    <w:lsdException w:name="List Table 7 Colorful Accent 2" w:uiPriority="52"/>
+    <w:lsdException w:name="List Table 1 Light Accent 3" w:uiPriority="46"/>
+    <w:lsdException w:name="List Table 2 Accent 3" w:uiPriority="47"/>
+    <w:lsdException w:name="List Table 3 Accent 3" w:uiPriority="48"/>
+    <w:lsdException w:name="List Table 4 Accent 3" w:uiPriority="49"/>
+    <w:lsdException w:name="List Table 5 Dark Accent 3" w:uiPriority="50"/>
+    <w:lsdException w:name="List Table 6 Colorful Accent 3" w:uiPriority="51"/>
+    <w:lsdException w:name="List Table 7 Colorful Accent 3" w:uiPriority="52"/>
+    <w:lsdException w:name="List Table 1 Light Accent 4" w:uiPriority="46"/>
+    <w:lsdException w:name="List Table 2 Accent 4" w:uiPriority="47"/>
+    <w:lsdException w:name="List Table 3 Accent 4" w:uiPriority="48"/>
+    <w:lsdException w:name="List Table 4 Accent 4" w:uiPriority="49"/>
+    <w:lsdException w:name="List Table 5 Dark Accent 4" w:uiPriority="50"/>
+    <w:lsdException w:name="List Table 6 Colorful Accent 4" w:uiPriority="51"/>
+    <w:lsdException w:name="List Table 7 Colorful Accent 4" w:uiPriority="52"/>
+    <w:lsdException w:name="List Table 1 Light Accent 5" w:uiPriority="46"/>
+    <w:lsdException w:name="List Table 2 Accent 5" w:uiPriority="47"/>
+    <w:lsdException w:name="List Table 3 Accent 5" w:uiPriority="48"/>
+    <w:lsdException w:name="List Table 4 Accent 5" w:uiPriority="49"/>
+    <w:lsdException w:name="List Table 5 Dark Accent 5" w:uiPriority="50"/>
+    <w:lsdException w:name="List Table 6 Colorful Accent 5" w:uiPriority="51"/>
+    <w:lsdException w:name="List Table 7 Colorful Accent 5" w:uiPriority="52"/>
+    <w:lsdException w:name="List Table 1 Light Accent 6" w:uiPriority="46"/>
+    <w:lsdException w:name="List Table 2 Accent 6" w:uiPriority="47"/>
+    <w:lsdException w:name="List Table 3 Accent 6" w:uiPriority="48"/>
+    <w:lsdException w:name="List Table 4 Accent 6" w:uiPriority="49"/>
+    <w:lsdException w:name="List Table 5 Dark Accent 6" w:uiPriority="50"/>
+    <w:lsdException w:name="List Table 6 Colorful Accent 6" w:uiPriority="51"/>
+    <w:lsdException w:name="List Table 7 Colorful Accent 6" w:uiPriority="52"/>
+    <w:lsdException w:name="Mention" w:semiHidden="1" w:unhideWhenUsed="1"/>
+    <w:lsdException w:name="Smart Hyperlink" w:semiHidden="1" w:unhideWhenUsed="1"/>
+    <w:lsdException w:name="Hashtag" w:semiHidden="1" w:unhideWhenUsed="1"/>
   </w:latentStyles>
   <w:style w:type="paragraph" w:default="1" w:styleId="Normal">
     <w:name w:val="Normal"/>
@@ -3113,7 +3417,7 @@
   <a:extraClrSchemeLst/>
   <a:extLst>
     <a:ext uri="{05A4C25C-085E-4340-85A3-A5531E510DB2}">
-      <thm15:themeFamily xmlns:thm15="http://schemas.microsoft.com/office/thememl/2012/main" xmlns="" name="Office Theme" id="{62F939B6-93AF-4DB8-9C6B-D6C7DFDC589F}" vid="{4A3C46E8-61CC-4603-A589-7422A47A8E4A}"/>
+      <thm15:themeFamily xmlns:thm15="http://schemas.microsoft.com/office/thememl/2012/main" name="Office Theme" id="{62F939B6-93AF-4DB8-9C6B-D6C7DFDC589F}" vid="{4A3C46E8-61CC-4603-A589-7422A47A8E4A}"/>
     </a:ext>
   </a:extLst>
 </a:theme>
